--- a/Plan_de_Trabajo/Minutas.docx
+++ b/Plan_de_Trabajo/Minutas.docx
@@ -1,6 +1,6 @@
 
 <file path=word/document.xml><?xml version="1.0" encoding="utf-8"?>
-<w:document xmlns:wpc="http://schemas.microsoft.com/office/word/2010/wordprocessingCanvas" xmlns:cx="http://schemas.microsoft.com/office/drawing/2014/chartex" xmlns:cx1="http://schemas.microsoft.com/office/drawing/2015/9/8/chartex" xmlns:cx2="http://schemas.microsoft.com/office/drawing/2015/10/21/chartex" xmlns:cx3="http://schemas.microsoft.com/office/drawing/2016/5/9/chartex" xmlns:cx4="http://schemas.microsoft.com/office/drawing/2016/5/10/chartex" xmlns:cx5="http://schemas.microsoft.com/office/drawing/2016/5/11/chartex" xmlns:mc="http://schemas.openxmlformats.org/markup-compatibility/2006" xmlns:o="urn:schemas-microsoft-com:office:office" xmlns:r="http://schemas.openxmlformats.org/officeDocument/2006/relationships" xmlns:m="http://schemas.openxmlformats.org/officeDocument/2006/math" xmlns:v="urn:schemas-microsoft-com:vml" xmlns:wp14="http://schemas.microsoft.com/office/word/2010/wordprocessingDrawing" xmlns:wp="http://schemas.openxmlformats.org/drawingml/2006/wordprocessingDrawing" xmlns:w10="urn:schemas-microsoft-com:office:word" xmlns:w="http://schemas.openxmlformats.org/wordprocessingml/2006/main" xmlns:w14="http://schemas.microsoft.com/office/word/2010/wordml" xmlns:w15="http://schemas.microsoft.com/office/word/2012/wordml" xmlns:w16se="http://schemas.microsoft.com/office/word/2015/wordml/symex" xmlns:wpg="http://schemas.microsoft.com/office/word/2010/wordprocessingGroup" xmlns:wpi="http://schemas.microsoft.com/office/word/2010/wordprocessingInk" xmlns:wne="http://schemas.microsoft.com/office/word/2006/wordml" xmlns:wps="http://schemas.microsoft.com/office/word/2010/wordprocessingShape" mc:Ignorable="w14 w15 w16se wp14">
+<w:document xmlns:wpc="http://schemas.microsoft.com/office/word/2010/wordprocessingCanvas" xmlns:cx="http://schemas.microsoft.com/office/drawing/2014/chartex" xmlns:cx1="http://schemas.microsoft.com/office/drawing/2015/9/8/chartex" xmlns:cx2="http://schemas.microsoft.com/office/drawing/2015/10/21/chartex" xmlns:cx3="http://schemas.microsoft.com/office/drawing/2016/5/9/chartex" xmlns:cx4="http://schemas.microsoft.com/office/drawing/2016/5/10/chartex" xmlns:cx5="http://schemas.microsoft.com/office/drawing/2016/5/11/chartex" xmlns:cx6="http://schemas.microsoft.com/office/drawing/2016/5/12/chartex" xmlns:cx7="http://schemas.microsoft.com/office/drawing/2016/5/13/chartex" xmlns:cx8="http://schemas.microsoft.com/office/drawing/2016/5/14/chartex" xmlns:mc="http://schemas.openxmlformats.org/markup-compatibility/2006" xmlns:aink="http://schemas.microsoft.com/office/drawing/2016/ink" xmlns:am3d="http://schemas.microsoft.com/office/drawing/2017/model3d" xmlns:o="urn:schemas-microsoft-com:office:office" xmlns:r="http://schemas.openxmlformats.org/officeDocument/2006/relationships" xmlns:m="http://schemas.openxmlformats.org/officeDocument/2006/math" xmlns:v="urn:schemas-microsoft-com:vml" xmlns:wp14="http://schemas.microsoft.com/office/word/2010/wordprocessingDrawing" xmlns:wp="http://schemas.openxmlformats.org/drawingml/2006/wordprocessingDrawing" xmlns:w10="urn:schemas-microsoft-com:office:word" xmlns:w="http://schemas.openxmlformats.org/wordprocessingml/2006/main" xmlns:w14="http://schemas.microsoft.com/office/word/2010/wordml" xmlns:w15="http://schemas.microsoft.com/office/word/2012/wordml" xmlns:w16cid="http://schemas.microsoft.com/office/word/2016/wordml/cid" xmlns:w16se="http://schemas.microsoft.com/office/word/2015/wordml/symex" xmlns:wpg="http://schemas.microsoft.com/office/word/2010/wordprocessingGroup" xmlns:wpi="http://schemas.microsoft.com/office/word/2010/wordprocessingInk" xmlns:wne="http://schemas.microsoft.com/office/word/2006/wordml" xmlns:wps="http://schemas.microsoft.com/office/word/2010/wordprocessingShape" mc:Ignorable="w14 w15 w16se w16cid wp14">
   <w:body>
     <w:tbl>
       <w:tblPr>
@@ -157,13 +157,15 @@
               <w:spacing w:after="0" w:line="240" w:lineRule="auto"/>
               <w:rPr>
                 <w:rFonts w:ascii="Calibri" w:eastAsia="Times New Roman" w:hAnsi="Calibri" w:cs="Calibri"/>
-                <w:color w:val="000000"/>
-                <w:lang w:eastAsia="es-MX"/>
-              </w:rPr>
-            </w:pPr>
-            <w:r>
-              <w:rPr>
-                <w:rFonts w:ascii="Calibri" w:eastAsia="Times New Roman" w:hAnsi="Calibri" w:cs="Calibri"/>
+                <w:b/>
+                <w:color w:val="000000"/>
+                <w:lang w:eastAsia="es-MX"/>
+              </w:rPr>
+            </w:pPr>
+            <w:r>
+              <w:rPr>
+                <w:rFonts w:ascii="Calibri" w:eastAsia="Times New Roman" w:hAnsi="Calibri" w:cs="Calibri"/>
+                <w:b/>
                 <w:color w:val="000000"/>
                 <w:lang w:eastAsia="es-MX"/>
               </w:rPr>
@@ -172,6 +174,7 @@
             <w:r>
               <w:rPr>
                 <w:rFonts w:ascii="Calibri" w:eastAsia="Times New Roman" w:hAnsi="Calibri" w:cs="Calibri"/>
+                <w:b/>
                 <w:color w:val="000000"/>
                 <w:lang w:eastAsia="es-MX"/>
               </w:rPr>
@@ -180,6 +183,7 @@
             <w:r>
               <w:rPr>
                 <w:rFonts w:ascii="Calibri" w:eastAsia="Times New Roman" w:hAnsi="Calibri" w:cs="Calibri"/>
+                <w:b/>
                 <w:color w:val="000000"/>
                 <w:lang w:eastAsia="es-MX"/>
               </w:rPr>
@@ -678,8 +682,18 @@
                 <w:color w:val="000000"/>
                 <w:lang w:eastAsia="es-MX"/>
               </w:rPr>
-              <w:t>Ulises Ancona Graniel</w:t>
-            </w:r>
+              <w:t xml:space="preserve">Ulises Ancona </w:t>
+            </w:r>
+            <w:proofErr w:type="spellStart"/>
+            <w:r>
+              <w:rPr>
+                <w:rFonts w:ascii="Calibri" w:eastAsia="Times New Roman" w:hAnsi="Calibri" w:cs="Calibri"/>
+                <w:color w:val="000000"/>
+                <w:lang w:eastAsia="es-MX"/>
+              </w:rPr>
+              <w:t>Graniel</w:t>
+            </w:r>
+            <w:proofErr w:type="spellEnd"/>
           </w:p>
         </w:tc>
         <w:tc>
@@ -746,14 +760,52 @@
                 <w:lang w:eastAsia="es-MX"/>
               </w:rPr>
             </w:pPr>
-            <w:r>
-              <w:rPr>
-                <w:rFonts w:ascii="Calibri" w:eastAsia="Times New Roman" w:hAnsi="Calibri" w:cs="Calibri"/>
-                <w:color w:val="000000"/>
-                <w:lang w:eastAsia="es-MX"/>
-              </w:rPr>
-              <w:t>Shaid Bojorquez Interian</w:t>
-            </w:r>
+            <w:proofErr w:type="spellStart"/>
+            <w:r>
+              <w:rPr>
+                <w:rFonts w:ascii="Calibri" w:eastAsia="Times New Roman" w:hAnsi="Calibri" w:cs="Calibri"/>
+                <w:color w:val="000000"/>
+                <w:lang w:eastAsia="es-MX"/>
+              </w:rPr>
+              <w:t>Shaid</w:t>
+            </w:r>
+            <w:proofErr w:type="spellEnd"/>
+            <w:r>
+              <w:rPr>
+                <w:rFonts w:ascii="Calibri" w:eastAsia="Times New Roman" w:hAnsi="Calibri" w:cs="Calibri"/>
+                <w:color w:val="000000"/>
+                <w:lang w:eastAsia="es-MX"/>
+              </w:rPr>
+              <w:t xml:space="preserve"> </w:t>
+            </w:r>
+            <w:proofErr w:type="spellStart"/>
+            <w:r>
+              <w:rPr>
+                <w:rFonts w:ascii="Calibri" w:eastAsia="Times New Roman" w:hAnsi="Calibri" w:cs="Calibri"/>
+                <w:color w:val="000000"/>
+                <w:lang w:eastAsia="es-MX"/>
+              </w:rPr>
+              <w:t>Bojorquez</w:t>
+            </w:r>
+            <w:proofErr w:type="spellEnd"/>
+            <w:r>
+              <w:rPr>
+                <w:rFonts w:ascii="Calibri" w:eastAsia="Times New Roman" w:hAnsi="Calibri" w:cs="Calibri"/>
+                <w:color w:val="000000"/>
+                <w:lang w:eastAsia="es-MX"/>
+              </w:rPr>
+              <w:t xml:space="preserve"> </w:t>
+            </w:r>
+            <w:proofErr w:type="spellStart"/>
+            <w:r>
+              <w:rPr>
+                <w:rFonts w:ascii="Calibri" w:eastAsia="Times New Roman" w:hAnsi="Calibri" w:cs="Calibri"/>
+                <w:color w:val="000000"/>
+                <w:lang w:eastAsia="es-MX"/>
+              </w:rPr>
+              <w:t>Interian</w:t>
+            </w:r>
+            <w:proofErr w:type="spellEnd"/>
           </w:p>
         </w:tc>
         <w:tc>
@@ -1309,7 +1361,7 @@
           </w:tcPr>
           <w:p>
             <w:r>
-              <w:t>Todo el grupo</w:t>
+              <w:t>Ulises Ancona</w:t>
             </w:r>
           </w:p>
         </w:tc>
@@ -1347,8 +1399,21 @@
           </w:tcPr>
           <w:p>
             <w:r>
-              <w:t>Martin Pech, Shaid Bojorquez</w:t>
-            </w:r>
+              <w:t xml:space="preserve">Martin Pech, </w:t>
+            </w:r>
+            <w:proofErr w:type="spellStart"/>
+            <w:r>
+              <w:t>Shaid</w:t>
+            </w:r>
+            <w:proofErr w:type="spellEnd"/>
+            <w:r>
+              <w:t xml:space="preserve"> </w:t>
+            </w:r>
+            <w:proofErr w:type="spellStart"/>
+            <w:r>
+              <w:t>Bojorquez</w:t>
+            </w:r>
+            <w:proofErr w:type="spellEnd"/>
           </w:p>
         </w:tc>
       </w:tr>
@@ -1423,7 +1488,7 @@
           </w:tcPr>
           <w:p>
             <w:r>
-              <w:t>Todo el grupo</w:t>
+              <w:t>Juan Durán</w:t>
             </w:r>
           </w:p>
         </w:tc>
@@ -1532,7 +1597,13 @@
               <w:t>reunión</w:t>
             </w:r>
             <w:r>
-              <w:t xml:space="preserve"> se pensó para el </w:t>
+              <w:t xml:space="preserve"> se </w:t>
+            </w:r>
+            <w:r>
+              <w:t>programó</w:t>
+            </w:r>
+            <w:r>
+              <w:t xml:space="preserve"> para el </w:t>
             </w:r>
             <w:r>
               <w:t>día</w:t>
@@ -1544,7 +1615,13 @@
               <w:t>12 de junio del 2018</w:t>
             </w:r>
             <w:r>
-              <w:t xml:space="preserve"> de 2 a 4 horas </w:t>
+              <w:t xml:space="preserve"> de 2 a 4 horas</w:t>
+            </w:r>
+            <w:r>
+              <w:t>.</w:t>
+            </w:r>
+            <w:r>
+              <w:t xml:space="preserve"> Se revisará lo ya realizado, y se añadirán cambios.</w:t>
             </w:r>
           </w:p>
         </w:tc>
@@ -1637,15 +1714,23 @@
                 <w:color w:val="000000"/>
                 <w:lang w:eastAsia="es-MX"/>
               </w:rPr>
-              <w:t>Minuta para la definición del proyecto en JAVA</w:t>
-            </w:r>
-            <w:r>
-              <w:rPr>
-                <w:rFonts w:ascii="Calibri" w:eastAsia="Times New Roman" w:hAnsi="Calibri" w:cs="Calibri"/>
-                <w:color w:val="000000"/>
-                <w:lang w:eastAsia="es-MX"/>
-              </w:rPr>
-              <w:t> </w:t>
+              <w:t>Minuta para</w:t>
+            </w:r>
+            <w:r>
+              <w:rPr>
+                <w:rFonts w:ascii="Calibri" w:eastAsia="Times New Roman" w:hAnsi="Calibri" w:cs="Calibri"/>
+                <w:color w:val="000000"/>
+                <w:lang w:eastAsia="es-MX"/>
+              </w:rPr>
+              <w:t xml:space="preserve"> continuar con la</w:t>
+            </w:r>
+            <w:r>
+              <w:rPr>
+                <w:rFonts w:ascii="Calibri" w:eastAsia="Times New Roman" w:hAnsi="Calibri" w:cs="Calibri"/>
+                <w:color w:val="000000"/>
+                <w:lang w:eastAsia="es-MX"/>
+              </w:rPr>
+              <w:t xml:space="preserve"> definición del proyecto</w:t>
             </w:r>
           </w:p>
         </w:tc>
@@ -1706,13 +1791,15 @@
               <w:spacing w:after="0" w:line="240" w:lineRule="auto"/>
               <w:rPr>
                 <w:rFonts w:ascii="Calibri" w:eastAsia="Times New Roman" w:hAnsi="Calibri" w:cs="Calibri"/>
-                <w:color w:val="000000"/>
-                <w:lang w:eastAsia="es-MX"/>
-              </w:rPr>
-            </w:pPr>
-            <w:r>
-              <w:rPr>
-                <w:rFonts w:ascii="Calibri" w:eastAsia="Times New Roman" w:hAnsi="Calibri" w:cs="Calibri"/>
+                <w:b/>
+                <w:color w:val="000000"/>
+                <w:lang w:eastAsia="es-MX"/>
+              </w:rPr>
+            </w:pPr>
+            <w:r>
+              <w:rPr>
+                <w:rFonts w:ascii="Calibri" w:eastAsia="Times New Roman" w:hAnsi="Calibri" w:cs="Calibri"/>
+                <w:b/>
                 <w:color w:val="000000"/>
                 <w:lang w:eastAsia="es-MX"/>
               </w:rPr>
@@ -1721,6 +1808,7 @@
             <w:r>
               <w:rPr>
                 <w:rFonts w:ascii="Calibri" w:eastAsia="Times New Roman" w:hAnsi="Calibri" w:cs="Calibri"/>
+                <w:b/>
                 <w:color w:val="000000"/>
                 <w:lang w:eastAsia="es-MX"/>
               </w:rPr>
@@ -1729,6 +1817,7 @@
             <w:r>
               <w:rPr>
                 <w:rFonts w:ascii="Calibri" w:eastAsia="Times New Roman" w:hAnsi="Calibri" w:cs="Calibri"/>
+                <w:b/>
                 <w:color w:val="000000"/>
                 <w:lang w:eastAsia="es-MX"/>
               </w:rPr>
@@ -1737,18 +1826,11 @@
             <w:r>
               <w:rPr>
                 <w:rFonts w:ascii="Calibri" w:eastAsia="Times New Roman" w:hAnsi="Calibri" w:cs="Calibri"/>
-                <w:color w:val="000000"/>
-                <w:lang w:eastAsia="es-MX"/>
-              </w:rPr>
-              <w:t>0 horas</w:t>
-            </w:r>
-            <w:r>
-              <w:rPr>
-                <w:rFonts w:ascii="Calibri" w:eastAsia="Times New Roman" w:hAnsi="Calibri" w:cs="Calibri"/>
-                <w:color w:val="000000"/>
-                <w:lang w:eastAsia="es-MX"/>
-              </w:rPr>
-              <w:t> </w:t>
+                <w:b/>
+                <w:color w:val="000000"/>
+                <w:lang w:eastAsia="es-MX"/>
+              </w:rPr>
+              <w:t>0 horas </w:t>
             </w:r>
           </w:p>
         </w:tc>
@@ -2275,8 +2357,18 @@
                 <w:color w:val="000000"/>
                 <w:lang w:eastAsia="es-MX"/>
               </w:rPr>
-              <w:t>Ulises Ancona Graniel</w:t>
-            </w:r>
+              <w:t xml:space="preserve">Ulises Ancona </w:t>
+            </w:r>
+            <w:proofErr w:type="spellStart"/>
+            <w:r>
+              <w:rPr>
+                <w:rFonts w:ascii="Calibri" w:eastAsia="Times New Roman" w:hAnsi="Calibri" w:cs="Calibri"/>
+                <w:color w:val="000000"/>
+                <w:lang w:eastAsia="es-MX"/>
+              </w:rPr>
+              <w:t>Graniel</w:t>
+            </w:r>
+            <w:proofErr w:type="spellEnd"/>
           </w:p>
         </w:tc>
         <w:tc>
@@ -2343,14 +2435,52 @@
                 <w:lang w:eastAsia="es-MX"/>
               </w:rPr>
             </w:pPr>
-            <w:r>
-              <w:rPr>
-                <w:rFonts w:ascii="Calibri" w:eastAsia="Times New Roman" w:hAnsi="Calibri" w:cs="Calibri"/>
-                <w:color w:val="000000"/>
-                <w:lang w:eastAsia="es-MX"/>
-              </w:rPr>
-              <w:t>Shaid Bojorquez Interian</w:t>
-            </w:r>
+            <w:proofErr w:type="spellStart"/>
+            <w:r>
+              <w:rPr>
+                <w:rFonts w:ascii="Calibri" w:eastAsia="Times New Roman" w:hAnsi="Calibri" w:cs="Calibri"/>
+                <w:color w:val="000000"/>
+                <w:lang w:eastAsia="es-MX"/>
+              </w:rPr>
+              <w:t>Shaid</w:t>
+            </w:r>
+            <w:proofErr w:type="spellEnd"/>
+            <w:r>
+              <w:rPr>
+                <w:rFonts w:ascii="Calibri" w:eastAsia="Times New Roman" w:hAnsi="Calibri" w:cs="Calibri"/>
+                <w:color w:val="000000"/>
+                <w:lang w:eastAsia="es-MX"/>
+              </w:rPr>
+              <w:t xml:space="preserve"> </w:t>
+            </w:r>
+            <w:proofErr w:type="spellStart"/>
+            <w:r>
+              <w:rPr>
+                <w:rFonts w:ascii="Calibri" w:eastAsia="Times New Roman" w:hAnsi="Calibri" w:cs="Calibri"/>
+                <w:color w:val="000000"/>
+                <w:lang w:eastAsia="es-MX"/>
+              </w:rPr>
+              <w:t>Bojorquez</w:t>
+            </w:r>
+            <w:proofErr w:type="spellEnd"/>
+            <w:r>
+              <w:rPr>
+                <w:rFonts w:ascii="Calibri" w:eastAsia="Times New Roman" w:hAnsi="Calibri" w:cs="Calibri"/>
+                <w:color w:val="000000"/>
+                <w:lang w:eastAsia="es-MX"/>
+              </w:rPr>
+              <w:t xml:space="preserve"> </w:t>
+            </w:r>
+            <w:proofErr w:type="spellStart"/>
+            <w:r>
+              <w:rPr>
+                <w:rFonts w:ascii="Calibri" w:eastAsia="Times New Roman" w:hAnsi="Calibri" w:cs="Calibri"/>
+                <w:color w:val="000000"/>
+                <w:lang w:eastAsia="es-MX"/>
+              </w:rPr>
+              <w:t>Interian</w:t>
+            </w:r>
+            <w:proofErr w:type="spellEnd"/>
           </w:p>
         </w:tc>
         <w:tc>
@@ -2717,7 +2847,18 @@
           </w:p>
           <w:p>
             <w:r>
-              <w:t>el código del programa.</w:t>
+              <w:t xml:space="preserve">Se inició con </w:t>
+            </w:r>
+            <w:r>
+              <w:t>el código del programa</w:t>
+            </w:r>
+            <w:r>
+              <w:t>, de acuerdo con el diagrama de clases.</w:t>
+            </w:r>
+          </w:p>
+          <w:p>
+            <w:r>
+              <w:t>Modificación de los requerimientos funcionales, y elaboración de los requerimientos no funcionales.</w:t>
             </w:r>
           </w:p>
         </w:tc>
@@ -2762,7 +2903,22 @@
           </w:tcPr>
           <w:p>
             <w:r>
-              <w:t>Reorganizar el código y los requerimientos</w:t>
+              <w:t>Definir mejor los requerimientos y agregar más funcionalidades como un reporte de ganancias.</w:t>
+            </w:r>
+          </w:p>
+          <w:p>
+            <w:proofErr w:type="spellStart"/>
+            <w:r>
+              <w:t>Shaid</w:t>
+            </w:r>
+            <w:proofErr w:type="spellEnd"/>
+            <w:r>
+              <w:t xml:space="preserve"> elaborará los escenarios de uso, porque no sólo se entrega el diagrama de casos de uso.</w:t>
+            </w:r>
+          </w:p>
+          <w:p>
+            <w:r>
+              <w:t>Actualizar el diagrama de clases, de acuerdo con las nuevas funcionalidades añadidas.</w:t>
             </w:r>
           </w:p>
           <w:p/>
@@ -3023,7 +3179,19 @@
           </w:tcPr>
           <w:p>
             <w:r>
-              <w:t xml:space="preserve">La próxima reunión se pensó para el día siguiente de 2 a 4 horas </w:t>
+              <w:t xml:space="preserve">La próxima reunión se pensó para el día siguiente de </w:t>
+            </w:r>
+            <w:r>
+              <w:t>1</w:t>
+            </w:r>
+            <w:r>
+              <w:t xml:space="preserve"> a </w:t>
+            </w:r>
+            <w:r>
+              <w:t>2</w:t>
+            </w:r>
+            <w:r>
+              <w:t xml:space="preserve"> horas </w:t>
             </w:r>
           </w:p>
         </w:tc>
@@ -3080,7 +3248,6 @@
                 <w:color w:val="000000"/>
                 <w:lang w:eastAsia="es-MX"/>
               </w:rPr>
-              <w:lastRenderedPageBreak/>
               <w:t>Tema</w:t>
             </w:r>
           </w:p>
@@ -3738,8 +3905,18 @@
                 <w:color w:val="000000"/>
                 <w:lang w:eastAsia="es-MX"/>
               </w:rPr>
-              <w:t>Ulises Ancona Graniel</w:t>
-            </w:r>
+              <w:t xml:space="preserve">Ulises Ancona </w:t>
+            </w:r>
+            <w:proofErr w:type="spellStart"/>
+            <w:r>
+              <w:rPr>
+                <w:rFonts w:ascii="Calibri" w:eastAsia="Times New Roman" w:hAnsi="Calibri" w:cs="Calibri"/>
+                <w:color w:val="000000"/>
+                <w:lang w:eastAsia="es-MX"/>
+              </w:rPr>
+              <w:t>Graniel</w:t>
+            </w:r>
+            <w:proofErr w:type="spellEnd"/>
           </w:p>
         </w:tc>
         <w:tc>
@@ -3806,14 +3983,52 @@
                 <w:lang w:eastAsia="es-MX"/>
               </w:rPr>
             </w:pPr>
-            <w:r>
-              <w:rPr>
-                <w:rFonts w:ascii="Calibri" w:eastAsia="Times New Roman" w:hAnsi="Calibri" w:cs="Calibri"/>
-                <w:color w:val="000000"/>
-                <w:lang w:eastAsia="es-MX"/>
-              </w:rPr>
-              <w:t>Shaid Bojorquez Interian</w:t>
-            </w:r>
+            <w:proofErr w:type="spellStart"/>
+            <w:r>
+              <w:rPr>
+                <w:rFonts w:ascii="Calibri" w:eastAsia="Times New Roman" w:hAnsi="Calibri" w:cs="Calibri"/>
+                <w:color w:val="000000"/>
+                <w:lang w:eastAsia="es-MX"/>
+              </w:rPr>
+              <w:t>Shaid</w:t>
+            </w:r>
+            <w:proofErr w:type="spellEnd"/>
+            <w:r>
+              <w:rPr>
+                <w:rFonts w:ascii="Calibri" w:eastAsia="Times New Roman" w:hAnsi="Calibri" w:cs="Calibri"/>
+                <w:color w:val="000000"/>
+                <w:lang w:eastAsia="es-MX"/>
+              </w:rPr>
+              <w:t xml:space="preserve"> </w:t>
+            </w:r>
+            <w:proofErr w:type="spellStart"/>
+            <w:r>
+              <w:rPr>
+                <w:rFonts w:ascii="Calibri" w:eastAsia="Times New Roman" w:hAnsi="Calibri" w:cs="Calibri"/>
+                <w:color w:val="000000"/>
+                <w:lang w:eastAsia="es-MX"/>
+              </w:rPr>
+              <w:t>Bojorquez</w:t>
+            </w:r>
+            <w:proofErr w:type="spellEnd"/>
+            <w:r>
+              <w:rPr>
+                <w:rFonts w:ascii="Calibri" w:eastAsia="Times New Roman" w:hAnsi="Calibri" w:cs="Calibri"/>
+                <w:color w:val="000000"/>
+                <w:lang w:eastAsia="es-MX"/>
+              </w:rPr>
+              <w:t xml:space="preserve"> </w:t>
+            </w:r>
+            <w:proofErr w:type="spellStart"/>
+            <w:r>
+              <w:rPr>
+                <w:rFonts w:ascii="Calibri" w:eastAsia="Times New Roman" w:hAnsi="Calibri" w:cs="Calibri"/>
+                <w:color w:val="000000"/>
+                <w:lang w:eastAsia="es-MX"/>
+              </w:rPr>
+              <w:t>Interian</w:t>
+            </w:r>
+            <w:proofErr w:type="spellEnd"/>
           </w:p>
         </w:tc>
         <w:tc>
@@ -4182,13 +4397,23 @@
             <w:r>
               <w:t>Refinación del diagrama de clases</w:t>
             </w:r>
-          </w:p>
-          <w:p>
-            <w:r>
-              <w:t xml:space="preserve">Elaboración de la presentación. </w:t>
-            </w:r>
-          </w:p>
-          <w:p/>
+            <w:r>
+              <w:t>.</w:t>
+            </w:r>
+          </w:p>
+          <w:p>
+            <w:r>
+              <w:t>Elaboración de la presentación</w:t>
+            </w:r>
+            <w:r>
+              <w:t xml:space="preserve"> y del calendario de actividades.</w:t>
+            </w:r>
+          </w:p>
+          <w:p>
+            <w:r>
+              <w:t>Elaboración del diagrama de Gantt.</w:t>
+            </w:r>
+          </w:p>
         </w:tc>
       </w:tr>
     </w:tbl>
@@ -4233,15 +4458,27 @@
             <w:r>
               <w:t>Utilizar el diagrama de Gantt para la calendarización y el seguimiento de las actividades del producto</w:t>
             </w:r>
+            <w:r>
+              <w:t>.</w:t>
+            </w:r>
+          </w:p>
+          <w:p>
+            <w:r>
+              <w:t>Decidir la métrica para evaluar a cada integrante del equipo.</w:t>
+            </w:r>
+          </w:p>
+          <w:p>
+            <w:r>
+              <w:t>Especificar mejor el calendario de actividades y la programación de las tareas.</w:t>
+            </w:r>
+            <w:bookmarkStart w:id="0" w:name="_GoBack"/>
+            <w:bookmarkEnd w:id="0"/>
           </w:p>
           <w:p/>
         </w:tc>
       </w:tr>
     </w:tbl>
-    <w:p>
-      <w:bookmarkStart w:id="0" w:name="_GoBack"/>
-      <w:bookmarkEnd w:id="0"/>
-    </w:p>
+    <w:p/>
     <w:tbl>
       <w:tblPr>
         <w:tblStyle w:val="Tablaconcuadrcula"/>
@@ -4301,7 +4538,7 @@
           </w:tcPr>
           <w:p>
             <w:r>
-              <w:t>R</w:t>
+              <w:t>Revisión de r</w:t>
             </w:r>
             <w:r>
               <w:t>equerimientos</w:t>
@@ -4314,10 +4551,7 @@
           </w:tcPr>
           <w:p>
             <w:r>
-              <w:t>15</w:t>
-            </w:r>
-            <w:r>
-              <w:t>/06/18</w:t>
+              <w:t>15/06/18</w:t>
             </w:r>
           </w:p>
         </w:tc>
@@ -4327,7 +4561,7 @@
           </w:tcPr>
           <w:p>
             <w:r>
-              <w:t>Todo el grupo</w:t>
+              <w:t>Ulises Ancona</w:t>
             </w:r>
           </w:p>
         </w:tc>
@@ -4342,7 +4576,18 @@
           </w:tcPr>
           <w:p>
             <w:r>
-              <w:t>Revisión del proyecto</w:t>
+              <w:t xml:space="preserve">Revisión </w:t>
+            </w:r>
+            <w:proofErr w:type="gramStart"/>
+            <w:r>
+              <w:t>del</w:t>
+            </w:r>
+            <w:r>
+              <w:t xml:space="preserve"> los escenarios</w:t>
+            </w:r>
+            <w:proofErr w:type="gramEnd"/>
+            <w:r>
+              <w:t xml:space="preserve"> de uso</w:t>
             </w:r>
           </w:p>
         </w:tc>
@@ -4352,10 +4597,7 @@
           </w:tcPr>
           <w:p>
             <w:r>
-              <w:t>15</w:t>
-            </w:r>
-            <w:r>
-              <w:t>/06/18</w:t>
+              <w:t>15/06/18</w:t>
             </w:r>
           </w:p>
         </w:tc>
@@ -4364,8 +4606,21 @@
             <w:tcW w:w="3070" w:type="dxa"/>
           </w:tcPr>
           <w:p>
-            <w:r>
-              <w:t>Todo el grupo</w:t>
+            <w:proofErr w:type="spellStart"/>
+            <w:r>
+              <w:t>Shaid</w:t>
+            </w:r>
+            <w:proofErr w:type="spellEnd"/>
+            <w:r>
+              <w:t xml:space="preserve"> </w:t>
+            </w:r>
+            <w:proofErr w:type="spellStart"/>
+            <w:r>
+              <w:t>Bojorquez</w:t>
+            </w:r>
+            <w:proofErr w:type="spellEnd"/>
+            <w:r>
+              <w:t>, Ulises Ancona</w:t>
             </w:r>
           </w:p>
         </w:tc>
@@ -4380,6 +4635,9 @@
           </w:tcPr>
           <w:p>
             <w:r>
+              <w:t xml:space="preserve">Revisión del </w:t>
+            </w:r>
+            <w:r>
               <w:t>Diagrama de clases</w:t>
             </w:r>
           </w:p>
@@ -4399,9 +4657,19 @@
             <w:tcW w:w="3070" w:type="dxa"/>
           </w:tcPr>
           <w:p>
-            <w:r>
-              <w:t>Ulises Ancona</w:t>
-            </w:r>
+            <w:proofErr w:type="spellStart"/>
+            <w:r>
+              <w:t>Shaid</w:t>
+            </w:r>
+            <w:proofErr w:type="spellEnd"/>
+            <w:r>
+              <w:t xml:space="preserve"> </w:t>
+            </w:r>
+            <w:proofErr w:type="spellStart"/>
+            <w:r>
+              <w:t>Bojorquez</w:t>
+            </w:r>
+            <w:proofErr w:type="spellEnd"/>
           </w:p>
         </w:tc>
       </w:tr>
@@ -4435,7 +4703,7 @@
           </w:tcPr>
           <w:p>
             <w:r>
-              <w:t>Todo el grupo</w:t>
+              <w:t>Juan Durán</w:t>
             </w:r>
           </w:p>
         </w:tc>
@@ -4488,6 +4756,7 @@
       </w:tr>
     </w:tbl>
     <w:p/>
+    <w:p/>
     <w:sectPr>
       <w:pgSz w:w="12240" w:h="15840"/>
       <w:pgMar w:top="1417" w:right="1701" w:bottom="1417" w:left="1701" w:header="708" w:footer="708" w:gutter="0"/>
@@ -4499,7 +4768,7 @@
 </file>
 
 <file path=word/endnotes.xml><?xml version="1.0" encoding="utf-8"?>
-<w:endnotes xmlns:wpc="http://schemas.microsoft.com/office/word/2010/wordprocessingCanvas" xmlns:cx="http://schemas.microsoft.com/office/drawing/2014/chartex" xmlns:cx1="http://schemas.microsoft.com/office/drawing/2015/9/8/chartex" xmlns:cx2="http://schemas.microsoft.com/office/drawing/2015/10/21/chartex" xmlns:cx3="http://schemas.microsoft.com/office/drawing/2016/5/9/chartex" xmlns:cx4="http://schemas.microsoft.com/office/drawing/2016/5/10/chartex" xmlns:cx5="http://schemas.microsoft.com/office/drawing/2016/5/11/chartex" xmlns:mc="http://schemas.openxmlformats.org/markup-compatibility/2006" xmlns:o="urn:schemas-microsoft-com:office:office" xmlns:r="http://schemas.openxmlformats.org/officeDocument/2006/relationships" xmlns:m="http://schemas.openxmlformats.org/officeDocument/2006/math" xmlns:v="urn:schemas-microsoft-com:vml" xmlns:wp14="http://schemas.microsoft.com/office/word/2010/wordprocessingDrawing" xmlns:wp="http://schemas.openxmlformats.org/drawingml/2006/wordprocessingDrawing" xmlns:w10="urn:schemas-microsoft-com:office:word" xmlns:w="http://schemas.openxmlformats.org/wordprocessingml/2006/main" xmlns:w14="http://schemas.microsoft.com/office/word/2010/wordml" xmlns:w15="http://schemas.microsoft.com/office/word/2012/wordml" xmlns:w16se="http://schemas.microsoft.com/office/word/2015/wordml/symex" xmlns:wpg="http://schemas.microsoft.com/office/word/2010/wordprocessingGroup" xmlns:wpi="http://schemas.microsoft.com/office/word/2010/wordprocessingInk" xmlns:wne="http://schemas.microsoft.com/office/word/2006/wordml" xmlns:wps="http://schemas.microsoft.com/office/word/2010/wordprocessingShape" mc:Ignorable="w14 w15 w16se wp14">
+<w:endnotes xmlns:wpc="http://schemas.microsoft.com/office/word/2010/wordprocessingCanvas" xmlns:cx="http://schemas.microsoft.com/office/drawing/2014/chartex" xmlns:cx1="http://schemas.microsoft.com/office/drawing/2015/9/8/chartex" xmlns:cx2="http://schemas.microsoft.com/office/drawing/2015/10/21/chartex" xmlns:cx3="http://schemas.microsoft.com/office/drawing/2016/5/9/chartex" xmlns:cx4="http://schemas.microsoft.com/office/drawing/2016/5/10/chartex" xmlns:cx5="http://schemas.microsoft.com/office/drawing/2016/5/11/chartex" xmlns:cx6="http://schemas.microsoft.com/office/drawing/2016/5/12/chartex" xmlns:cx7="http://schemas.microsoft.com/office/drawing/2016/5/13/chartex" xmlns:cx8="http://schemas.microsoft.com/office/drawing/2016/5/14/chartex" xmlns:mc="http://schemas.openxmlformats.org/markup-compatibility/2006" xmlns:aink="http://schemas.microsoft.com/office/drawing/2016/ink" xmlns:am3d="http://schemas.microsoft.com/office/drawing/2017/model3d" xmlns:o="urn:schemas-microsoft-com:office:office" xmlns:r="http://schemas.openxmlformats.org/officeDocument/2006/relationships" xmlns:m="http://schemas.openxmlformats.org/officeDocument/2006/math" xmlns:v="urn:schemas-microsoft-com:vml" xmlns:wp14="http://schemas.microsoft.com/office/word/2010/wordprocessingDrawing" xmlns:wp="http://schemas.openxmlformats.org/drawingml/2006/wordprocessingDrawing" xmlns:w10="urn:schemas-microsoft-com:office:word" xmlns:w="http://schemas.openxmlformats.org/wordprocessingml/2006/main" xmlns:w14="http://schemas.microsoft.com/office/word/2010/wordml" xmlns:w15="http://schemas.microsoft.com/office/word/2012/wordml" xmlns:w16cid="http://schemas.microsoft.com/office/word/2016/wordml/cid" xmlns:w16se="http://schemas.microsoft.com/office/word/2015/wordml/symex" xmlns:wpg="http://schemas.microsoft.com/office/word/2010/wordprocessingGroup" xmlns:wpi="http://schemas.microsoft.com/office/word/2010/wordprocessingInk" xmlns:wne="http://schemas.microsoft.com/office/word/2006/wordml" xmlns:wps="http://schemas.microsoft.com/office/word/2010/wordprocessingShape" mc:Ignorable="w14 w15 w16se w16cid wp14">
   <w:endnote w:type="separator" w:id="-1">
     <w:p>
       <w:pPr>
@@ -4524,7 +4793,7 @@
 </file>
 
 <file path=word/footnotes.xml><?xml version="1.0" encoding="utf-8"?>
-<w:footnotes xmlns:wpc="http://schemas.microsoft.com/office/word/2010/wordprocessingCanvas" xmlns:cx="http://schemas.microsoft.com/office/drawing/2014/chartex" xmlns:cx1="http://schemas.microsoft.com/office/drawing/2015/9/8/chartex" xmlns:cx2="http://schemas.microsoft.com/office/drawing/2015/10/21/chartex" xmlns:cx3="http://schemas.microsoft.com/office/drawing/2016/5/9/chartex" xmlns:cx4="http://schemas.microsoft.com/office/drawing/2016/5/10/chartex" xmlns:cx5="http://schemas.microsoft.com/office/drawing/2016/5/11/chartex" xmlns:mc="http://schemas.openxmlformats.org/markup-compatibility/2006" xmlns:o="urn:schemas-microsoft-com:office:office" xmlns:r="http://schemas.openxmlformats.org/officeDocument/2006/relationships" xmlns:m="http://schemas.openxmlformats.org/officeDocument/2006/math" xmlns:v="urn:schemas-microsoft-com:vml" xmlns:wp14="http://schemas.microsoft.com/office/word/2010/wordprocessingDrawing" xmlns:wp="http://schemas.openxmlformats.org/drawingml/2006/wordprocessingDrawing" xmlns:w10="urn:schemas-microsoft-com:office:word" xmlns:w="http://schemas.openxmlformats.org/wordprocessingml/2006/main" xmlns:w14="http://schemas.microsoft.com/office/word/2010/wordml" xmlns:w15="http://schemas.microsoft.com/office/word/2012/wordml" xmlns:w16se="http://schemas.microsoft.com/office/word/2015/wordml/symex" xmlns:wpg="http://schemas.microsoft.com/office/word/2010/wordprocessingGroup" xmlns:wpi="http://schemas.microsoft.com/office/word/2010/wordprocessingInk" xmlns:wne="http://schemas.microsoft.com/office/word/2006/wordml" xmlns:wps="http://schemas.microsoft.com/office/word/2010/wordprocessingShape" mc:Ignorable="w14 w15 w16se wp14">
+<w:footnotes xmlns:wpc="http://schemas.microsoft.com/office/word/2010/wordprocessingCanvas" xmlns:cx="http://schemas.microsoft.com/office/drawing/2014/chartex" xmlns:cx1="http://schemas.microsoft.com/office/drawing/2015/9/8/chartex" xmlns:cx2="http://schemas.microsoft.com/office/drawing/2015/10/21/chartex" xmlns:cx3="http://schemas.microsoft.com/office/drawing/2016/5/9/chartex" xmlns:cx4="http://schemas.microsoft.com/office/drawing/2016/5/10/chartex" xmlns:cx5="http://schemas.microsoft.com/office/drawing/2016/5/11/chartex" xmlns:cx6="http://schemas.microsoft.com/office/drawing/2016/5/12/chartex" xmlns:cx7="http://schemas.microsoft.com/office/drawing/2016/5/13/chartex" xmlns:cx8="http://schemas.microsoft.com/office/drawing/2016/5/14/chartex" xmlns:mc="http://schemas.openxmlformats.org/markup-compatibility/2006" xmlns:aink="http://schemas.microsoft.com/office/drawing/2016/ink" xmlns:am3d="http://schemas.microsoft.com/office/drawing/2017/model3d" xmlns:o="urn:schemas-microsoft-com:office:office" xmlns:r="http://schemas.openxmlformats.org/officeDocument/2006/relationships" xmlns:m="http://schemas.openxmlformats.org/officeDocument/2006/math" xmlns:v="urn:schemas-microsoft-com:vml" xmlns:wp14="http://schemas.microsoft.com/office/word/2010/wordprocessingDrawing" xmlns:wp="http://schemas.openxmlformats.org/drawingml/2006/wordprocessingDrawing" xmlns:w10="urn:schemas-microsoft-com:office:word" xmlns:w="http://schemas.openxmlformats.org/wordprocessingml/2006/main" xmlns:w14="http://schemas.microsoft.com/office/word/2010/wordml" xmlns:w15="http://schemas.microsoft.com/office/word/2012/wordml" xmlns:w16cid="http://schemas.microsoft.com/office/word/2016/wordml/cid" xmlns:w16se="http://schemas.microsoft.com/office/word/2015/wordml/symex" xmlns:wpg="http://schemas.microsoft.com/office/word/2010/wordprocessingGroup" xmlns:wpi="http://schemas.microsoft.com/office/word/2010/wordprocessingInk" xmlns:wne="http://schemas.microsoft.com/office/word/2006/wordml" xmlns:wps="http://schemas.microsoft.com/office/word/2010/wordprocessingShape" mc:Ignorable="w14 w15 w16se w16cid wp14">
   <w:footnote w:type="separator" w:id="-1">
     <w:p>
       <w:pPr>
@@ -4549,7 +4818,7 @@
 </file>
 
 <file path=word/styles.xml><?xml version="1.0" encoding="utf-8"?>
-<w:styles xmlns:mc="http://schemas.openxmlformats.org/markup-compatibility/2006" xmlns:r="http://schemas.openxmlformats.org/officeDocument/2006/relationships" xmlns:w="http://schemas.openxmlformats.org/wordprocessingml/2006/main" xmlns:w14="http://schemas.microsoft.com/office/word/2010/wordml" xmlns:w15="http://schemas.microsoft.com/office/word/2012/wordml" xmlns:w16se="http://schemas.microsoft.com/office/word/2015/wordml/symex" mc:Ignorable="w14 w15 w16se">
+<w:styles xmlns:mc="http://schemas.openxmlformats.org/markup-compatibility/2006" xmlns:r="http://schemas.openxmlformats.org/officeDocument/2006/relationships" xmlns:w="http://schemas.openxmlformats.org/wordprocessingml/2006/main" xmlns:w14="http://schemas.microsoft.com/office/word/2010/wordml" xmlns:w15="http://schemas.microsoft.com/office/word/2012/wordml" xmlns:w16cid="http://schemas.microsoft.com/office/word/2016/wordml/cid" xmlns:w16se="http://schemas.microsoft.com/office/word/2015/wordml/symex" mc:Ignorable="w14 w15 w16se w16cid">
   <w:docDefaults>
     <w:rPrDefault>
       <w:rPr>
@@ -4565,7 +4834,7 @@
       </w:pPr>
     </w:pPrDefault>
   </w:docDefaults>
-  <w:latentStyles w:defLockedState="0" w:defUIPriority="99" w:defSemiHidden="0" w:defUnhideWhenUsed="0" w:defQFormat="0" w:count="374">
+  <w:latentStyles w:defLockedState="0" w:defUIPriority="99" w:defSemiHidden="0" w:defUnhideWhenUsed="0" w:defQFormat="0" w:count="375">
     <w:lsdException w:name="Normal" w:uiPriority="0" w:qFormat="1"/>
     <w:lsdException w:name="heading 1" w:uiPriority="9" w:qFormat="1"/>
     <w:lsdException w:name="heading 2" w:semiHidden="1" w:uiPriority="9" w:unhideWhenUsed="1" w:qFormat="1"/>
@@ -4671,7 +4940,6 @@
     <w:lsdException w:name="HTML Sample" w:semiHidden="1" w:unhideWhenUsed="1"/>
     <w:lsdException w:name="HTML Typewriter" w:semiHidden="1" w:unhideWhenUsed="1"/>
     <w:lsdException w:name="HTML Variable" w:semiHidden="1" w:unhideWhenUsed="1"/>
-    <w:lsdException w:name="Normal Table" w:semiHidden="1" w:unhideWhenUsed="1"/>
     <w:lsdException w:name="annotation subject" w:semiHidden="1" w:unhideWhenUsed="1"/>
     <w:lsdException w:name="No List" w:semiHidden="1" w:unhideWhenUsed="1"/>
     <w:lsdException w:name="Outline List 1" w:semiHidden="1" w:unhideWhenUsed="1"/>
@@ -4718,10 +4986,8 @@
     <w:lsdException w:name="Table Subtle 2" w:semiHidden="1" w:unhideWhenUsed="1"/>
     <w:lsdException w:name="Table Web 1" w:semiHidden="1" w:unhideWhenUsed="1"/>
     <w:lsdException w:name="Table Web 2" w:semiHidden="1" w:unhideWhenUsed="1"/>
-    <w:lsdException w:name="Table Web 3" w:semiHidden="1" w:unhideWhenUsed="1"/>
     <w:lsdException w:name="Balloon Text" w:semiHidden="1" w:unhideWhenUsed="1"/>
     <w:lsdException w:name="Table Grid" w:uiPriority="39"/>
-    <w:lsdException w:name="Table Theme" w:semiHidden="1" w:unhideWhenUsed="1"/>
     <w:lsdException w:name="Placeholder Text" w:semiHidden="1"/>
     <w:lsdException w:name="No Spacing" w:uiPriority="1" w:qFormat="1"/>
     <w:lsdException w:name="Light Shading" w:uiPriority="60"/>
@@ -4940,6 +5206,7 @@
     <w:lsdException w:name="Mention" w:semiHidden="1" w:unhideWhenUsed="1"/>
     <w:lsdException w:name="Smart Hyperlink" w:semiHidden="1" w:unhideWhenUsed="1"/>
     <w:lsdException w:name="Hashtag" w:semiHidden="1" w:unhideWhenUsed="1"/>
+    <w:lsdException w:name="Unresolved Mention" w:semiHidden="1" w:unhideWhenUsed="1"/>
   </w:latentStyles>
   <w:style w:type="paragraph" w:default="1" w:styleId="Normal">
     <w:name w:val="Normal"/>

--- a/Plan_de_Trabajo/Minutas.docx
+++ b/Plan_de_Trabajo/Minutas.docx
@@ -1,6 +1,6 @@
 
 <file path=word/document.xml><?xml version="1.0" encoding="utf-8"?>
-<w:document xmlns:wpc="http://schemas.microsoft.com/office/word/2010/wordprocessingCanvas" xmlns:cx="http://schemas.microsoft.com/office/drawing/2014/chartex" xmlns:cx1="http://schemas.microsoft.com/office/drawing/2015/9/8/chartex" xmlns:cx2="http://schemas.microsoft.com/office/drawing/2015/10/21/chartex" xmlns:cx3="http://schemas.microsoft.com/office/drawing/2016/5/9/chartex" xmlns:cx4="http://schemas.microsoft.com/office/drawing/2016/5/10/chartex" xmlns:cx5="http://schemas.microsoft.com/office/drawing/2016/5/11/chartex" xmlns:cx6="http://schemas.microsoft.com/office/drawing/2016/5/12/chartex" xmlns:cx7="http://schemas.microsoft.com/office/drawing/2016/5/13/chartex" xmlns:cx8="http://schemas.microsoft.com/office/drawing/2016/5/14/chartex" xmlns:mc="http://schemas.openxmlformats.org/markup-compatibility/2006" xmlns:aink="http://schemas.microsoft.com/office/drawing/2016/ink" xmlns:am3d="http://schemas.microsoft.com/office/drawing/2017/model3d" xmlns:o="urn:schemas-microsoft-com:office:office" xmlns:r="http://schemas.openxmlformats.org/officeDocument/2006/relationships" xmlns:m="http://schemas.openxmlformats.org/officeDocument/2006/math" xmlns:v="urn:schemas-microsoft-com:vml" xmlns:wp14="http://schemas.microsoft.com/office/word/2010/wordprocessingDrawing" xmlns:wp="http://schemas.openxmlformats.org/drawingml/2006/wordprocessingDrawing" xmlns:w10="urn:schemas-microsoft-com:office:word" xmlns:w="http://schemas.openxmlformats.org/wordprocessingml/2006/main" xmlns:w14="http://schemas.microsoft.com/office/word/2010/wordml" xmlns:w15="http://schemas.microsoft.com/office/word/2012/wordml" xmlns:w16cid="http://schemas.microsoft.com/office/word/2016/wordml/cid" xmlns:w16se="http://schemas.microsoft.com/office/word/2015/wordml/symex" xmlns:wpg="http://schemas.microsoft.com/office/word/2010/wordprocessingGroup" xmlns:wpi="http://schemas.microsoft.com/office/word/2010/wordprocessingInk" xmlns:wne="http://schemas.microsoft.com/office/word/2006/wordml" xmlns:wps="http://schemas.microsoft.com/office/word/2010/wordprocessingShape" mc:Ignorable="w14 w15 w16se w16cid wp14">
+<w:document xmlns:wpc="http://schemas.microsoft.com/office/word/2010/wordprocessingCanvas" xmlns:cx="http://schemas.microsoft.com/office/drawing/2014/chartex" xmlns:cx1="http://schemas.microsoft.com/office/drawing/2015/9/8/chartex" xmlns:cx2="http://schemas.microsoft.com/office/drawing/2015/10/21/chartex" xmlns:cx3="http://schemas.microsoft.com/office/drawing/2016/5/9/chartex" xmlns:cx4="http://schemas.microsoft.com/office/drawing/2016/5/10/chartex" xmlns:cx5="http://schemas.microsoft.com/office/drawing/2016/5/11/chartex" xmlns:mc="http://schemas.openxmlformats.org/markup-compatibility/2006" xmlns:o="urn:schemas-microsoft-com:office:office" xmlns:r="http://schemas.openxmlformats.org/officeDocument/2006/relationships" xmlns:m="http://schemas.openxmlformats.org/officeDocument/2006/math" xmlns:v="urn:schemas-microsoft-com:vml" xmlns:wp14="http://schemas.microsoft.com/office/word/2010/wordprocessingDrawing" xmlns:wp="http://schemas.openxmlformats.org/drawingml/2006/wordprocessingDrawing" xmlns:w10="urn:schemas-microsoft-com:office:word" xmlns:w="http://schemas.openxmlformats.org/wordprocessingml/2006/main" xmlns:w14="http://schemas.microsoft.com/office/word/2010/wordml" xmlns:w15="http://schemas.microsoft.com/office/word/2012/wordml" xmlns:w16se="http://schemas.microsoft.com/office/word/2015/wordml/symex" xmlns:wpg="http://schemas.microsoft.com/office/word/2010/wordprocessingGroup" xmlns:wpi="http://schemas.microsoft.com/office/word/2010/wordprocessingInk" xmlns:wne="http://schemas.microsoft.com/office/word/2006/wordml" xmlns:wps="http://schemas.microsoft.com/office/word/2010/wordprocessingShape" mc:Ignorable="w14 w15 w16se wp14">
   <w:body>
     <w:tbl>
       <w:tblPr>
@@ -682,18 +682,8 @@
                 <w:color w:val="000000"/>
                 <w:lang w:eastAsia="es-MX"/>
               </w:rPr>
-              <w:t xml:space="preserve">Ulises Ancona </w:t>
-            </w:r>
-            <w:proofErr w:type="spellStart"/>
-            <w:r>
-              <w:rPr>
-                <w:rFonts w:ascii="Calibri" w:eastAsia="Times New Roman" w:hAnsi="Calibri" w:cs="Calibri"/>
-                <w:color w:val="000000"/>
-                <w:lang w:eastAsia="es-MX"/>
-              </w:rPr>
-              <w:t>Graniel</w:t>
-            </w:r>
-            <w:proofErr w:type="spellEnd"/>
+              <w:t>Ulises Ancona Graniel</w:t>
+            </w:r>
           </w:p>
         </w:tc>
         <w:tc>
@@ -760,52 +750,14 @@
                 <w:lang w:eastAsia="es-MX"/>
               </w:rPr>
             </w:pPr>
-            <w:proofErr w:type="spellStart"/>
-            <w:r>
-              <w:rPr>
-                <w:rFonts w:ascii="Calibri" w:eastAsia="Times New Roman" w:hAnsi="Calibri" w:cs="Calibri"/>
-                <w:color w:val="000000"/>
-                <w:lang w:eastAsia="es-MX"/>
-              </w:rPr>
-              <w:t>Shaid</w:t>
-            </w:r>
-            <w:proofErr w:type="spellEnd"/>
-            <w:r>
-              <w:rPr>
-                <w:rFonts w:ascii="Calibri" w:eastAsia="Times New Roman" w:hAnsi="Calibri" w:cs="Calibri"/>
-                <w:color w:val="000000"/>
-                <w:lang w:eastAsia="es-MX"/>
-              </w:rPr>
-              <w:t xml:space="preserve"> </w:t>
-            </w:r>
-            <w:proofErr w:type="spellStart"/>
-            <w:r>
-              <w:rPr>
-                <w:rFonts w:ascii="Calibri" w:eastAsia="Times New Roman" w:hAnsi="Calibri" w:cs="Calibri"/>
-                <w:color w:val="000000"/>
-                <w:lang w:eastAsia="es-MX"/>
-              </w:rPr>
-              <w:t>Bojorquez</w:t>
-            </w:r>
-            <w:proofErr w:type="spellEnd"/>
-            <w:r>
-              <w:rPr>
-                <w:rFonts w:ascii="Calibri" w:eastAsia="Times New Roman" w:hAnsi="Calibri" w:cs="Calibri"/>
-                <w:color w:val="000000"/>
-                <w:lang w:eastAsia="es-MX"/>
-              </w:rPr>
-              <w:t xml:space="preserve"> </w:t>
-            </w:r>
-            <w:proofErr w:type="spellStart"/>
-            <w:r>
-              <w:rPr>
-                <w:rFonts w:ascii="Calibri" w:eastAsia="Times New Roman" w:hAnsi="Calibri" w:cs="Calibri"/>
-                <w:color w:val="000000"/>
-                <w:lang w:eastAsia="es-MX"/>
-              </w:rPr>
-              <w:t>Interian</w:t>
-            </w:r>
-            <w:proofErr w:type="spellEnd"/>
+            <w:r>
+              <w:rPr>
+                <w:rFonts w:ascii="Calibri" w:eastAsia="Times New Roman" w:hAnsi="Calibri" w:cs="Calibri"/>
+                <w:color w:val="000000"/>
+                <w:lang w:eastAsia="es-MX"/>
+              </w:rPr>
+              <w:t>Shaid Bojorquez Interian</w:t>
+            </w:r>
           </w:p>
         </w:tc>
         <w:tc>
@@ -1399,21 +1351,8 @@
           </w:tcPr>
           <w:p>
             <w:r>
-              <w:t xml:space="preserve">Martin Pech, </w:t>
-            </w:r>
-            <w:proofErr w:type="spellStart"/>
-            <w:r>
-              <w:t>Shaid</w:t>
-            </w:r>
-            <w:proofErr w:type="spellEnd"/>
-            <w:r>
-              <w:t xml:space="preserve"> </w:t>
-            </w:r>
-            <w:proofErr w:type="spellStart"/>
-            <w:r>
-              <w:t>Bojorquez</w:t>
-            </w:r>
-            <w:proofErr w:type="spellEnd"/>
+              <w:t>Martin Pech, Shaid Bojorquez</w:t>
+            </w:r>
           </w:p>
         </w:tc>
       </w:tr>
@@ -2357,18 +2296,8 @@
                 <w:color w:val="000000"/>
                 <w:lang w:eastAsia="es-MX"/>
               </w:rPr>
-              <w:t xml:space="preserve">Ulises Ancona </w:t>
-            </w:r>
-            <w:proofErr w:type="spellStart"/>
-            <w:r>
-              <w:rPr>
-                <w:rFonts w:ascii="Calibri" w:eastAsia="Times New Roman" w:hAnsi="Calibri" w:cs="Calibri"/>
-                <w:color w:val="000000"/>
-                <w:lang w:eastAsia="es-MX"/>
-              </w:rPr>
-              <w:t>Graniel</w:t>
-            </w:r>
-            <w:proofErr w:type="spellEnd"/>
+              <w:t>Ulises Ancona Graniel</w:t>
+            </w:r>
           </w:p>
         </w:tc>
         <w:tc>
@@ -2435,52 +2364,14 @@
                 <w:lang w:eastAsia="es-MX"/>
               </w:rPr>
             </w:pPr>
-            <w:proofErr w:type="spellStart"/>
-            <w:r>
-              <w:rPr>
-                <w:rFonts w:ascii="Calibri" w:eastAsia="Times New Roman" w:hAnsi="Calibri" w:cs="Calibri"/>
-                <w:color w:val="000000"/>
-                <w:lang w:eastAsia="es-MX"/>
-              </w:rPr>
-              <w:t>Shaid</w:t>
-            </w:r>
-            <w:proofErr w:type="spellEnd"/>
-            <w:r>
-              <w:rPr>
-                <w:rFonts w:ascii="Calibri" w:eastAsia="Times New Roman" w:hAnsi="Calibri" w:cs="Calibri"/>
-                <w:color w:val="000000"/>
-                <w:lang w:eastAsia="es-MX"/>
-              </w:rPr>
-              <w:t xml:space="preserve"> </w:t>
-            </w:r>
-            <w:proofErr w:type="spellStart"/>
-            <w:r>
-              <w:rPr>
-                <w:rFonts w:ascii="Calibri" w:eastAsia="Times New Roman" w:hAnsi="Calibri" w:cs="Calibri"/>
-                <w:color w:val="000000"/>
-                <w:lang w:eastAsia="es-MX"/>
-              </w:rPr>
-              <w:t>Bojorquez</w:t>
-            </w:r>
-            <w:proofErr w:type="spellEnd"/>
-            <w:r>
-              <w:rPr>
-                <w:rFonts w:ascii="Calibri" w:eastAsia="Times New Roman" w:hAnsi="Calibri" w:cs="Calibri"/>
-                <w:color w:val="000000"/>
-                <w:lang w:eastAsia="es-MX"/>
-              </w:rPr>
-              <w:t xml:space="preserve"> </w:t>
-            </w:r>
-            <w:proofErr w:type="spellStart"/>
-            <w:r>
-              <w:rPr>
-                <w:rFonts w:ascii="Calibri" w:eastAsia="Times New Roman" w:hAnsi="Calibri" w:cs="Calibri"/>
-                <w:color w:val="000000"/>
-                <w:lang w:eastAsia="es-MX"/>
-              </w:rPr>
-              <w:t>Interian</w:t>
-            </w:r>
-            <w:proofErr w:type="spellEnd"/>
+            <w:r>
+              <w:rPr>
+                <w:rFonts w:ascii="Calibri" w:eastAsia="Times New Roman" w:hAnsi="Calibri" w:cs="Calibri"/>
+                <w:color w:val="000000"/>
+                <w:lang w:eastAsia="es-MX"/>
+              </w:rPr>
+              <w:t>Shaid Bojorquez Interian</w:t>
+            </w:r>
           </w:p>
         </w:tc>
         <w:tc>
@@ -2907,13 +2798,8 @@
             </w:r>
           </w:p>
           <w:p>
-            <w:proofErr w:type="spellStart"/>
-            <w:r>
-              <w:t>Shaid</w:t>
-            </w:r>
-            <w:proofErr w:type="spellEnd"/>
-            <w:r>
-              <w:t xml:space="preserve"> elaborará los escenarios de uso, porque no sólo se entrega el diagrama de casos de uso.</w:t>
+            <w:r>
+              <w:t>Shaid elaborará los escenarios de uso, porque no sólo se entrega el diagrama de casos de uso.</w:t>
             </w:r>
           </w:p>
           <w:p>
@@ -3011,7 +2897,7 @@
           </w:tcPr>
           <w:p>
             <w:r>
-              <w:t>Todo el grupo</w:t>
+              <w:t xml:space="preserve">Martin Alpuche </w:t>
             </w:r>
           </w:p>
         </w:tc>
@@ -3052,7 +2938,7 @@
           </w:tcPr>
           <w:p>
             <w:r>
-              <w:t>Todo el grupo</w:t>
+              <w:t>Ulises Ancona</w:t>
             </w:r>
           </w:p>
         </w:tc>
@@ -3087,7 +2973,7 @@
           </w:tcPr>
           <w:p>
             <w:r>
-              <w:t>Todo el grupo</w:t>
+              <w:t>Juan Duran</w:t>
             </w:r>
           </w:p>
         </w:tc>
@@ -3248,6 +3134,7 @@
                 <w:color w:val="000000"/>
                 <w:lang w:eastAsia="es-MX"/>
               </w:rPr>
+              <w:lastRenderedPageBreak/>
               <w:t>Tema</w:t>
             </w:r>
           </w:p>
@@ -3905,18 +3792,8 @@
                 <w:color w:val="000000"/>
                 <w:lang w:eastAsia="es-MX"/>
               </w:rPr>
-              <w:t xml:space="preserve">Ulises Ancona </w:t>
-            </w:r>
-            <w:proofErr w:type="spellStart"/>
-            <w:r>
-              <w:rPr>
-                <w:rFonts w:ascii="Calibri" w:eastAsia="Times New Roman" w:hAnsi="Calibri" w:cs="Calibri"/>
-                <w:color w:val="000000"/>
-                <w:lang w:eastAsia="es-MX"/>
-              </w:rPr>
-              <w:t>Graniel</w:t>
-            </w:r>
-            <w:proofErr w:type="spellEnd"/>
+              <w:t>Ulises Ancona Graniel</w:t>
+            </w:r>
           </w:p>
         </w:tc>
         <w:tc>
@@ -3983,52 +3860,14 @@
                 <w:lang w:eastAsia="es-MX"/>
               </w:rPr>
             </w:pPr>
-            <w:proofErr w:type="spellStart"/>
-            <w:r>
-              <w:rPr>
-                <w:rFonts w:ascii="Calibri" w:eastAsia="Times New Roman" w:hAnsi="Calibri" w:cs="Calibri"/>
-                <w:color w:val="000000"/>
-                <w:lang w:eastAsia="es-MX"/>
-              </w:rPr>
-              <w:t>Shaid</w:t>
-            </w:r>
-            <w:proofErr w:type="spellEnd"/>
-            <w:r>
-              <w:rPr>
-                <w:rFonts w:ascii="Calibri" w:eastAsia="Times New Roman" w:hAnsi="Calibri" w:cs="Calibri"/>
-                <w:color w:val="000000"/>
-                <w:lang w:eastAsia="es-MX"/>
-              </w:rPr>
-              <w:t xml:space="preserve"> </w:t>
-            </w:r>
-            <w:proofErr w:type="spellStart"/>
-            <w:r>
-              <w:rPr>
-                <w:rFonts w:ascii="Calibri" w:eastAsia="Times New Roman" w:hAnsi="Calibri" w:cs="Calibri"/>
-                <w:color w:val="000000"/>
-                <w:lang w:eastAsia="es-MX"/>
-              </w:rPr>
-              <w:t>Bojorquez</w:t>
-            </w:r>
-            <w:proofErr w:type="spellEnd"/>
-            <w:r>
-              <w:rPr>
-                <w:rFonts w:ascii="Calibri" w:eastAsia="Times New Roman" w:hAnsi="Calibri" w:cs="Calibri"/>
-                <w:color w:val="000000"/>
-                <w:lang w:eastAsia="es-MX"/>
-              </w:rPr>
-              <w:t xml:space="preserve"> </w:t>
-            </w:r>
-            <w:proofErr w:type="spellStart"/>
-            <w:r>
-              <w:rPr>
-                <w:rFonts w:ascii="Calibri" w:eastAsia="Times New Roman" w:hAnsi="Calibri" w:cs="Calibri"/>
-                <w:color w:val="000000"/>
-                <w:lang w:eastAsia="es-MX"/>
-              </w:rPr>
-              <w:t>Interian</w:t>
-            </w:r>
-            <w:proofErr w:type="spellEnd"/>
+            <w:r>
+              <w:rPr>
+                <w:rFonts w:ascii="Calibri" w:eastAsia="Times New Roman" w:hAnsi="Calibri" w:cs="Calibri"/>
+                <w:color w:val="000000"/>
+                <w:lang w:eastAsia="es-MX"/>
+              </w:rPr>
+              <w:t>Shaid Bojorquez Interian</w:t>
+            </w:r>
           </w:p>
         </w:tc>
         <w:tc>
@@ -4471,8 +4310,6 @@
             <w:r>
               <w:t>Especificar mejor el calendario de actividades y la programación de las tareas.</w:t>
             </w:r>
-            <w:bookmarkStart w:id="0" w:name="_GoBack"/>
-            <w:bookmarkEnd w:id="0"/>
           </w:p>
           <w:p/>
         </w:tc>
@@ -4576,18 +4413,10 @@
           </w:tcPr>
           <w:p>
             <w:r>
-              <w:t xml:space="preserve">Revisión </w:t>
-            </w:r>
-            <w:proofErr w:type="gramStart"/>
-            <w:r>
-              <w:t>del</w:t>
-            </w:r>
-            <w:r>
-              <w:t xml:space="preserve"> los escenarios</w:t>
-            </w:r>
-            <w:proofErr w:type="gramEnd"/>
-            <w:r>
-              <w:t xml:space="preserve"> de uso</w:t>
+              <w:t>Revisión del</w:t>
+            </w:r>
+            <w:r>
+              <w:t xml:space="preserve"> los escenarios de uso</w:t>
             </w:r>
           </w:p>
         </w:tc>
@@ -4606,21 +4435,8 @@
             <w:tcW w:w="3070" w:type="dxa"/>
           </w:tcPr>
           <w:p>
-            <w:proofErr w:type="spellStart"/>
-            <w:r>
-              <w:t>Shaid</w:t>
-            </w:r>
-            <w:proofErr w:type="spellEnd"/>
-            <w:r>
-              <w:t xml:space="preserve"> </w:t>
-            </w:r>
-            <w:proofErr w:type="spellStart"/>
-            <w:r>
-              <w:t>Bojorquez</w:t>
-            </w:r>
-            <w:proofErr w:type="spellEnd"/>
-            <w:r>
-              <w:t>, Ulises Ancona</w:t>
+            <w:r>
+              <w:t>Shaid Bojorquez, Ulises Ancona</w:t>
             </w:r>
           </w:p>
         </w:tc>
@@ -4657,19 +4473,12 @@
             <w:tcW w:w="3070" w:type="dxa"/>
           </w:tcPr>
           <w:p>
-            <w:proofErr w:type="spellStart"/>
-            <w:r>
-              <w:t>Shaid</w:t>
-            </w:r>
-            <w:proofErr w:type="spellEnd"/>
-            <w:r>
-              <w:t xml:space="preserve"> </w:t>
-            </w:r>
-            <w:proofErr w:type="spellStart"/>
-            <w:r>
-              <w:t>Bojorquez</w:t>
-            </w:r>
-            <w:proofErr w:type="spellEnd"/>
+            <w:r>
+              <w:t>Shaid Bojorquez</w:t>
+            </w:r>
+            <w:r>
+              <w:t>, Emmanuel Az.</w:t>
+            </w:r>
           </w:p>
         </w:tc>
       </w:tr>
@@ -4749,7 +4558,1547 @@
           </w:tcPr>
           <w:p>
             <w:r>
-              <w:t>A TRATAR.</w:t>
+              <w:t>21 de junio de 2018 de 2 a 4 horas. Se revisará lo ya realizado, y se añadirán cambios.</w:t>
+            </w:r>
+          </w:p>
+        </w:tc>
+      </w:tr>
+    </w:tbl>
+    <w:p/>
+    <w:tbl>
+      <w:tblPr>
+        <w:tblW w:w="10126" w:type="dxa"/>
+        <w:tblInd w:w="-5" w:type="dxa"/>
+        <w:tblCellMar>
+          <w:left w:w="70" w:type="dxa"/>
+          <w:right w:w="70" w:type="dxa"/>
+        </w:tblCellMar>
+        <w:tblLook w:val="04A0" w:firstRow="1" w:lastRow="0" w:firstColumn="1" w:lastColumn="0" w:noHBand="0" w:noVBand="1"/>
+      </w:tblPr>
+      <w:tblGrid>
+        <w:gridCol w:w="1600"/>
+        <w:gridCol w:w="6000"/>
+        <w:gridCol w:w="622"/>
+        <w:gridCol w:w="695"/>
+        <w:gridCol w:w="564"/>
+        <w:gridCol w:w="645"/>
+      </w:tblGrid>
+      <w:tr>
+        <w:trPr>
+          <w:trHeight w:val="300"/>
+        </w:trPr>
+        <w:tc>
+          <w:tcPr>
+            <w:tcW w:w="1600" w:type="dxa"/>
+            <w:tcBorders>
+              <w:top w:val="single" w:sz="4" w:space="0" w:color="auto"/>
+              <w:left w:val="single" w:sz="4" w:space="0" w:color="auto"/>
+              <w:bottom w:val="single" w:sz="4" w:space="0" w:color="auto"/>
+              <w:right w:val="single" w:sz="4" w:space="0" w:color="auto"/>
+            </w:tcBorders>
+            <w:shd w:val="clear" w:color="auto" w:fill="auto"/>
+            <w:noWrap/>
+            <w:vAlign w:val="bottom"/>
+            <w:hideMark/>
+          </w:tcPr>
+          <w:p>
+            <w:pPr>
+              <w:spacing w:after="0" w:line="240" w:lineRule="auto"/>
+              <w:rPr>
+                <w:rFonts w:ascii="Calibri" w:eastAsia="Times New Roman" w:hAnsi="Calibri" w:cs="Calibri"/>
+                <w:color w:val="000000"/>
+                <w:lang w:eastAsia="es-MX"/>
+              </w:rPr>
+            </w:pPr>
+            <w:r>
+              <w:rPr>
+                <w:rFonts w:ascii="Calibri" w:eastAsia="Times New Roman" w:hAnsi="Calibri" w:cs="Calibri"/>
+                <w:color w:val="000000"/>
+                <w:lang w:eastAsia="es-MX"/>
+              </w:rPr>
+              <w:lastRenderedPageBreak/>
+              <w:t>Tema</w:t>
+            </w:r>
+          </w:p>
+        </w:tc>
+        <w:tc>
+          <w:tcPr>
+            <w:tcW w:w="8526" w:type="dxa"/>
+            <w:gridSpan w:val="5"/>
+            <w:tcBorders>
+              <w:top w:val="single" w:sz="4" w:space="0" w:color="auto"/>
+              <w:left w:val="nil"/>
+              <w:bottom w:val="single" w:sz="4" w:space="0" w:color="auto"/>
+              <w:right w:val="single" w:sz="4" w:space="0" w:color="auto"/>
+            </w:tcBorders>
+            <w:shd w:val="clear" w:color="auto" w:fill="auto"/>
+            <w:noWrap/>
+            <w:vAlign w:val="bottom"/>
+            <w:hideMark/>
+          </w:tcPr>
+          <w:p>
+            <w:pPr>
+              <w:spacing w:after="0" w:line="240" w:lineRule="auto"/>
+              <w:jc w:val="center"/>
+              <w:rPr>
+                <w:rFonts w:ascii="Calibri" w:eastAsia="Times New Roman" w:hAnsi="Calibri" w:cs="Calibri"/>
+                <w:color w:val="000000"/>
+                <w:lang w:eastAsia="es-MX"/>
+              </w:rPr>
+            </w:pPr>
+            <w:r>
+              <w:rPr>
+                <w:rFonts w:ascii="Calibri" w:eastAsia="Times New Roman" w:hAnsi="Calibri" w:cs="Calibri"/>
+                <w:color w:val="000000"/>
+                <w:lang w:eastAsia="es-MX"/>
+              </w:rPr>
+              <w:t>Minuta para la definición del proyecto en JAVA</w:t>
+            </w:r>
+            <w:r>
+              <w:rPr>
+                <w:rFonts w:ascii="Calibri" w:eastAsia="Times New Roman" w:hAnsi="Calibri" w:cs="Calibri"/>
+                <w:color w:val="000000"/>
+                <w:lang w:eastAsia="es-MX"/>
+              </w:rPr>
+              <w:t> </w:t>
+            </w:r>
+          </w:p>
+        </w:tc>
+      </w:tr>
+      <w:tr>
+        <w:trPr>
+          <w:trHeight w:val="300"/>
+        </w:trPr>
+        <w:tc>
+          <w:tcPr>
+            <w:tcW w:w="1600" w:type="dxa"/>
+            <w:tcBorders>
+              <w:top w:val="nil"/>
+              <w:left w:val="single" w:sz="4" w:space="0" w:color="auto"/>
+              <w:bottom w:val="single" w:sz="4" w:space="0" w:color="auto"/>
+              <w:right w:val="single" w:sz="4" w:space="0" w:color="auto"/>
+            </w:tcBorders>
+            <w:shd w:val="clear" w:color="auto" w:fill="auto"/>
+            <w:noWrap/>
+            <w:vAlign w:val="bottom"/>
+            <w:hideMark/>
+          </w:tcPr>
+          <w:p>
+            <w:pPr>
+              <w:spacing w:after="0" w:line="240" w:lineRule="auto"/>
+              <w:rPr>
+                <w:rFonts w:ascii="Calibri" w:eastAsia="Times New Roman" w:hAnsi="Calibri" w:cs="Calibri"/>
+                <w:color w:val="000000"/>
+                <w:lang w:eastAsia="es-MX"/>
+              </w:rPr>
+            </w:pPr>
+            <w:r>
+              <w:rPr>
+                <w:rFonts w:ascii="Calibri" w:eastAsia="Times New Roman" w:hAnsi="Calibri" w:cs="Calibri"/>
+                <w:color w:val="000000"/>
+                <w:lang w:eastAsia="es-MX"/>
+              </w:rPr>
+              <w:t>Fecha/hora</w:t>
+            </w:r>
+          </w:p>
+        </w:tc>
+        <w:tc>
+          <w:tcPr>
+            <w:tcW w:w="6000" w:type="dxa"/>
+            <w:tcBorders>
+              <w:top w:val="nil"/>
+              <w:left w:val="nil"/>
+              <w:bottom w:val="single" w:sz="4" w:space="0" w:color="auto"/>
+              <w:right w:val="single" w:sz="4" w:space="0" w:color="auto"/>
+            </w:tcBorders>
+            <w:shd w:val="clear" w:color="auto" w:fill="auto"/>
+            <w:noWrap/>
+            <w:vAlign w:val="bottom"/>
+            <w:hideMark/>
+          </w:tcPr>
+          <w:p>
+            <w:pPr>
+              <w:spacing w:after="0" w:line="240" w:lineRule="auto"/>
+              <w:rPr>
+                <w:rFonts w:ascii="Calibri" w:eastAsia="Times New Roman" w:hAnsi="Calibri" w:cs="Calibri"/>
+                <w:color w:val="000000"/>
+                <w:lang w:eastAsia="es-MX"/>
+              </w:rPr>
+            </w:pPr>
+            <w:r>
+              <w:rPr>
+                <w:rFonts w:ascii="Calibri" w:eastAsia="Times New Roman" w:hAnsi="Calibri" w:cs="Calibri"/>
+                <w:color w:val="000000"/>
+                <w:lang w:eastAsia="es-MX"/>
+              </w:rPr>
+              <w:t>21</w:t>
+            </w:r>
+            <w:r>
+              <w:rPr>
+                <w:rFonts w:ascii="Calibri" w:eastAsia="Times New Roman" w:hAnsi="Calibri" w:cs="Calibri"/>
+                <w:color w:val="000000"/>
+                <w:lang w:eastAsia="es-MX"/>
+              </w:rPr>
+              <w:t xml:space="preserve"> de junio de 2018 14:00 horas</w:t>
+            </w:r>
+            <w:r>
+              <w:rPr>
+                <w:rFonts w:ascii="Calibri" w:eastAsia="Times New Roman" w:hAnsi="Calibri" w:cs="Calibri"/>
+                <w:color w:val="000000"/>
+                <w:lang w:eastAsia="es-MX"/>
+              </w:rPr>
+              <w:t> </w:t>
+            </w:r>
+            <w:bookmarkStart w:id="0" w:name="_GoBack"/>
+            <w:bookmarkEnd w:id="0"/>
+          </w:p>
+        </w:tc>
+        <w:tc>
+          <w:tcPr>
+            <w:tcW w:w="622" w:type="dxa"/>
+            <w:tcBorders>
+              <w:top w:val="nil"/>
+              <w:left w:val="nil"/>
+              <w:bottom w:val="single" w:sz="4" w:space="0" w:color="auto"/>
+              <w:right w:val="single" w:sz="4" w:space="0" w:color="auto"/>
+            </w:tcBorders>
+            <w:shd w:val="clear" w:color="auto" w:fill="auto"/>
+            <w:noWrap/>
+            <w:vAlign w:val="bottom"/>
+            <w:hideMark/>
+          </w:tcPr>
+          <w:p>
+            <w:pPr>
+              <w:spacing w:after="0" w:line="240" w:lineRule="auto"/>
+              <w:rPr>
+                <w:rFonts w:ascii="Calibri" w:eastAsia="Times New Roman" w:hAnsi="Calibri" w:cs="Calibri"/>
+                <w:color w:val="000000"/>
+                <w:lang w:eastAsia="es-MX"/>
+              </w:rPr>
+            </w:pPr>
+            <w:r>
+              <w:rPr>
+                <w:rFonts w:ascii="Calibri" w:eastAsia="Times New Roman" w:hAnsi="Calibri" w:cs="Calibri"/>
+                <w:color w:val="000000"/>
+                <w:lang w:eastAsia="es-MX"/>
+              </w:rPr>
+              <w:t>Inicio</w:t>
+            </w:r>
+          </w:p>
+        </w:tc>
+        <w:tc>
+          <w:tcPr>
+            <w:tcW w:w="695" w:type="dxa"/>
+            <w:tcBorders>
+              <w:top w:val="nil"/>
+              <w:left w:val="nil"/>
+              <w:bottom w:val="single" w:sz="4" w:space="0" w:color="auto"/>
+              <w:right w:val="single" w:sz="4" w:space="0" w:color="auto"/>
+            </w:tcBorders>
+            <w:shd w:val="clear" w:color="auto" w:fill="auto"/>
+            <w:noWrap/>
+            <w:vAlign w:val="bottom"/>
+            <w:hideMark/>
+          </w:tcPr>
+          <w:p>
+            <w:pPr>
+              <w:spacing w:after="0" w:line="240" w:lineRule="auto"/>
+              <w:rPr>
+                <w:rFonts w:ascii="Calibri" w:eastAsia="Times New Roman" w:hAnsi="Calibri" w:cs="Calibri"/>
+                <w:color w:val="000000"/>
+                <w:lang w:eastAsia="es-MX"/>
+              </w:rPr>
+            </w:pPr>
+            <w:r>
+              <w:rPr>
+                <w:rFonts w:ascii="Calibri" w:eastAsia="Times New Roman" w:hAnsi="Calibri" w:cs="Calibri"/>
+                <w:color w:val="000000"/>
+                <w:lang w:eastAsia="es-MX"/>
+              </w:rPr>
+              <w:t> </w:t>
+            </w:r>
+            <w:r>
+              <w:rPr>
+                <w:rFonts w:ascii="Calibri" w:eastAsia="Times New Roman" w:hAnsi="Calibri" w:cs="Calibri"/>
+                <w:color w:val="000000"/>
+                <w:lang w:eastAsia="es-MX"/>
+              </w:rPr>
+              <w:t>14</w:t>
+            </w:r>
+            <w:r>
+              <w:rPr>
+                <w:rFonts w:ascii="Calibri" w:eastAsia="Times New Roman" w:hAnsi="Calibri" w:cs="Calibri"/>
+                <w:color w:val="000000"/>
+                <w:lang w:eastAsia="es-MX"/>
+              </w:rPr>
+              <w:t>:00</w:t>
+            </w:r>
+          </w:p>
+        </w:tc>
+        <w:tc>
+          <w:tcPr>
+            <w:tcW w:w="564" w:type="dxa"/>
+            <w:tcBorders>
+              <w:top w:val="nil"/>
+              <w:left w:val="nil"/>
+              <w:bottom w:val="single" w:sz="4" w:space="0" w:color="auto"/>
+              <w:right w:val="single" w:sz="4" w:space="0" w:color="auto"/>
+            </w:tcBorders>
+            <w:shd w:val="clear" w:color="auto" w:fill="auto"/>
+            <w:noWrap/>
+            <w:vAlign w:val="bottom"/>
+            <w:hideMark/>
+          </w:tcPr>
+          <w:p>
+            <w:pPr>
+              <w:spacing w:after="0" w:line="240" w:lineRule="auto"/>
+              <w:rPr>
+                <w:rFonts w:ascii="Calibri" w:eastAsia="Times New Roman" w:hAnsi="Calibri" w:cs="Calibri"/>
+                <w:color w:val="000000"/>
+                <w:lang w:eastAsia="es-MX"/>
+              </w:rPr>
+            </w:pPr>
+            <w:r>
+              <w:rPr>
+                <w:rFonts w:ascii="Calibri" w:eastAsia="Times New Roman" w:hAnsi="Calibri" w:cs="Calibri"/>
+                <w:color w:val="000000"/>
+                <w:lang w:eastAsia="es-MX"/>
+              </w:rPr>
+              <w:t>Final</w:t>
+            </w:r>
+          </w:p>
+        </w:tc>
+        <w:tc>
+          <w:tcPr>
+            <w:tcW w:w="645" w:type="dxa"/>
+            <w:tcBorders>
+              <w:top w:val="nil"/>
+              <w:left w:val="nil"/>
+              <w:bottom w:val="single" w:sz="4" w:space="0" w:color="auto"/>
+              <w:right w:val="single" w:sz="4" w:space="0" w:color="auto"/>
+            </w:tcBorders>
+            <w:shd w:val="clear" w:color="auto" w:fill="auto"/>
+            <w:noWrap/>
+            <w:vAlign w:val="bottom"/>
+            <w:hideMark/>
+          </w:tcPr>
+          <w:p>
+            <w:pPr>
+              <w:spacing w:after="0" w:line="240" w:lineRule="auto"/>
+              <w:rPr>
+                <w:rFonts w:ascii="Calibri" w:eastAsia="Times New Roman" w:hAnsi="Calibri" w:cs="Calibri"/>
+                <w:color w:val="000000"/>
+                <w:lang w:eastAsia="es-MX"/>
+              </w:rPr>
+            </w:pPr>
+            <w:r>
+              <w:rPr>
+                <w:rFonts w:ascii="Calibri" w:eastAsia="Times New Roman" w:hAnsi="Calibri" w:cs="Calibri"/>
+                <w:color w:val="000000"/>
+                <w:lang w:eastAsia="es-MX"/>
+              </w:rPr>
+              <w:t>18</w:t>
+            </w:r>
+            <w:r>
+              <w:rPr>
+                <w:rFonts w:ascii="Calibri" w:eastAsia="Times New Roman" w:hAnsi="Calibri" w:cs="Calibri"/>
+                <w:color w:val="000000"/>
+                <w:lang w:eastAsia="es-MX"/>
+              </w:rPr>
+              <w:t>:00</w:t>
+            </w:r>
+          </w:p>
+        </w:tc>
+      </w:tr>
+    </w:tbl>
+    <w:p/>
+    <w:p/>
+    <w:tbl>
+      <w:tblPr>
+        <w:tblW w:w="9762" w:type="dxa"/>
+        <w:tblInd w:w="-5" w:type="dxa"/>
+        <w:tblCellMar>
+          <w:left w:w="70" w:type="dxa"/>
+          <w:right w:w="70" w:type="dxa"/>
+        </w:tblCellMar>
+        <w:tblLook w:val="04A0" w:firstRow="1" w:lastRow="0" w:firstColumn="1" w:lastColumn="0" w:noHBand="0" w:noVBand="1"/>
+      </w:tblPr>
+      <w:tblGrid>
+        <w:gridCol w:w="3671"/>
+        <w:gridCol w:w="1210"/>
+        <w:gridCol w:w="3671"/>
+        <w:gridCol w:w="1210"/>
+      </w:tblGrid>
+      <w:tr>
+        <w:trPr>
+          <w:trHeight w:val="304"/>
+        </w:trPr>
+        <w:tc>
+          <w:tcPr>
+            <w:tcW w:w="3671" w:type="dxa"/>
+            <w:tcBorders>
+              <w:top w:val="single" w:sz="4" w:space="0" w:color="auto"/>
+              <w:left w:val="single" w:sz="4" w:space="0" w:color="auto"/>
+              <w:bottom w:val="single" w:sz="4" w:space="0" w:color="auto"/>
+              <w:right w:val="single" w:sz="4" w:space="0" w:color="auto"/>
+            </w:tcBorders>
+            <w:shd w:val="clear" w:color="auto" w:fill="auto"/>
+            <w:noWrap/>
+            <w:vAlign w:val="bottom"/>
+            <w:hideMark/>
+          </w:tcPr>
+          <w:p>
+            <w:pPr>
+              <w:spacing w:after="0" w:line="240" w:lineRule="auto"/>
+              <w:rPr>
+                <w:rFonts w:ascii="Calibri" w:eastAsia="Times New Roman" w:hAnsi="Calibri" w:cs="Calibri"/>
+                <w:color w:val="000000"/>
+                <w:lang w:eastAsia="es-MX"/>
+              </w:rPr>
+            </w:pPr>
+            <w:r>
+              <w:rPr>
+                <w:rFonts w:ascii="Calibri" w:eastAsia="Times New Roman" w:hAnsi="Calibri" w:cs="Calibri"/>
+                <w:color w:val="000000"/>
+                <w:lang w:eastAsia="es-MX"/>
+              </w:rPr>
+              <w:t>Participantes</w:t>
+            </w:r>
+          </w:p>
+        </w:tc>
+        <w:tc>
+          <w:tcPr>
+            <w:tcW w:w="1210" w:type="dxa"/>
+            <w:tcBorders>
+              <w:top w:val="single" w:sz="4" w:space="0" w:color="auto"/>
+              <w:left w:val="nil"/>
+              <w:bottom w:val="single" w:sz="4" w:space="0" w:color="auto"/>
+              <w:right w:val="single" w:sz="4" w:space="0" w:color="auto"/>
+            </w:tcBorders>
+            <w:shd w:val="clear" w:color="auto" w:fill="auto"/>
+            <w:noWrap/>
+            <w:vAlign w:val="bottom"/>
+            <w:hideMark/>
+          </w:tcPr>
+          <w:p>
+            <w:pPr>
+              <w:spacing w:after="0" w:line="240" w:lineRule="auto"/>
+              <w:rPr>
+                <w:rFonts w:ascii="Calibri" w:eastAsia="Times New Roman" w:hAnsi="Calibri" w:cs="Calibri"/>
+                <w:color w:val="000000"/>
+                <w:lang w:eastAsia="es-MX"/>
+              </w:rPr>
+            </w:pPr>
+            <w:r>
+              <w:rPr>
+                <w:rFonts w:ascii="Calibri" w:eastAsia="Times New Roman" w:hAnsi="Calibri" w:cs="Calibri"/>
+                <w:color w:val="000000"/>
+                <w:lang w:eastAsia="es-MX"/>
+              </w:rPr>
+              <w:t>Presente</w:t>
+            </w:r>
+          </w:p>
+        </w:tc>
+        <w:tc>
+          <w:tcPr>
+            <w:tcW w:w="3671" w:type="dxa"/>
+            <w:tcBorders>
+              <w:top w:val="single" w:sz="4" w:space="0" w:color="auto"/>
+              <w:left w:val="nil"/>
+              <w:bottom w:val="single" w:sz="4" w:space="0" w:color="auto"/>
+              <w:right w:val="single" w:sz="4" w:space="0" w:color="auto"/>
+            </w:tcBorders>
+            <w:shd w:val="clear" w:color="auto" w:fill="auto"/>
+            <w:noWrap/>
+            <w:vAlign w:val="bottom"/>
+            <w:hideMark/>
+          </w:tcPr>
+          <w:p>
+            <w:pPr>
+              <w:spacing w:after="0" w:line="240" w:lineRule="auto"/>
+              <w:rPr>
+                <w:rFonts w:ascii="Calibri" w:eastAsia="Times New Roman" w:hAnsi="Calibri" w:cs="Calibri"/>
+                <w:color w:val="000000"/>
+                <w:lang w:eastAsia="es-MX"/>
+              </w:rPr>
+            </w:pPr>
+            <w:r>
+              <w:rPr>
+                <w:rFonts w:ascii="Calibri" w:eastAsia="Times New Roman" w:hAnsi="Calibri" w:cs="Calibri"/>
+                <w:color w:val="000000"/>
+                <w:lang w:eastAsia="es-MX"/>
+              </w:rPr>
+              <w:t>Participantes</w:t>
+            </w:r>
+          </w:p>
+        </w:tc>
+        <w:tc>
+          <w:tcPr>
+            <w:tcW w:w="1210" w:type="dxa"/>
+            <w:tcBorders>
+              <w:top w:val="single" w:sz="4" w:space="0" w:color="auto"/>
+              <w:left w:val="nil"/>
+              <w:bottom w:val="single" w:sz="4" w:space="0" w:color="auto"/>
+              <w:right w:val="single" w:sz="4" w:space="0" w:color="auto"/>
+            </w:tcBorders>
+            <w:shd w:val="clear" w:color="auto" w:fill="auto"/>
+            <w:noWrap/>
+            <w:vAlign w:val="bottom"/>
+            <w:hideMark/>
+          </w:tcPr>
+          <w:p>
+            <w:pPr>
+              <w:spacing w:after="0" w:line="240" w:lineRule="auto"/>
+              <w:rPr>
+                <w:rFonts w:ascii="Calibri" w:eastAsia="Times New Roman" w:hAnsi="Calibri" w:cs="Calibri"/>
+                <w:color w:val="000000"/>
+                <w:lang w:eastAsia="es-MX"/>
+              </w:rPr>
+            </w:pPr>
+            <w:r>
+              <w:rPr>
+                <w:rFonts w:ascii="Calibri" w:eastAsia="Times New Roman" w:hAnsi="Calibri" w:cs="Calibri"/>
+                <w:color w:val="000000"/>
+                <w:lang w:eastAsia="es-MX"/>
+              </w:rPr>
+              <w:t>Presente</w:t>
+            </w:r>
+          </w:p>
+        </w:tc>
+      </w:tr>
+      <w:tr>
+        <w:trPr>
+          <w:trHeight w:val="304"/>
+        </w:trPr>
+        <w:tc>
+          <w:tcPr>
+            <w:tcW w:w="3671" w:type="dxa"/>
+            <w:tcBorders>
+              <w:top w:val="nil"/>
+              <w:left w:val="single" w:sz="4" w:space="0" w:color="auto"/>
+              <w:bottom w:val="single" w:sz="4" w:space="0" w:color="auto"/>
+              <w:right w:val="single" w:sz="4" w:space="0" w:color="auto"/>
+            </w:tcBorders>
+            <w:shd w:val="clear" w:color="auto" w:fill="auto"/>
+            <w:noWrap/>
+            <w:vAlign w:val="bottom"/>
+            <w:hideMark/>
+          </w:tcPr>
+          <w:p>
+            <w:pPr>
+              <w:spacing w:after="0" w:line="240" w:lineRule="auto"/>
+              <w:rPr>
+                <w:rFonts w:ascii="Calibri" w:eastAsia="Times New Roman" w:hAnsi="Calibri" w:cs="Calibri"/>
+                <w:color w:val="000000"/>
+                <w:lang w:eastAsia="es-MX"/>
+              </w:rPr>
+            </w:pPr>
+            <w:r>
+              <w:rPr>
+                <w:rFonts w:ascii="Calibri" w:eastAsia="Times New Roman" w:hAnsi="Calibri" w:cs="Calibri"/>
+                <w:color w:val="000000"/>
+                <w:lang w:eastAsia="es-MX"/>
+              </w:rPr>
+              <w:t>Emmanuel Azcorra Balam</w:t>
+            </w:r>
+          </w:p>
+        </w:tc>
+        <w:tc>
+          <w:tcPr>
+            <w:tcW w:w="1210" w:type="dxa"/>
+            <w:tcBorders>
+              <w:top w:val="nil"/>
+              <w:left w:val="nil"/>
+              <w:bottom w:val="single" w:sz="4" w:space="0" w:color="auto"/>
+              <w:right w:val="single" w:sz="4" w:space="0" w:color="auto"/>
+            </w:tcBorders>
+            <w:shd w:val="clear" w:color="auto" w:fill="auto"/>
+            <w:noWrap/>
+            <w:vAlign w:val="bottom"/>
+            <w:hideMark/>
+          </w:tcPr>
+          <w:p>
+            <w:pPr>
+              <w:spacing w:after="0" w:line="240" w:lineRule="auto"/>
+              <w:rPr>
+                <w:rFonts w:ascii="Calibri" w:eastAsia="Times New Roman" w:hAnsi="Calibri" w:cs="Calibri"/>
+                <w:color w:val="000000"/>
+                <w:lang w:eastAsia="es-MX"/>
+              </w:rPr>
+            </w:pPr>
+            <w:r>
+              <w:rPr>
+                <w:rFonts w:ascii="Calibri" w:eastAsia="Times New Roman" w:hAnsi="Calibri" w:cs="Calibri"/>
+                <w:color w:val="000000"/>
+                <w:lang w:eastAsia="es-MX"/>
+              </w:rPr>
+              <w:t> </w:t>
+            </w:r>
+            <w:r>
+              <w:rPr>
+                <w:rFonts w:ascii="Calibri" w:eastAsia="Times New Roman" w:hAnsi="Calibri" w:cs="Calibri"/>
+                <w:color w:val="000000"/>
+                <w:lang w:eastAsia="es-MX"/>
+              </w:rPr>
+              <w:t>SI</w:t>
+            </w:r>
+          </w:p>
+        </w:tc>
+        <w:tc>
+          <w:tcPr>
+            <w:tcW w:w="3671" w:type="dxa"/>
+            <w:tcBorders>
+              <w:top w:val="nil"/>
+              <w:left w:val="nil"/>
+              <w:bottom w:val="single" w:sz="4" w:space="0" w:color="auto"/>
+              <w:right w:val="single" w:sz="4" w:space="0" w:color="auto"/>
+            </w:tcBorders>
+            <w:shd w:val="clear" w:color="auto" w:fill="auto"/>
+            <w:noWrap/>
+            <w:vAlign w:val="bottom"/>
+            <w:hideMark/>
+          </w:tcPr>
+          <w:p>
+            <w:pPr>
+              <w:spacing w:after="0" w:line="240" w:lineRule="auto"/>
+              <w:rPr>
+                <w:rFonts w:ascii="Calibri" w:eastAsia="Times New Roman" w:hAnsi="Calibri" w:cs="Calibri"/>
+                <w:color w:val="000000"/>
+                <w:lang w:eastAsia="es-MX"/>
+              </w:rPr>
+            </w:pPr>
+            <w:r>
+              <w:rPr>
+                <w:rFonts w:ascii="Calibri" w:eastAsia="Times New Roman" w:hAnsi="Calibri" w:cs="Calibri"/>
+                <w:color w:val="000000"/>
+                <w:lang w:eastAsia="es-MX"/>
+              </w:rPr>
+              <w:t>Juan Duran Matos</w:t>
+            </w:r>
+            <w:r>
+              <w:rPr>
+                <w:rFonts w:ascii="Calibri" w:eastAsia="Times New Roman" w:hAnsi="Calibri" w:cs="Calibri"/>
+                <w:color w:val="000000"/>
+                <w:lang w:eastAsia="es-MX"/>
+              </w:rPr>
+              <w:t> </w:t>
+            </w:r>
+          </w:p>
+        </w:tc>
+        <w:tc>
+          <w:tcPr>
+            <w:tcW w:w="1210" w:type="dxa"/>
+            <w:tcBorders>
+              <w:top w:val="nil"/>
+              <w:left w:val="nil"/>
+              <w:bottom w:val="single" w:sz="4" w:space="0" w:color="auto"/>
+              <w:right w:val="single" w:sz="4" w:space="0" w:color="auto"/>
+            </w:tcBorders>
+            <w:shd w:val="clear" w:color="auto" w:fill="auto"/>
+            <w:noWrap/>
+            <w:vAlign w:val="bottom"/>
+            <w:hideMark/>
+          </w:tcPr>
+          <w:p>
+            <w:pPr>
+              <w:spacing w:after="0" w:line="240" w:lineRule="auto"/>
+              <w:rPr>
+                <w:rFonts w:ascii="Calibri" w:eastAsia="Times New Roman" w:hAnsi="Calibri" w:cs="Calibri"/>
+                <w:color w:val="000000"/>
+                <w:lang w:eastAsia="es-MX"/>
+              </w:rPr>
+            </w:pPr>
+            <w:r>
+              <w:rPr>
+                <w:rFonts w:ascii="Calibri" w:eastAsia="Times New Roman" w:hAnsi="Calibri" w:cs="Calibri"/>
+                <w:color w:val="000000"/>
+                <w:lang w:eastAsia="es-MX"/>
+              </w:rPr>
+              <w:t> </w:t>
+            </w:r>
+            <w:r>
+              <w:rPr>
+                <w:rFonts w:ascii="Calibri" w:eastAsia="Times New Roman" w:hAnsi="Calibri" w:cs="Calibri"/>
+                <w:color w:val="000000"/>
+                <w:lang w:eastAsia="es-MX"/>
+              </w:rPr>
+              <w:t>SI</w:t>
+            </w:r>
+          </w:p>
+        </w:tc>
+      </w:tr>
+      <w:tr>
+        <w:trPr>
+          <w:trHeight w:val="304"/>
+        </w:trPr>
+        <w:tc>
+          <w:tcPr>
+            <w:tcW w:w="3671" w:type="dxa"/>
+            <w:tcBorders>
+              <w:top w:val="nil"/>
+              <w:left w:val="single" w:sz="4" w:space="0" w:color="auto"/>
+              <w:bottom w:val="single" w:sz="4" w:space="0" w:color="auto"/>
+              <w:right w:val="single" w:sz="4" w:space="0" w:color="auto"/>
+            </w:tcBorders>
+            <w:shd w:val="clear" w:color="auto" w:fill="auto"/>
+            <w:noWrap/>
+            <w:vAlign w:val="bottom"/>
+            <w:hideMark/>
+          </w:tcPr>
+          <w:p>
+            <w:pPr>
+              <w:spacing w:after="0" w:line="240" w:lineRule="auto"/>
+              <w:rPr>
+                <w:rFonts w:ascii="Calibri" w:eastAsia="Times New Roman" w:hAnsi="Calibri" w:cs="Calibri"/>
+                <w:color w:val="000000"/>
+                <w:lang w:eastAsia="es-MX"/>
+              </w:rPr>
+            </w:pPr>
+            <w:r>
+              <w:rPr>
+                <w:rFonts w:ascii="Calibri" w:eastAsia="Times New Roman" w:hAnsi="Calibri" w:cs="Calibri"/>
+                <w:color w:val="000000"/>
+                <w:lang w:eastAsia="es-MX"/>
+              </w:rPr>
+              <w:t> </w:t>
+            </w:r>
+            <w:r>
+              <w:rPr>
+                <w:rFonts w:ascii="Calibri" w:eastAsia="Times New Roman" w:hAnsi="Calibri" w:cs="Calibri"/>
+                <w:color w:val="000000"/>
+                <w:lang w:eastAsia="es-MX"/>
+              </w:rPr>
+              <w:t>Ulises Ancona Graniel</w:t>
+            </w:r>
+          </w:p>
+        </w:tc>
+        <w:tc>
+          <w:tcPr>
+            <w:tcW w:w="1210" w:type="dxa"/>
+            <w:tcBorders>
+              <w:top w:val="nil"/>
+              <w:left w:val="nil"/>
+              <w:bottom w:val="single" w:sz="4" w:space="0" w:color="auto"/>
+              <w:right w:val="single" w:sz="4" w:space="0" w:color="auto"/>
+            </w:tcBorders>
+            <w:shd w:val="clear" w:color="auto" w:fill="auto"/>
+            <w:noWrap/>
+            <w:vAlign w:val="bottom"/>
+            <w:hideMark/>
+          </w:tcPr>
+          <w:p>
+            <w:pPr>
+              <w:spacing w:after="0" w:line="240" w:lineRule="auto"/>
+              <w:rPr>
+                <w:rFonts w:ascii="Calibri" w:eastAsia="Times New Roman" w:hAnsi="Calibri" w:cs="Calibri"/>
+                <w:color w:val="000000"/>
+                <w:lang w:eastAsia="es-MX"/>
+              </w:rPr>
+            </w:pPr>
+            <w:r>
+              <w:rPr>
+                <w:rFonts w:ascii="Calibri" w:eastAsia="Times New Roman" w:hAnsi="Calibri" w:cs="Calibri"/>
+                <w:color w:val="000000"/>
+                <w:lang w:eastAsia="es-MX"/>
+              </w:rPr>
+              <w:t> </w:t>
+            </w:r>
+            <w:r>
+              <w:rPr>
+                <w:rFonts w:ascii="Calibri" w:eastAsia="Times New Roman" w:hAnsi="Calibri" w:cs="Calibri"/>
+                <w:color w:val="000000"/>
+                <w:lang w:eastAsia="es-MX"/>
+              </w:rPr>
+              <w:t>SI</w:t>
+            </w:r>
+          </w:p>
+        </w:tc>
+        <w:tc>
+          <w:tcPr>
+            <w:tcW w:w="3671" w:type="dxa"/>
+            <w:tcBorders>
+              <w:top w:val="nil"/>
+              <w:left w:val="nil"/>
+              <w:bottom w:val="single" w:sz="4" w:space="0" w:color="auto"/>
+              <w:right w:val="single" w:sz="4" w:space="0" w:color="auto"/>
+            </w:tcBorders>
+            <w:shd w:val="clear" w:color="auto" w:fill="auto"/>
+            <w:noWrap/>
+            <w:vAlign w:val="bottom"/>
+            <w:hideMark/>
+          </w:tcPr>
+          <w:p>
+            <w:pPr>
+              <w:spacing w:after="0" w:line="240" w:lineRule="auto"/>
+              <w:rPr>
+                <w:rFonts w:ascii="Calibri" w:eastAsia="Times New Roman" w:hAnsi="Calibri" w:cs="Calibri"/>
+                <w:color w:val="000000"/>
+                <w:lang w:eastAsia="es-MX"/>
+              </w:rPr>
+            </w:pPr>
+            <w:r>
+              <w:rPr>
+                <w:rFonts w:ascii="Calibri" w:eastAsia="Times New Roman" w:hAnsi="Calibri" w:cs="Calibri"/>
+                <w:color w:val="000000"/>
+                <w:lang w:eastAsia="es-MX"/>
+              </w:rPr>
+              <w:t>Shaid Bojorquez Interian</w:t>
+            </w:r>
+          </w:p>
+        </w:tc>
+        <w:tc>
+          <w:tcPr>
+            <w:tcW w:w="1210" w:type="dxa"/>
+            <w:tcBorders>
+              <w:top w:val="nil"/>
+              <w:left w:val="nil"/>
+              <w:bottom w:val="single" w:sz="4" w:space="0" w:color="auto"/>
+              <w:right w:val="single" w:sz="4" w:space="0" w:color="auto"/>
+            </w:tcBorders>
+            <w:shd w:val="clear" w:color="auto" w:fill="auto"/>
+            <w:noWrap/>
+            <w:vAlign w:val="bottom"/>
+            <w:hideMark/>
+          </w:tcPr>
+          <w:p>
+            <w:pPr>
+              <w:spacing w:after="0" w:line="240" w:lineRule="auto"/>
+              <w:rPr>
+                <w:rFonts w:ascii="Calibri" w:eastAsia="Times New Roman" w:hAnsi="Calibri" w:cs="Calibri"/>
+                <w:color w:val="000000"/>
+                <w:lang w:eastAsia="es-MX"/>
+              </w:rPr>
+            </w:pPr>
+            <w:r>
+              <w:rPr>
+                <w:rFonts w:ascii="Calibri" w:eastAsia="Times New Roman" w:hAnsi="Calibri" w:cs="Calibri"/>
+                <w:color w:val="000000"/>
+                <w:lang w:eastAsia="es-MX"/>
+              </w:rPr>
+              <w:t> </w:t>
+            </w:r>
+            <w:r>
+              <w:rPr>
+                <w:rFonts w:ascii="Calibri" w:eastAsia="Times New Roman" w:hAnsi="Calibri" w:cs="Calibri"/>
+                <w:color w:val="000000"/>
+                <w:lang w:eastAsia="es-MX"/>
+              </w:rPr>
+              <w:t>SI</w:t>
+            </w:r>
+          </w:p>
+        </w:tc>
+      </w:tr>
+      <w:tr>
+        <w:trPr>
+          <w:trHeight w:val="304"/>
+        </w:trPr>
+        <w:tc>
+          <w:tcPr>
+            <w:tcW w:w="3671" w:type="dxa"/>
+            <w:tcBorders>
+              <w:top w:val="nil"/>
+              <w:left w:val="single" w:sz="4" w:space="0" w:color="auto"/>
+              <w:bottom w:val="nil"/>
+              <w:right w:val="single" w:sz="4" w:space="0" w:color="auto"/>
+            </w:tcBorders>
+            <w:shd w:val="clear" w:color="auto" w:fill="auto"/>
+            <w:noWrap/>
+            <w:vAlign w:val="bottom"/>
+            <w:hideMark/>
+          </w:tcPr>
+          <w:p>
+            <w:pPr>
+              <w:spacing w:after="0" w:line="240" w:lineRule="auto"/>
+              <w:rPr>
+                <w:rFonts w:ascii="Calibri" w:eastAsia="Times New Roman" w:hAnsi="Calibri" w:cs="Calibri"/>
+                <w:color w:val="000000"/>
+                <w:lang w:eastAsia="es-MX"/>
+              </w:rPr>
+            </w:pPr>
+            <w:r>
+              <w:rPr>
+                <w:rFonts w:ascii="Calibri" w:eastAsia="Times New Roman" w:hAnsi="Calibri" w:cs="Calibri"/>
+                <w:color w:val="000000"/>
+                <w:lang w:eastAsia="es-MX"/>
+              </w:rPr>
+              <w:t> </w:t>
+            </w:r>
+            <w:r>
+              <w:rPr>
+                <w:rFonts w:ascii="Calibri" w:eastAsia="Times New Roman" w:hAnsi="Calibri" w:cs="Calibri"/>
+                <w:color w:val="000000"/>
+                <w:lang w:eastAsia="es-MX"/>
+              </w:rPr>
+              <w:t>Martin Alpuche Pech</w:t>
+            </w:r>
+          </w:p>
+        </w:tc>
+        <w:tc>
+          <w:tcPr>
+            <w:tcW w:w="1210" w:type="dxa"/>
+            <w:tcBorders>
+              <w:top w:val="nil"/>
+              <w:left w:val="nil"/>
+              <w:bottom w:val="nil"/>
+              <w:right w:val="single" w:sz="4" w:space="0" w:color="auto"/>
+            </w:tcBorders>
+            <w:shd w:val="clear" w:color="auto" w:fill="auto"/>
+            <w:noWrap/>
+            <w:vAlign w:val="bottom"/>
+            <w:hideMark/>
+          </w:tcPr>
+          <w:p>
+            <w:pPr>
+              <w:spacing w:after="0" w:line="240" w:lineRule="auto"/>
+              <w:rPr>
+                <w:rFonts w:ascii="Calibri" w:eastAsia="Times New Roman" w:hAnsi="Calibri" w:cs="Calibri"/>
+                <w:color w:val="000000"/>
+                <w:lang w:eastAsia="es-MX"/>
+              </w:rPr>
+            </w:pPr>
+            <w:r>
+              <w:rPr>
+                <w:rFonts w:ascii="Calibri" w:eastAsia="Times New Roman" w:hAnsi="Calibri" w:cs="Calibri"/>
+                <w:color w:val="000000"/>
+                <w:lang w:eastAsia="es-MX"/>
+              </w:rPr>
+              <w:t> </w:t>
+            </w:r>
+            <w:r>
+              <w:rPr>
+                <w:rFonts w:ascii="Calibri" w:eastAsia="Times New Roman" w:hAnsi="Calibri" w:cs="Calibri"/>
+                <w:color w:val="000000"/>
+                <w:lang w:eastAsia="es-MX"/>
+              </w:rPr>
+              <w:t>SI</w:t>
+            </w:r>
+          </w:p>
+        </w:tc>
+        <w:tc>
+          <w:tcPr>
+            <w:tcW w:w="3671" w:type="dxa"/>
+            <w:tcBorders>
+              <w:top w:val="nil"/>
+              <w:left w:val="nil"/>
+              <w:bottom w:val="nil"/>
+              <w:right w:val="single" w:sz="4" w:space="0" w:color="auto"/>
+            </w:tcBorders>
+            <w:shd w:val="clear" w:color="auto" w:fill="auto"/>
+            <w:noWrap/>
+            <w:vAlign w:val="bottom"/>
+            <w:hideMark/>
+          </w:tcPr>
+          <w:p>
+            <w:pPr>
+              <w:spacing w:after="0" w:line="240" w:lineRule="auto"/>
+              <w:rPr>
+                <w:rFonts w:ascii="Calibri" w:eastAsia="Times New Roman" w:hAnsi="Calibri" w:cs="Calibri"/>
+                <w:color w:val="000000"/>
+                <w:lang w:eastAsia="es-MX"/>
+              </w:rPr>
+            </w:pPr>
+            <w:r>
+              <w:rPr>
+                <w:rFonts w:ascii="Calibri" w:eastAsia="Times New Roman" w:hAnsi="Calibri" w:cs="Calibri"/>
+                <w:color w:val="000000"/>
+                <w:lang w:eastAsia="es-MX"/>
+              </w:rPr>
+              <w:t> </w:t>
+            </w:r>
+          </w:p>
+        </w:tc>
+        <w:tc>
+          <w:tcPr>
+            <w:tcW w:w="1210" w:type="dxa"/>
+            <w:tcBorders>
+              <w:top w:val="nil"/>
+              <w:left w:val="nil"/>
+              <w:bottom w:val="nil"/>
+              <w:right w:val="single" w:sz="4" w:space="0" w:color="auto"/>
+            </w:tcBorders>
+            <w:shd w:val="clear" w:color="auto" w:fill="auto"/>
+            <w:noWrap/>
+            <w:vAlign w:val="bottom"/>
+            <w:hideMark/>
+          </w:tcPr>
+          <w:p>
+            <w:pPr>
+              <w:spacing w:after="0" w:line="240" w:lineRule="auto"/>
+              <w:rPr>
+                <w:rFonts w:ascii="Calibri" w:eastAsia="Times New Roman" w:hAnsi="Calibri" w:cs="Calibri"/>
+                <w:color w:val="000000"/>
+                <w:lang w:eastAsia="es-MX"/>
+              </w:rPr>
+            </w:pPr>
+            <w:r>
+              <w:rPr>
+                <w:rFonts w:ascii="Calibri" w:eastAsia="Times New Roman" w:hAnsi="Calibri" w:cs="Calibri"/>
+                <w:color w:val="000000"/>
+                <w:lang w:eastAsia="es-MX"/>
+              </w:rPr>
+              <w:t> </w:t>
+            </w:r>
+          </w:p>
+        </w:tc>
+      </w:tr>
+      <w:tr>
+        <w:trPr>
+          <w:trHeight w:val="304"/>
+        </w:trPr>
+        <w:tc>
+          <w:tcPr>
+            <w:tcW w:w="3671" w:type="dxa"/>
+            <w:tcBorders>
+              <w:top w:val="nil"/>
+              <w:left w:val="single" w:sz="4" w:space="0" w:color="auto"/>
+              <w:bottom w:val="single" w:sz="4" w:space="0" w:color="auto"/>
+              <w:right w:val="single" w:sz="4" w:space="0" w:color="auto"/>
+            </w:tcBorders>
+            <w:shd w:val="clear" w:color="auto" w:fill="auto"/>
+            <w:noWrap/>
+            <w:vAlign w:val="bottom"/>
+          </w:tcPr>
+          <w:p>
+            <w:pPr>
+              <w:spacing w:after="0" w:line="240" w:lineRule="auto"/>
+              <w:rPr>
+                <w:rFonts w:ascii="Calibri" w:eastAsia="Times New Roman" w:hAnsi="Calibri" w:cs="Calibri"/>
+                <w:color w:val="000000"/>
+                <w:lang w:eastAsia="es-MX"/>
+              </w:rPr>
+            </w:pPr>
+          </w:p>
+        </w:tc>
+        <w:tc>
+          <w:tcPr>
+            <w:tcW w:w="1210" w:type="dxa"/>
+            <w:tcBorders>
+              <w:top w:val="nil"/>
+              <w:left w:val="nil"/>
+              <w:bottom w:val="single" w:sz="4" w:space="0" w:color="auto"/>
+              <w:right w:val="single" w:sz="4" w:space="0" w:color="auto"/>
+            </w:tcBorders>
+            <w:shd w:val="clear" w:color="auto" w:fill="auto"/>
+            <w:noWrap/>
+            <w:vAlign w:val="bottom"/>
+          </w:tcPr>
+          <w:p>
+            <w:pPr>
+              <w:spacing w:after="0" w:line="240" w:lineRule="auto"/>
+              <w:rPr>
+                <w:rFonts w:ascii="Calibri" w:eastAsia="Times New Roman" w:hAnsi="Calibri" w:cs="Calibri"/>
+                <w:color w:val="000000"/>
+                <w:lang w:eastAsia="es-MX"/>
+              </w:rPr>
+            </w:pPr>
+          </w:p>
+        </w:tc>
+        <w:tc>
+          <w:tcPr>
+            <w:tcW w:w="3671" w:type="dxa"/>
+            <w:tcBorders>
+              <w:top w:val="nil"/>
+              <w:left w:val="nil"/>
+              <w:bottom w:val="single" w:sz="4" w:space="0" w:color="auto"/>
+              <w:right w:val="single" w:sz="4" w:space="0" w:color="auto"/>
+            </w:tcBorders>
+            <w:shd w:val="clear" w:color="auto" w:fill="auto"/>
+            <w:noWrap/>
+            <w:vAlign w:val="bottom"/>
+          </w:tcPr>
+          <w:p>
+            <w:pPr>
+              <w:spacing w:after="0" w:line="240" w:lineRule="auto"/>
+              <w:rPr>
+                <w:rFonts w:ascii="Calibri" w:eastAsia="Times New Roman" w:hAnsi="Calibri" w:cs="Calibri"/>
+                <w:color w:val="000000"/>
+                <w:lang w:eastAsia="es-MX"/>
+              </w:rPr>
+            </w:pPr>
+          </w:p>
+        </w:tc>
+        <w:tc>
+          <w:tcPr>
+            <w:tcW w:w="1210" w:type="dxa"/>
+            <w:tcBorders>
+              <w:top w:val="nil"/>
+              <w:left w:val="nil"/>
+              <w:bottom w:val="single" w:sz="4" w:space="0" w:color="auto"/>
+              <w:right w:val="single" w:sz="4" w:space="0" w:color="auto"/>
+            </w:tcBorders>
+            <w:shd w:val="clear" w:color="auto" w:fill="auto"/>
+            <w:noWrap/>
+            <w:vAlign w:val="bottom"/>
+          </w:tcPr>
+          <w:p>
+            <w:pPr>
+              <w:spacing w:after="0" w:line="240" w:lineRule="auto"/>
+              <w:rPr>
+                <w:rFonts w:ascii="Calibri" w:eastAsia="Times New Roman" w:hAnsi="Calibri" w:cs="Calibri"/>
+                <w:color w:val="000000"/>
+                <w:lang w:eastAsia="es-MX"/>
+              </w:rPr>
+            </w:pPr>
+          </w:p>
+        </w:tc>
+      </w:tr>
+    </w:tbl>
+    <w:p/>
+    <w:tbl>
+      <w:tblPr>
+        <w:tblStyle w:val="Tablaconcuadrcula"/>
+        <w:tblW w:w="9762" w:type="dxa"/>
+        <w:tblLook w:val="04A0" w:firstRow="1" w:lastRow="0" w:firstColumn="1" w:lastColumn="0" w:noHBand="0" w:noVBand="1"/>
+      </w:tblPr>
+      <w:tblGrid>
+        <w:gridCol w:w="9762"/>
+      </w:tblGrid>
+      <w:tr>
+        <w:trPr>
+          <w:trHeight w:val="275"/>
+        </w:trPr>
+        <w:tc>
+          <w:tcPr>
+            <w:tcW w:w="9762" w:type="dxa"/>
+            <w:shd w:val="clear" w:color="auto" w:fill="F2F2F2" w:themeFill="background1" w:themeFillShade="F2"/>
+          </w:tcPr>
+          <w:p>
+            <w:pPr>
+              <w:tabs>
+                <w:tab w:val="left" w:pos="3801"/>
+                <w:tab w:val="center" w:pos="4773"/>
+              </w:tabs>
+            </w:pPr>
+            <w:r>
+              <w:tab/>
+            </w:r>
+            <w:r>
+              <w:tab/>
+              <w:t>Puntos Tratados</w:t>
+            </w:r>
+          </w:p>
+        </w:tc>
+      </w:tr>
+      <w:tr>
+        <w:trPr>
+          <w:trHeight w:val="1566"/>
+        </w:trPr>
+        <w:tc>
+          <w:tcPr>
+            <w:tcW w:w="9762" w:type="dxa"/>
+          </w:tcPr>
+          <w:p>
+            <w:r>
+              <w:t>Calendario de actividades.</w:t>
+            </w:r>
+          </w:p>
+          <w:p>
+            <w:r>
+              <w:t>Actualizamos el repositorio en GitHub</w:t>
+            </w:r>
+          </w:p>
+          <w:p>
+            <w:r>
+              <w:t>Avanzamos en</w:t>
+            </w:r>
+            <w:r>
+              <w:t xml:space="preserve"> el diseño de</w:t>
+            </w:r>
+            <w:r>
+              <w:t xml:space="preserve"> las ventanas del proyecto</w:t>
+            </w:r>
+          </w:p>
+          <w:p>
+            <w:r>
+              <w:t>Implementamos la validación del usuario</w:t>
+            </w:r>
+          </w:p>
+          <w:p/>
+          <w:p/>
+        </w:tc>
+      </w:tr>
+    </w:tbl>
+    <w:p/>
+    <w:tbl>
+      <w:tblPr>
+        <w:tblStyle w:val="Tablaconcuadrcula"/>
+        <w:tblW w:w="9762" w:type="dxa"/>
+        <w:tblLook w:val="04A0" w:firstRow="1" w:lastRow="0" w:firstColumn="1" w:lastColumn="0" w:noHBand="0" w:noVBand="1"/>
+      </w:tblPr>
+      <w:tblGrid>
+        <w:gridCol w:w="9762"/>
+      </w:tblGrid>
+      <w:tr>
+        <w:trPr>
+          <w:trHeight w:val="275"/>
+        </w:trPr>
+        <w:tc>
+          <w:tcPr>
+            <w:tcW w:w="9762" w:type="dxa"/>
+            <w:shd w:val="clear" w:color="auto" w:fill="F2F2F2" w:themeFill="background1" w:themeFillShade="F2"/>
+          </w:tcPr>
+          <w:p>
+            <w:pPr>
+              <w:jc w:val="center"/>
+            </w:pPr>
+            <w:r>
+              <w:t>Acuerdos</w:t>
+            </w:r>
+          </w:p>
+        </w:tc>
+      </w:tr>
+      <w:tr>
+        <w:trPr>
+          <w:trHeight w:val="1513"/>
+        </w:trPr>
+        <w:tc>
+          <w:tcPr>
+            <w:tcW w:w="9762" w:type="dxa"/>
+          </w:tcPr>
+          <w:p>
+            <w:r>
+              <w:t>Seguimiento de las actividades del producto.</w:t>
+            </w:r>
+          </w:p>
+          <w:p>
+            <w:r>
+              <w:t>Decidir sobre las especificaciones de las ventanas y sus especificaciones</w:t>
+            </w:r>
+          </w:p>
+          <w:p>
+            <w:r>
+              <w:t>Especificar mejor el calendario de actividades y la programación de las tareas.</w:t>
+            </w:r>
+          </w:p>
+          <w:p>
+            <w:r>
+              <w:t xml:space="preserve"> Definición del estándar de </w:t>
+            </w:r>
+            <w:r>
+              <w:t>codificación</w:t>
+            </w:r>
+          </w:p>
+          <w:p/>
+        </w:tc>
+      </w:tr>
+    </w:tbl>
+    <w:p/>
+    <w:tbl>
+      <w:tblPr>
+        <w:tblStyle w:val="Tablaconcuadrcula"/>
+        <w:tblW w:w="9728" w:type="dxa"/>
+        <w:tblLook w:val="04A0" w:firstRow="1" w:lastRow="0" w:firstColumn="1" w:lastColumn="0" w:noHBand="0" w:noVBand="1"/>
+      </w:tblPr>
+      <w:tblGrid>
+        <w:gridCol w:w="5382"/>
+        <w:gridCol w:w="1276"/>
+        <w:gridCol w:w="3070"/>
+      </w:tblGrid>
+      <w:tr>
+        <w:trPr>
+          <w:trHeight w:val="287"/>
+        </w:trPr>
+        <w:tc>
+          <w:tcPr>
+            <w:tcW w:w="5382" w:type="dxa"/>
+            <w:shd w:val="clear" w:color="auto" w:fill="F2F2F2" w:themeFill="background1" w:themeFillShade="F2"/>
+          </w:tcPr>
+          <w:p>
+            <w:r>
+              <w:t>Tareas por realizar</w:t>
+            </w:r>
+          </w:p>
+        </w:tc>
+        <w:tc>
+          <w:tcPr>
+            <w:tcW w:w="1276" w:type="dxa"/>
+            <w:shd w:val="clear" w:color="auto" w:fill="F2F2F2" w:themeFill="background1" w:themeFillShade="F2"/>
+          </w:tcPr>
+          <w:p>
+            <w:r>
+              <w:t>Fecha tope</w:t>
+            </w:r>
+          </w:p>
+        </w:tc>
+        <w:tc>
+          <w:tcPr>
+            <w:tcW w:w="3070" w:type="dxa"/>
+            <w:shd w:val="clear" w:color="auto" w:fill="F2F2F2" w:themeFill="background1" w:themeFillShade="F2"/>
+          </w:tcPr>
+          <w:p>
+            <w:r>
+              <w:t>Responsable</w:t>
+            </w:r>
+          </w:p>
+        </w:tc>
+      </w:tr>
+      <w:tr>
+        <w:trPr>
+          <w:trHeight w:val="190"/>
+        </w:trPr>
+        <w:tc>
+          <w:tcPr>
+            <w:tcW w:w="5382" w:type="dxa"/>
+          </w:tcPr>
+          <w:p>
+            <w:r>
+              <w:t xml:space="preserve">Estándar de </w:t>
+            </w:r>
+            <w:r>
+              <w:t>codificación</w:t>
+            </w:r>
+          </w:p>
+        </w:tc>
+        <w:tc>
+          <w:tcPr>
+            <w:tcW w:w="1276" w:type="dxa"/>
+          </w:tcPr>
+          <w:p>
+            <w:r>
+              <w:t>22</w:t>
+            </w:r>
+            <w:r>
+              <w:t>/06/18</w:t>
+            </w:r>
+          </w:p>
+        </w:tc>
+        <w:tc>
+          <w:tcPr>
+            <w:tcW w:w="3070" w:type="dxa"/>
+          </w:tcPr>
+          <w:p>
+            <w:r>
+              <w:t>Martin Alpuche</w:t>
+            </w:r>
+          </w:p>
+        </w:tc>
+      </w:tr>
+      <w:tr>
+        <w:trPr>
+          <w:trHeight w:val="287"/>
+        </w:trPr>
+        <w:tc>
+          <w:tcPr>
+            <w:tcW w:w="5382" w:type="dxa"/>
+          </w:tcPr>
+          <w:p>
+            <w:r>
+              <w:t>Implementación de validación del usuario</w:t>
+            </w:r>
+          </w:p>
+        </w:tc>
+        <w:tc>
+          <w:tcPr>
+            <w:tcW w:w="1276" w:type="dxa"/>
+          </w:tcPr>
+          <w:p>
+            <w:r>
+              <w:t>22</w:t>
+            </w:r>
+            <w:r>
+              <w:t>/06/18</w:t>
+            </w:r>
+          </w:p>
+        </w:tc>
+        <w:tc>
+          <w:tcPr>
+            <w:tcW w:w="3070" w:type="dxa"/>
+          </w:tcPr>
+          <w:p>
+            <w:r>
+              <w:t>Shaid Bojorquez</w:t>
+            </w:r>
+          </w:p>
+        </w:tc>
+      </w:tr>
+      <w:tr>
+        <w:trPr>
+          <w:trHeight w:val="268"/>
+        </w:trPr>
+        <w:tc>
+          <w:tcPr>
+            <w:tcW w:w="5382" w:type="dxa"/>
+          </w:tcPr>
+          <w:p>
+            <w:r>
+              <w:t xml:space="preserve">Diseño </w:t>
+            </w:r>
+            <w:r>
+              <w:t>de las ventanas del administrador</w:t>
+            </w:r>
+          </w:p>
+        </w:tc>
+        <w:tc>
+          <w:tcPr>
+            <w:tcW w:w="1276" w:type="dxa"/>
+          </w:tcPr>
+          <w:p>
+            <w:r>
+              <w:t>22</w:t>
+            </w:r>
+            <w:r>
+              <w:t>/06/18</w:t>
+            </w:r>
+          </w:p>
+        </w:tc>
+        <w:tc>
+          <w:tcPr>
+            <w:tcW w:w="3070" w:type="dxa"/>
+          </w:tcPr>
+          <w:p>
+            <w:r>
+              <w:t>Juan Duran</w:t>
+            </w:r>
+          </w:p>
+        </w:tc>
+      </w:tr>
+      <w:tr>
+        <w:trPr>
+          <w:trHeight w:val="268"/>
+        </w:trPr>
+        <w:tc>
+          <w:tcPr>
+            <w:tcW w:w="5382" w:type="dxa"/>
+          </w:tcPr>
+          <w:p>
+            <w:r>
+              <w:t>Actualización de minutas</w:t>
+            </w:r>
+          </w:p>
+        </w:tc>
+        <w:tc>
+          <w:tcPr>
+            <w:tcW w:w="1276" w:type="dxa"/>
+          </w:tcPr>
+          <w:p>
+            <w:r>
+              <w:t>22/06/18</w:t>
+            </w:r>
+          </w:p>
+        </w:tc>
+        <w:tc>
+          <w:tcPr>
+            <w:tcW w:w="3070" w:type="dxa"/>
+          </w:tcPr>
+          <w:p>
+            <w:r>
+              <w:t>Emmanuel Azcorra</w:t>
+            </w:r>
+          </w:p>
+        </w:tc>
+      </w:tr>
+      <w:tr>
+        <w:trPr>
+          <w:trHeight w:val="268"/>
+        </w:trPr>
+        <w:tc>
+          <w:tcPr>
+            <w:tcW w:w="5382" w:type="dxa"/>
+          </w:tcPr>
+          <w:p>
+            <w:r>
+              <w:t xml:space="preserve">Revisión de los documentos del repositorio </w:t>
+            </w:r>
+          </w:p>
+        </w:tc>
+        <w:tc>
+          <w:tcPr>
+            <w:tcW w:w="1276" w:type="dxa"/>
+          </w:tcPr>
+          <w:p>
+            <w:r>
+              <w:t>24/06/18</w:t>
+            </w:r>
+          </w:p>
+        </w:tc>
+        <w:tc>
+          <w:tcPr>
+            <w:tcW w:w="3070" w:type="dxa"/>
+          </w:tcPr>
+          <w:p>
+            <w:r>
+              <w:t>Ulises Ancona</w:t>
+            </w:r>
+          </w:p>
+        </w:tc>
+      </w:tr>
+      <w:tr>
+        <w:trPr>
+          <w:trHeight w:val="268"/>
+        </w:trPr>
+        <w:tc>
+          <w:tcPr>
+            <w:tcW w:w="5382" w:type="dxa"/>
+          </w:tcPr>
+          <w:p>
+            <w:r>
+              <w:t>Diseño de imágenes para el programa</w:t>
+            </w:r>
+          </w:p>
+        </w:tc>
+        <w:tc>
+          <w:tcPr>
+            <w:tcW w:w="1276" w:type="dxa"/>
+          </w:tcPr>
+          <w:p>
+            <w:r>
+              <w:t>22/0618</w:t>
+            </w:r>
+          </w:p>
+        </w:tc>
+        <w:tc>
+          <w:tcPr>
+            <w:tcW w:w="3070" w:type="dxa"/>
+          </w:tcPr>
+          <w:p>
+            <w:r>
+              <w:t>Martin Alpuche</w:t>
+            </w:r>
+          </w:p>
+        </w:tc>
+      </w:tr>
+    </w:tbl>
+    <w:p/>
+    <w:tbl>
+      <w:tblPr>
+        <w:tblStyle w:val="Tablaconcuadrcula"/>
+        <w:tblpPr w:leftFromText="141" w:rightFromText="141" w:vertAnchor="text" w:horzAnchor="margin" w:tblpY="-60"/>
+        <w:tblW w:w="9758" w:type="dxa"/>
+        <w:tblLook w:val="04A0" w:firstRow="1" w:lastRow="0" w:firstColumn="1" w:lastColumn="0" w:noHBand="0" w:noVBand="1"/>
+      </w:tblPr>
+      <w:tblGrid>
+        <w:gridCol w:w="9758"/>
+      </w:tblGrid>
+      <w:tr>
+        <w:trPr>
+          <w:trHeight w:val="190"/>
+        </w:trPr>
+        <w:tc>
+          <w:tcPr>
+            <w:tcW w:w="9758" w:type="dxa"/>
+            <w:shd w:val="clear" w:color="auto" w:fill="F2F2F2" w:themeFill="background1" w:themeFillShade="F2"/>
+          </w:tcPr>
+          <w:p>
+            <w:pPr>
+              <w:jc w:val="center"/>
+            </w:pPr>
+            <w:r>
+              <w:t>Próxima reunión</w:t>
+            </w:r>
+          </w:p>
+        </w:tc>
+      </w:tr>
+      <w:tr>
+        <w:trPr>
+          <w:trHeight w:val="1063"/>
+        </w:trPr>
+        <w:tc>
+          <w:tcPr>
+            <w:tcW w:w="9758" w:type="dxa"/>
+          </w:tcPr>
+          <w:p>
+            <w:r>
+              <w:t>22 de junio de 2018 de 1 a 4 horas. Se revisará lo ya realizado, y se añadirán cambios.</w:t>
             </w:r>
           </w:p>
         </w:tc>
@@ -4768,7 +6117,7 @@
 </file>
 
 <file path=word/endnotes.xml><?xml version="1.0" encoding="utf-8"?>
-<w:endnotes xmlns:wpc="http://schemas.microsoft.com/office/word/2010/wordprocessingCanvas" xmlns:cx="http://schemas.microsoft.com/office/drawing/2014/chartex" xmlns:cx1="http://schemas.microsoft.com/office/drawing/2015/9/8/chartex" xmlns:cx2="http://schemas.microsoft.com/office/drawing/2015/10/21/chartex" xmlns:cx3="http://schemas.microsoft.com/office/drawing/2016/5/9/chartex" xmlns:cx4="http://schemas.microsoft.com/office/drawing/2016/5/10/chartex" xmlns:cx5="http://schemas.microsoft.com/office/drawing/2016/5/11/chartex" xmlns:cx6="http://schemas.microsoft.com/office/drawing/2016/5/12/chartex" xmlns:cx7="http://schemas.microsoft.com/office/drawing/2016/5/13/chartex" xmlns:cx8="http://schemas.microsoft.com/office/drawing/2016/5/14/chartex" xmlns:mc="http://schemas.openxmlformats.org/markup-compatibility/2006" xmlns:aink="http://schemas.microsoft.com/office/drawing/2016/ink" xmlns:am3d="http://schemas.microsoft.com/office/drawing/2017/model3d" xmlns:o="urn:schemas-microsoft-com:office:office" xmlns:r="http://schemas.openxmlformats.org/officeDocument/2006/relationships" xmlns:m="http://schemas.openxmlformats.org/officeDocument/2006/math" xmlns:v="urn:schemas-microsoft-com:vml" xmlns:wp14="http://schemas.microsoft.com/office/word/2010/wordprocessingDrawing" xmlns:wp="http://schemas.openxmlformats.org/drawingml/2006/wordprocessingDrawing" xmlns:w10="urn:schemas-microsoft-com:office:word" xmlns:w="http://schemas.openxmlformats.org/wordprocessingml/2006/main" xmlns:w14="http://schemas.microsoft.com/office/word/2010/wordml" xmlns:w15="http://schemas.microsoft.com/office/word/2012/wordml" xmlns:w16cid="http://schemas.microsoft.com/office/word/2016/wordml/cid" xmlns:w16se="http://schemas.microsoft.com/office/word/2015/wordml/symex" xmlns:wpg="http://schemas.microsoft.com/office/word/2010/wordprocessingGroup" xmlns:wpi="http://schemas.microsoft.com/office/word/2010/wordprocessingInk" xmlns:wne="http://schemas.microsoft.com/office/word/2006/wordml" xmlns:wps="http://schemas.microsoft.com/office/word/2010/wordprocessingShape" mc:Ignorable="w14 w15 w16se w16cid wp14">
+<w:endnotes xmlns:wpc="http://schemas.microsoft.com/office/word/2010/wordprocessingCanvas" xmlns:cx="http://schemas.microsoft.com/office/drawing/2014/chartex" xmlns:cx1="http://schemas.microsoft.com/office/drawing/2015/9/8/chartex" xmlns:cx2="http://schemas.microsoft.com/office/drawing/2015/10/21/chartex" xmlns:cx3="http://schemas.microsoft.com/office/drawing/2016/5/9/chartex" xmlns:cx4="http://schemas.microsoft.com/office/drawing/2016/5/10/chartex" xmlns:cx5="http://schemas.microsoft.com/office/drawing/2016/5/11/chartex" xmlns:mc="http://schemas.openxmlformats.org/markup-compatibility/2006" xmlns:o="urn:schemas-microsoft-com:office:office" xmlns:r="http://schemas.openxmlformats.org/officeDocument/2006/relationships" xmlns:m="http://schemas.openxmlformats.org/officeDocument/2006/math" xmlns:v="urn:schemas-microsoft-com:vml" xmlns:wp14="http://schemas.microsoft.com/office/word/2010/wordprocessingDrawing" xmlns:wp="http://schemas.openxmlformats.org/drawingml/2006/wordprocessingDrawing" xmlns:w10="urn:schemas-microsoft-com:office:word" xmlns:w="http://schemas.openxmlformats.org/wordprocessingml/2006/main" xmlns:w14="http://schemas.microsoft.com/office/word/2010/wordml" xmlns:w15="http://schemas.microsoft.com/office/word/2012/wordml" xmlns:w16se="http://schemas.microsoft.com/office/word/2015/wordml/symex" xmlns:wpg="http://schemas.microsoft.com/office/word/2010/wordprocessingGroup" xmlns:wpi="http://schemas.microsoft.com/office/word/2010/wordprocessingInk" xmlns:wne="http://schemas.microsoft.com/office/word/2006/wordml" xmlns:wps="http://schemas.microsoft.com/office/word/2010/wordprocessingShape" mc:Ignorable="w14 w15 w16se wp14">
   <w:endnote w:type="separator" w:id="-1">
     <w:p>
       <w:pPr>
@@ -4793,7 +6142,7 @@
 </file>
 
 <file path=word/footnotes.xml><?xml version="1.0" encoding="utf-8"?>
-<w:footnotes xmlns:wpc="http://schemas.microsoft.com/office/word/2010/wordprocessingCanvas" xmlns:cx="http://schemas.microsoft.com/office/drawing/2014/chartex" xmlns:cx1="http://schemas.microsoft.com/office/drawing/2015/9/8/chartex" xmlns:cx2="http://schemas.microsoft.com/office/drawing/2015/10/21/chartex" xmlns:cx3="http://schemas.microsoft.com/office/drawing/2016/5/9/chartex" xmlns:cx4="http://schemas.microsoft.com/office/drawing/2016/5/10/chartex" xmlns:cx5="http://schemas.microsoft.com/office/drawing/2016/5/11/chartex" xmlns:cx6="http://schemas.microsoft.com/office/drawing/2016/5/12/chartex" xmlns:cx7="http://schemas.microsoft.com/office/drawing/2016/5/13/chartex" xmlns:cx8="http://schemas.microsoft.com/office/drawing/2016/5/14/chartex" xmlns:mc="http://schemas.openxmlformats.org/markup-compatibility/2006" xmlns:aink="http://schemas.microsoft.com/office/drawing/2016/ink" xmlns:am3d="http://schemas.microsoft.com/office/drawing/2017/model3d" xmlns:o="urn:schemas-microsoft-com:office:office" xmlns:r="http://schemas.openxmlformats.org/officeDocument/2006/relationships" xmlns:m="http://schemas.openxmlformats.org/officeDocument/2006/math" xmlns:v="urn:schemas-microsoft-com:vml" xmlns:wp14="http://schemas.microsoft.com/office/word/2010/wordprocessingDrawing" xmlns:wp="http://schemas.openxmlformats.org/drawingml/2006/wordprocessingDrawing" xmlns:w10="urn:schemas-microsoft-com:office:word" xmlns:w="http://schemas.openxmlformats.org/wordprocessingml/2006/main" xmlns:w14="http://schemas.microsoft.com/office/word/2010/wordml" xmlns:w15="http://schemas.microsoft.com/office/word/2012/wordml" xmlns:w16cid="http://schemas.microsoft.com/office/word/2016/wordml/cid" xmlns:w16se="http://schemas.microsoft.com/office/word/2015/wordml/symex" xmlns:wpg="http://schemas.microsoft.com/office/word/2010/wordprocessingGroup" xmlns:wpi="http://schemas.microsoft.com/office/word/2010/wordprocessingInk" xmlns:wne="http://schemas.microsoft.com/office/word/2006/wordml" xmlns:wps="http://schemas.microsoft.com/office/word/2010/wordprocessingShape" mc:Ignorable="w14 w15 w16se w16cid wp14">
+<w:footnotes xmlns:wpc="http://schemas.microsoft.com/office/word/2010/wordprocessingCanvas" xmlns:cx="http://schemas.microsoft.com/office/drawing/2014/chartex" xmlns:cx1="http://schemas.microsoft.com/office/drawing/2015/9/8/chartex" xmlns:cx2="http://schemas.microsoft.com/office/drawing/2015/10/21/chartex" xmlns:cx3="http://schemas.microsoft.com/office/drawing/2016/5/9/chartex" xmlns:cx4="http://schemas.microsoft.com/office/drawing/2016/5/10/chartex" xmlns:cx5="http://schemas.microsoft.com/office/drawing/2016/5/11/chartex" xmlns:mc="http://schemas.openxmlformats.org/markup-compatibility/2006" xmlns:o="urn:schemas-microsoft-com:office:office" xmlns:r="http://schemas.openxmlformats.org/officeDocument/2006/relationships" xmlns:m="http://schemas.openxmlformats.org/officeDocument/2006/math" xmlns:v="urn:schemas-microsoft-com:vml" xmlns:wp14="http://schemas.microsoft.com/office/word/2010/wordprocessingDrawing" xmlns:wp="http://schemas.openxmlformats.org/drawingml/2006/wordprocessingDrawing" xmlns:w10="urn:schemas-microsoft-com:office:word" xmlns:w="http://schemas.openxmlformats.org/wordprocessingml/2006/main" xmlns:w14="http://schemas.microsoft.com/office/word/2010/wordml" xmlns:w15="http://schemas.microsoft.com/office/word/2012/wordml" xmlns:w16se="http://schemas.microsoft.com/office/word/2015/wordml/symex" xmlns:wpg="http://schemas.microsoft.com/office/word/2010/wordprocessingGroup" xmlns:wpi="http://schemas.microsoft.com/office/word/2010/wordprocessingInk" xmlns:wne="http://schemas.microsoft.com/office/word/2006/wordml" xmlns:wps="http://schemas.microsoft.com/office/word/2010/wordprocessingShape" mc:Ignorable="w14 w15 w16se wp14">
   <w:footnote w:type="separator" w:id="-1">
     <w:p>
       <w:pPr>
@@ -4818,7 +6167,7 @@
 </file>
 
 <file path=word/styles.xml><?xml version="1.0" encoding="utf-8"?>
-<w:styles xmlns:mc="http://schemas.openxmlformats.org/markup-compatibility/2006" xmlns:r="http://schemas.openxmlformats.org/officeDocument/2006/relationships" xmlns:w="http://schemas.openxmlformats.org/wordprocessingml/2006/main" xmlns:w14="http://schemas.microsoft.com/office/word/2010/wordml" xmlns:w15="http://schemas.microsoft.com/office/word/2012/wordml" xmlns:w16cid="http://schemas.microsoft.com/office/word/2016/wordml/cid" xmlns:w16se="http://schemas.microsoft.com/office/word/2015/wordml/symex" mc:Ignorable="w14 w15 w16se w16cid">
+<w:styles xmlns:mc="http://schemas.openxmlformats.org/markup-compatibility/2006" xmlns:r="http://schemas.openxmlformats.org/officeDocument/2006/relationships" xmlns:w="http://schemas.openxmlformats.org/wordprocessingml/2006/main" xmlns:w14="http://schemas.microsoft.com/office/word/2010/wordml" xmlns:w15="http://schemas.microsoft.com/office/word/2012/wordml" xmlns:w16se="http://schemas.microsoft.com/office/word/2015/wordml/symex" mc:Ignorable="w14 w15 w16se">
   <w:docDefaults>
     <w:rPrDefault>
       <w:rPr>
@@ -4834,7 +6183,7 @@
       </w:pPr>
     </w:pPrDefault>
   </w:docDefaults>
-  <w:latentStyles w:defLockedState="0" w:defUIPriority="99" w:defSemiHidden="0" w:defUnhideWhenUsed="0" w:defQFormat="0" w:count="375">
+  <w:latentStyles w:defLockedState="0" w:defUIPriority="99" w:defSemiHidden="0" w:defUnhideWhenUsed="0" w:defQFormat="0" w:count="374">
     <w:lsdException w:name="Normal" w:uiPriority="0" w:qFormat="1"/>
     <w:lsdException w:name="heading 1" w:uiPriority="9" w:qFormat="1"/>
     <w:lsdException w:name="heading 2" w:semiHidden="1" w:uiPriority="9" w:unhideWhenUsed="1" w:qFormat="1"/>
@@ -4940,6 +6289,7 @@
     <w:lsdException w:name="HTML Sample" w:semiHidden="1" w:unhideWhenUsed="1"/>
     <w:lsdException w:name="HTML Typewriter" w:semiHidden="1" w:unhideWhenUsed="1"/>
     <w:lsdException w:name="HTML Variable" w:semiHidden="1" w:unhideWhenUsed="1"/>
+    <w:lsdException w:name="Normal Table" w:semiHidden="1" w:unhideWhenUsed="1"/>
     <w:lsdException w:name="annotation subject" w:semiHidden="1" w:unhideWhenUsed="1"/>
     <w:lsdException w:name="No List" w:semiHidden="1" w:unhideWhenUsed="1"/>
     <w:lsdException w:name="Outline List 1" w:semiHidden="1" w:unhideWhenUsed="1"/>
@@ -4986,8 +6336,10 @@
     <w:lsdException w:name="Table Subtle 2" w:semiHidden="1" w:unhideWhenUsed="1"/>
     <w:lsdException w:name="Table Web 1" w:semiHidden="1" w:unhideWhenUsed="1"/>
     <w:lsdException w:name="Table Web 2" w:semiHidden="1" w:unhideWhenUsed="1"/>
+    <w:lsdException w:name="Table Web 3" w:semiHidden="1" w:unhideWhenUsed="1"/>
     <w:lsdException w:name="Balloon Text" w:semiHidden="1" w:unhideWhenUsed="1"/>
     <w:lsdException w:name="Table Grid" w:uiPriority="39"/>
+    <w:lsdException w:name="Table Theme" w:semiHidden="1" w:unhideWhenUsed="1"/>
     <w:lsdException w:name="Placeholder Text" w:semiHidden="1"/>
     <w:lsdException w:name="No Spacing" w:uiPriority="1" w:qFormat="1"/>
     <w:lsdException w:name="Light Shading" w:uiPriority="60"/>
@@ -5206,7 +6558,6 @@
     <w:lsdException w:name="Mention" w:semiHidden="1" w:unhideWhenUsed="1"/>
     <w:lsdException w:name="Smart Hyperlink" w:semiHidden="1" w:unhideWhenUsed="1"/>
     <w:lsdException w:name="Hashtag" w:semiHidden="1" w:unhideWhenUsed="1"/>
-    <w:lsdException w:name="Unresolved Mention" w:semiHidden="1" w:unhideWhenUsed="1"/>
   </w:latentStyles>
   <w:style w:type="paragraph" w:default="1" w:styleId="Normal">
     <w:name w:val="Normal"/>

--- a/Plan_de_Trabajo/Minutas.docx
+++ b/Plan_de_Trabajo/Minutas.docx
@@ -1,6 +1,6 @@
 
 <file path=word/document.xml><?xml version="1.0" encoding="utf-8"?>
-<w:document xmlns:wpc="http://schemas.microsoft.com/office/word/2010/wordprocessingCanvas" xmlns:cx="http://schemas.microsoft.com/office/drawing/2014/chartex" xmlns:cx1="http://schemas.microsoft.com/office/drawing/2015/9/8/chartex" xmlns:cx2="http://schemas.microsoft.com/office/drawing/2015/10/21/chartex" xmlns:cx3="http://schemas.microsoft.com/office/drawing/2016/5/9/chartex" xmlns:cx4="http://schemas.microsoft.com/office/drawing/2016/5/10/chartex" xmlns:cx5="http://schemas.microsoft.com/office/drawing/2016/5/11/chartex" xmlns:mc="http://schemas.openxmlformats.org/markup-compatibility/2006" xmlns:o="urn:schemas-microsoft-com:office:office" xmlns:r="http://schemas.openxmlformats.org/officeDocument/2006/relationships" xmlns:m="http://schemas.openxmlformats.org/officeDocument/2006/math" xmlns:v="urn:schemas-microsoft-com:vml" xmlns:wp14="http://schemas.microsoft.com/office/word/2010/wordprocessingDrawing" xmlns:wp="http://schemas.openxmlformats.org/drawingml/2006/wordprocessingDrawing" xmlns:w10="urn:schemas-microsoft-com:office:word" xmlns:w="http://schemas.openxmlformats.org/wordprocessingml/2006/main" xmlns:w14="http://schemas.microsoft.com/office/word/2010/wordml" xmlns:w15="http://schemas.microsoft.com/office/word/2012/wordml" xmlns:w16se="http://schemas.microsoft.com/office/word/2015/wordml/symex" xmlns:wpg="http://schemas.microsoft.com/office/word/2010/wordprocessingGroup" xmlns:wpi="http://schemas.microsoft.com/office/word/2010/wordprocessingInk" xmlns:wne="http://schemas.microsoft.com/office/word/2006/wordml" xmlns:wps="http://schemas.microsoft.com/office/word/2010/wordprocessingShape" mc:Ignorable="w14 w15 w16se wp14">
+<w:document xmlns:wpc="http://schemas.microsoft.com/office/word/2010/wordprocessingCanvas" xmlns:mc="http://schemas.openxmlformats.org/markup-compatibility/2006" xmlns:o="urn:schemas-microsoft-com:office:office" xmlns:r="http://schemas.openxmlformats.org/officeDocument/2006/relationships" xmlns:m="http://schemas.openxmlformats.org/officeDocument/2006/math" xmlns:v="urn:schemas-microsoft-com:vml" xmlns:wp14="http://schemas.microsoft.com/office/word/2010/wordprocessingDrawing" xmlns:wp="http://schemas.openxmlformats.org/drawingml/2006/wordprocessingDrawing" xmlns:w10="urn:schemas-microsoft-com:office:word" xmlns:w="http://schemas.openxmlformats.org/wordprocessingml/2006/main" xmlns:w14="http://schemas.microsoft.com/office/word/2010/wordml" xmlns:w15="http://schemas.microsoft.com/office/word/2012/wordml" xmlns:wpg="http://schemas.microsoft.com/office/word/2010/wordprocessingGroup" xmlns:wpi="http://schemas.microsoft.com/office/word/2010/wordprocessingInk" xmlns:wne="http://schemas.microsoft.com/office/word/2006/wordml" xmlns:wps="http://schemas.microsoft.com/office/word/2010/wordprocessingShape" mc:Ignorable="w14 w15 wp14">
   <w:body>
     <w:tbl>
       <w:tblPr>
@@ -4749,8 +4749,6 @@
               </w:rPr>
               <w:t> </w:t>
             </w:r>
-            <w:bookmarkStart w:id="0" w:name="_GoBack"/>
-            <w:bookmarkEnd w:id="0"/>
           </w:p>
         </w:tc>
         <w:tc>
@@ -6106,6 +6104,1552 @@
     </w:tbl>
     <w:p/>
     <w:p/>
+    <w:tbl>
+      <w:tblPr>
+        <w:tblW w:w="10126" w:type="dxa"/>
+        <w:tblInd w:w="-5" w:type="dxa"/>
+        <w:tblCellMar>
+          <w:left w:w="70" w:type="dxa"/>
+          <w:right w:w="70" w:type="dxa"/>
+        </w:tblCellMar>
+        <w:tblLook w:val="04A0" w:firstRow="1" w:lastRow="0" w:firstColumn="1" w:lastColumn="0" w:noHBand="0" w:noVBand="1"/>
+      </w:tblPr>
+      <w:tblGrid>
+        <w:gridCol w:w="1600"/>
+        <w:gridCol w:w="6000"/>
+        <w:gridCol w:w="622"/>
+        <w:gridCol w:w="695"/>
+        <w:gridCol w:w="564"/>
+        <w:gridCol w:w="645"/>
+      </w:tblGrid>
+      <w:tr>
+        <w:trPr>
+          <w:trHeight w:val="300"/>
+        </w:trPr>
+        <w:tc>
+          <w:tcPr>
+            <w:tcW w:w="1600" w:type="dxa"/>
+            <w:tcBorders>
+              <w:top w:val="single" w:sz="4" w:space="0" w:color="auto"/>
+              <w:left w:val="single" w:sz="4" w:space="0" w:color="auto"/>
+              <w:bottom w:val="single" w:sz="4" w:space="0" w:color="auto"/>
+              <w:right w:val="single" w:sz="4" w:space="0" w:color="auto"/>
+            </w:tcBorders>
+            <w:shd w:val="clear" w:color="auto" w:fill="auto"/>
+            <w:noWrap/>
+            <w:vAlign w:val="bottom"/>
+            <w:hideMark/>
+          </w:tcPr>
+          <w:p>
+            <w:pPr>
+              <w:spacing w:after="0" w:line="240" w:lineRule="auto"/>
+              <w:rPr>
+                <w:rFonts w:ascii="Calibri" w:eastAsia="Times New Roman" w:hAnsi="Calibri" w:cs="Calibri"/>
+                <w:color w:val="000000"/>
+                <w:lang w:eastAsia="es-MX"/>
+              </w:rPr>
+            </w:pPr>
+            <w:r>
+              <w:rPr>
+                <w:rFonts w:ascii="Calibri" w:eastAsia="Times New Roman" w:hAnsi="Calibri" w:cs="Calibri"/>
+                <w:color w:val="000000"/>
+                <w:lang w:eastAsia="es-MX"/>
+              </w:rPr>
+              <w:lastRenderedPageBreak/>
+              <w:t>Tema</w:t>
+            </w:r>
+          </w:p>
+        </w:tc>
+        <w:tc>
+          <w:tcPr>
+            <w:tcW w:w="8526" w:type="dxa"/>
+            <w:gridSpan w:val="5"/>
+            <w:tcBorders>
+              <w:top w:val="single" w:sz="4" w:space="0" w:color="auto"/>
+              <w:left w:val="nil"/>
+              <w:bottom w:val="single" w:sz="4" w:space="0" w:color="auto"/>
+              <w:right w:val="single" w:sz="4" w:space="0" w:color="auto"/>
+            </w:tcBorders>
+            <w:shd w:val="clear" w:color="auto" w:fill="auto"/>
+            <w:noWrap/>
+            <w:vAlign w:val="bottom"/>
+            <w:hideMark/>
+          </w:tcPr>
+          <w:p>
+            <w:pPr>
+              <w:spacing w:after="0" w:line="240" w:lineRule="auto"/>
+              <w:jc w:val="center"/>
+              <w:rPr>
+                <w:rFonts w:ascii="Calibri" w:eastAsia="Times New Roman" w:hAnsi="Calibri" w:cs="Calibri"/>
+                <w:color w:val="000000"/>
+                <w:lang w:eastAsia="es-MX"/>
+              </w:rPr>
+            </w:pPr>
+            <w:r>
+              <w:rPr>
+                <w:rFonts w:ascii="Calibri" w:eastAsia="Times New Roman" w:hAnsi="Calibri" w:cs="Calibri"/>
+                <w:color w:val="000000"/>
+                <w:lang w:eastAsia="es-MX"/>
+              </w:rPr>
+              <w:t>Minuta para la definición del proyecto en JAVA</w:t>
+            </w:r>
+            <w:r>
+              <w:rPr>
+                <w:rFonts w:ascii="Calibri" w:eastAsia="Times New Roman" w:hAnsi="Calibri" w:cs="Calibri"/>
+                <w:color w:val="000000"/>
+                <w:lang w:eastAsia="es-MX"/>
+              </w:rPr>
+              <w:t> </w:t>
+            </w:r>
+          </w:p>
+        </w:tc>
+      </w:tr>
+      <w:tr>
+        <w:trPr>
+          <w:trHeight w:val="300"/>
+        </w:trPr>
+        <w:tc>
+          <w:tcPr>
+            <w:tcW w:w="1600" w:type="dxa"/>
+            <w:tcBorders>
+              <w:top w:val="nil"/>
+              <w:left w:val="single" w:sz="4" w:space="0" w:color="auto"/>
+              <w:bottom w:val="single" w:sz="4" w:space="0" w:color="auto"/>
+              <w:right w:val="single" w:sz="4" w:space="0" w:color="auto"/>
+            </w:tcBorders>
+            <w:shd w:val="clear" w:color="auto" w:fill="auto"/>
+            <w:noWrap/>
+            <w:vAlign w:val="bottom"/>
+            <w:hideMark/>
+          </w:tcPr>
+          <w:p>
+            <w:pPr>
+              <w:spacing w:after="0" w:line="240" w:lineRule="auto"/>
+              <w:rPr>
+                <w:rFonts w:ascii="Calibri" w:eastAsia="Times New Roman" w:hAnsi="Calibri" w:cs="Calibri"/>
+                <w:color w:val="000000"/>
+                <w:lang w:eastAsia="es-MX"/>
+              </w:rPr>
+            </w:pPr>
+            <w:r>
+              <w:rPr>
+                <w:rFonts w:ascii="Calibri" w:eastAsia="Times New Roman" w:hAnsi="Calibri" w:cs="Calibri"/>
+                <w:color w:val="000000"/>
+                <w:lang w:eastAsia="es-MX"/>
+              </w:rPr>
+              <w:t>Fecha/hora</w:t>
+            </w:r>
+          </w:p>
+        </w:tc>
+        <w:tc>
+          <w:tcPr>
+            <w:tcW w:w="6000" w:type="dxa"/>
+            <w:tcBorders>
+              <w:top w:val="nil"/>
+              <w:left w:val="nil"/>
+              <w:bottom w:val="single" w:sz="4" w:space="0" w:color="auto"/>
+              <w:right w:val="single" w:sz="4" w:space="0" w:color="auto"/>
+            </w:tcBorders>
+            <w:shd w:val="clear" w:color="auto" w:fill="auto"/>
+            <w:noWrap/>
+            <w:vAlign w:val="bottom"/>
+            <w:hideMark/>
+          </w:tcPr>
+          <w:p>
+            <w:pPr>
+              <w:spacing w:after="0" w:line="240" w:lineRule="auto"/>
+              <w:rPr>
+                <w:rFonts w:ascii="Calibri" w:eastAsia="Times New Roman" w:hAnsi="Calibri" w:cs="Calibri"/>
+                <w:color w:val="000000"/>
+                <w:lang w:eastAsia="es-MX"/>
+              </w:rPr>
+            </w:pPr>
+            <w:r>
+              <w:rPr>
+                <w:rFonts w:ascii="Calibri" w:eastAsia="Times New Roman" w:hAnsi="Calibri" w:cs="Calibri"/>
+                <w:color w:val="000000"/>
+                <w:lang w:eastAsia="es-MX"/>
+              </w:rPr>
+              <w:t>22 de junio de 2018 2</w:t>
+            </w:r>
+            <w:r>
+              <w:rPr>
+                <w:rFonts w:ascii="Calibri" w:eastAsia="Times New Roman" w:hAnsi="Calibri" w:cs="Calibri"/>
+                <w:color w:val="000000"/>
+                <w:lang w:eastAsia="es-MX"/>
+              </w:rPr>
+              <w:t>:00 horas</w:t>
+            </w:r>
+            <w:r>
+              <w:rPr>
+                <w:rFonts w:ascii="Calibri" w:eastAsia="Times New Roman" w:hAnsi="Calibri" w:cs="Calibri"/>
+                <w:color w:val="000000"/>
+                <w:lang w:eastAsia="es-MX"/>
+              </w:rPr>
+              <w:t> </w:t>
+            </w:r>
+          </w:p>
+        </w:tc>
+        <w:tc>
+          <w:tcPr>
+            <w:tcW w:w="622" w:type="dxa"/>
+            <w:tcBorders>
+              <w:top w:val="nil"/>
+              <w:left w:val="nil"/>
+              <w:bottom w:val="single" w:sz="4" w:space="0" w:color="auto"/>
+              <w:right w:val="single" w:sz="4" w:space="0" w:color="auto"/>
+            </w:tcBorders>
+            <w:shd w:val="clear" w:color="auto" w:fill="auto"/>
+            <w:noWrap/>
+            <w:vAlign w:val="bottom"/>
+            <w:hideMark/>
+          </w:tcPr>
+          <w:p>
+            <w:pPr>
+              <w:spacing w:after="0" w:line="240" w:lineRule="auto"/>
+              <w:rPr>
+                <w:rFonts w:ascii="Calibri" w:eastAsia="Times New Roman" w:hAnsi="Calibri" w:cs="Calibri"/>
+                <w:color w:val="000000"/>
+                <w:lang w:eastAsia="es-MX"/>
+              </w:rPr>
+            </w:pPr>
+            <w:r>
+              <w:rPr>
+                <w:rFonts w:ascii="Calibri" w:eastAsia="Times New Roman" w:hAnsi="Calibri" w:cs="Calibri"/>
+                <w:color w:val="000000"/>
+                <w:lang w:eastAsia="es-MX"/>
+              </w:rPr>
+              <w:t>Inicio</w:t>
+            </w:r>
+          </w:p>
+        </w:tc>
+        <w:tc>
+          <w:tcPr>
+            <w:tcW w:w="695" w:type="dxa"/>
+            <w:tcBorders>
+              <w:top w:val="nil"/>
+              <w:left w:val="nil"/>
+              <w:bottom w:val="single" w:sz="4" w:space="0" w:color="auto"/>
+              <w:right w:val="single" w:sz="4" w:space="0" w:color="auto"/>
+            </w:tcBorders>
+            <w:shd w:val="clear" w:color="auto" w:fill="auto"/>
+            <w:noWrap/>
+            <w:vAlign w:val="bottom"/>
+            <w:hideMark/>
+          </w:tcPr>
+          <w:p>
+            <w:pPr>
+              <w:spacing w:after="0" w:line="240" w:lineRule="auto"/>
+              <w:rPr>
+                <w:rFonts w:ascii="Calibri" w:eastAsia="Times New Roman" w:hAnsi="Calibri" w:cs="Calibri"/>
+                <w:color w:val="000000"/>
+                <w:lang w:eastAsia="es-MX"/>
+              </w:rPr>
+            </w:pPr>
+            <w:r>
+              <w:rPr>
+                <w:rFonts w:ascii="Calibri" w:eastAsia="Times New Roman" w:hAnsi="Calibri" w:cs="Calibri"/>
+                <w:color w:val="000000"/>
+                <w:lang w:eastAsia="es-MX"/>
+              </w:rPr>
+              <w:t> </w:t>
+            </w:r>
+            <w:r>
+              <w:rPr>
+                <w:rFonts w:ascii="Calibri" w:eastAsia="Times New Roman" w:hAnsi="Calibri" w:cs="Calibri"/>
+                <w:color w:val="000000"/>
+                <w:lang w:eastAsia="es-MX"/>
+              </w:rPr>
+              <w:t>14</w:t>
+            </w:r>
+            <w:r>
+              <w:rPr>
+                <w:rFonts w:ascii="Calibri" w:eastAsia="Times New Roman" w:hAnsi="Calibri" w:cs="Calibri"/>
+                <w:color w:val="000000"/>
+                <w:lang w:eastAsia="es-MX"/>
+              </w:rPr>
+              <w:t>:1</w:t>
+            </w:r>
+            <w:r>
+              <w:rPr>
+                <w:rFonts w:ascii="Calibri" w:eastAsia="Times New Roman" w:hAnsi="Calibri" w:cs="Calibri"/>
+                <w:color w:val="000000"/>
+                <w:lang w:eastAsia="es-MX"/>
+              </w:rPr>
+              <w:t>0</w:t>
+            </w:r>
+          </w:p>
+        </w:tc>
+        <w:tc>
+          <w:tcPr>
+            <w:tcW w:w="564" w:type="dxa"/>
+            <w:tcBorders>
+              <w:top w:val="nil"/>
+              <w:left w:val="nil"/>
+              <w:bottom w:val="single" w:sz="4" w:space="0" w:color="auto"/>
+              <w:right w:val="single" w:sz="4" w:space="0" w:color="auto"/>
+            </w:tcBorders>
+            <w:shd w:val="clear" w:color="auto" w:fill="auto"/>
+            <w:noWrap/>
+            <w:vAlign w:val="bottom"/>
+            <w:hideMark/>
+          </w:tcPr>
+          <w:p>
+            <w:pPr>
+              <w:spacing w:after="0" w:line="240" w:lineRule="auto"/>
+              <w:rPr>
+                <w:rFonts w:ascii="Calibri" w:eastAsia="Times New Roman" w:hAnsi="Calibri" w:cs="Calibri"/>
+                <w:color w:val="000000"/>
+                <w:lang w:eastAsia="es-MX"/>
+              </w:rPr>
+            </w:pPr>
+            <w:r>
+              <w:rPr>
+                <w:rFonts w:ascii="Calibri" w:eastAsia="Times New Roman" w:hAnsi="Calibri" w:cs="Calibri"/>
+                <w:color w:val="000000"/>
+                <w:lang w:eastAsia="es-MX"/>
+              </w:rPr>
+              <w:t>Final</w:t>
+            </w:r>
+          </w:p>
+        </w:tc>
+        <w:tc>
+          <w:tcPr>
+            <w:tcW w:w="645" w:type="dxa"/>
+            <w:tcBorders>
+              <w:top w:val="nil"/>
+              <w:left w:val="nil"/>
+              <w:bottom w:val="single" w:sz="4" w:space="0" w:color="auto"/>
+              <w:right w:val="single" w:sz="4" w:space="0" w:color="auto"/>
+            </w:tcBorders>
+            <w:shd w:val="clear" w:color="auto" w:fill="auto"/>
+            <w:noWrap/>
+            <w:vAlign w:val="bottom"/>
+            <w:hideMark/>
+          </w:tcPr>
+          <w:p>
+            <w:pPr>
+              <w:spacing w:after="0" w:line="240" w:lineRule="auto"/>
+              <w:rPr>
+                <w:rFonts w:ascii="Calibri" w:eastAsia="Times New Roman" w:hAnsi="Calibri" w:cs="Calibri"/>
+                <w:color w:val="000000"/>
+                <w:lang w:eastAsia="es-MX"/>
+              </w:rPr>
+            </w:pPr>
+            <w:r>
+              <w:rPr>
+                <w:rFonts w:ascii="Calibri" w:eastAsia="Times New Roman" w:hAnsi="Calibri" w:cs="Calibri"/>
+                <w:color w:val="000000"/>
+                <w:lang w:eastAsia="es-MX"/>
+              </w:rPr>
+              <w:t>18:00</w:t>
+            </w:r>
+          </w:p>
+        </w:tc>
+      </w:tr>
+    </w:tbl>
+    <w:p/>
+    <w:p/>
+    <w:tbl>
+      <w:tblPr>
+        <w:tblW w:w="9762" w:type="dxa"/>
+        <w:tblInd w:w="-5" w:type="dxa"/>
+        <w:tblCellMar>
+          <w:left w:w="70" w:type="dxa"/>
+          <w:right w:w="70" w:type="dxa"/>
+        </w:tblCellMar>
+        <w:tblLook w:val="04A0" w:firstRow="1" w:lastRow="0" w:firstColumn="1" w:lastColumn="0" w:noHBand="0" w:noVBand="1"/>
+      </w:tblPr>
+      <w:tblGrid>
+        <w:gridCol w:w="3671"/>
+        <w:gridCol w:w="1210"/>
+        <w:gridCol w:w="3671"/>
+        <w:gridCol w:w="1210"/>
+      </w:tblGrid>
+      <w:tr>
+        <w:trPr>
+          <w:trHeight w:val="304"/>
+        </w:trPr>
+        <w:tc>
+          <w:tcPr>
+            <w:tcW w:w="3671" w:type="dxa"/>
+            <w:tcBorders>
+              <w:top w:val="single" w:sz="4" w:space="0" w:color="auto"/>
+              <w:left w:val="single" w:sz="4" w:space="0" w:color="auto"/>
+              <w:bottom w:val="single" w:sz="4" w:space="0" w:color="auto"/>
+              <w:right w:val="single" w:sz="4" w:space="0" w:color="auto"/>
+            </w:tcBorders>
+            <w:shd w:val="clear" w:color="auto" w:fill="auto"/>
+            <w:noWrap/>
+            <w:vAlign w:val="bottom"/>
+            <w:hideMark/>
+          </w:tcPr>
+          <w:p>
+            <w:pPr>
+              <w:spacing w:after="0" w:line="240" w:lineRule="auto"/>
+              <w:rPr>
+                <w:rFonts w:ascii="Calibri" w:eastAsia="Times New Roman" w:hAnsi="Calibri" w:cs="Calibri"/>
+                <w:color w:val="000000"/>
+                <w:lang w:eastAsia="es-MX"/>
+              </w:rPr>
+            </w:pPr>
+            <w:r>
+              <w:rPr>
+                <w:rFonts w:ascii="Calibri" w:eastAsia="Times New Roman" w:hAnsi="Calibri" w:cs="Calibri"/>
+                <w:color w:val="000000"/>
+                <w:lang w:eastAsia="es-MX"/>
+              </w:rPr>
+              <w:t>Participantes</w:t>
+            </w:r>
+          </w:p>
+        </w:tc>
+        <w:tc>
+          <w:tcPr>
+            <w:tcW w:w="1210" w:type="dxa"/>
+            <w:tcBorders>
+              <w:top w:val="single" w:sz="4" w:space="0" w:color="auto"/>
+              <w:left w:val="nil"/>
+              <w:bottom w:val="single" w:sz="4" w:space="0" w:color="auto"/>
+              <w:right w:val="single" w:sz="4" w:space="0" w:color="auto"/>
+            </w:tcBorders>
+            <w:shd w:val="clear" w:color="auto" w:fill="auto"/>
+            <w:noWrap/>
+            <w:vAlign w:val="bottom"/>
+            <w:hideMark/>
+          </w:tcPr>
+          <w:p>
+            <w:pPr>
+              <w:spacing w:after="0" w:line="240" w:lineRule="auto"/>
+              <w:rPr>
+                <w:rFonts w:ascii="Calibri" w:eastAsia="Times New Roman" w:hAnsi="Calibri" w:cs="Calibri"/>
+                <w:color w:val="000000"/>
+                <w:lang w:eastAsia="es-MX"/>
+              </w:rPr>
+            </w:pPr>
+            <w:r>
+              <w:rPr>
+                <w:rFonts w:ascii="Calibri" w:eastAsia="Times New Roman" w:hAnsi="Calibri" w:cs="Calibri"/>
+                <w:color w:val="000000"/>
+                <w:lang w:eastAsia="es-MX"/>
+              </w:rPr>
+              <w:t>Presente</w:t>
+            </w:r>
+          </w:p>
+        </w:tc>
+        <w:tc>
+          <w:tcPr>
+            <w:tcW w:w="3671" w:type="dxa"/>
+            <w:tcBorders>
+              <w:top w:val="single" w:sz="4" w:space="0" w:color="auto"/>
+              <w:left w:val="nil"/>
+              <w:bottom w:val="single" w:sz="4" w:space="0" w:color="auto"/>
+              <w:right w:val="single" w:sz="4" w:space="0" w:color="auto"/>
+            </w:tcBorders>
+            <w:shd w:val="clear" w:color="auto" w:fill="auto"/>
+            <w:noWrap/>
+            <w:vAlign w:val="bottom"/>
+            <w:hideMark/>
+          </w:tcPr>
+          <w:p>
+            <w:pPr>
+              <w:spacing w:after="0" w:line="240" w:lineRule="auto"/>
+              <w:rPr>
+                <w:rFonts w:ascii="Calibri" w:eastAsia="Times New Roman" w:hAnsi="Calibri" w:cs="Calibri"/>
+                <w:color w:val="000000"/>
+                <w:lang w:eastAsia="es-MX"/>
+              </w:rPr>
+            </w:pPr>
+            <w:r>
+              <w:rPr>
+                <w:rFonts w:ascii="Calibri" w:eastAsia="Times New Roman" w:hAnsi="Calibri" w:cs="Calibri"/>
+                <w:color w:val="000000"/>
+                <w:lang w:eastAsia="es-MX"/>
+              </w:rPr>
+              <w:t>Participantes</w:t>
+            </w:r>
+          </w:p>
+        </w:tc>
+        <w:tc>
+          <w:tcPr>
+            <w:tcW w:w="1210" w:type="dxa"/>
+            <w:tcBorders>
+              <w:top w:val="single" w:sz="4" w:space="0" w:color="auto"/>
+              <w:left w:val="nil"/>
+              <w:bottom w:val="single" w:sz="4" w:space="0" w:color="auto"/>
+              <w:right w:val="single" w:sz="4" w:space="0" w:color="auto"/>
+            </w:tcBorders>
+            <w:shd w:val="clear" w:color="auto" w:fill="auto"/>
+            <w:noWrap/>
+            <w:vAlign w:val="bottom"/>
+            <w:hideMark/>
+          </w:tcPr>
+          <w:p>
+            <w:pPr>
+              <w:spacing w:after="0" w:line="240" w:lineRule="auto"/>
+              <w:rPr>
+                <w:rFonts w:ascii="Calibri" w:eastAsia="Times New Roman" w:hAnsi="Calibri" w:cs="Calibri"/>
+                <w:color w:val="000000"/>
+                <w:lang w:eastAsia="es-MX"/>
+              </w:rPr>
+            </w:pPr>
+            <w:r>
+              <w:rPr>
+                <w:rFonts w:ascii="Calibri" w:eastAsia="Times New Roman" w:hAnsi="Calibri" w:cs="Calibri"/>
+                <w:color w:val="000000"/>
+                <w:lang w:eastAsia="es-MX"/>
+              </w:rPr>
+              <w:t>Presente</w:t>
+            </w:r>
+          </w:p>
+        </w:tc>
+      </w:tr>
+      <w:tr>
+        <w:trPr>
+          <w:trHeight w:val="304"/>
+        </w:trPr>
+        <w:tc>
+          <w:tcPr>
+            <w:tcW w:w="3671" w:type="dxa"/>
+            <w:tcBorders>
+              <w:top w:val="nil"/>
+              <w:left w:val="single" w:sz="4" w:space="0" w:color="auto"/>
+              <w:bottom w:val="single" w:sz="4" w:space="0" w:color="auto"/>
+              <w:right w:val="single" w:sz="4" w:space="0" w:color="auto"/>
+            </w:tcBorders>
+            <w:shd w:val="clear" w:color="auto" w:fill="auto"/>
+            <w:noWrap/>
+            <w:vAlign w:val="bottom"/>
+            <w:hideMark/>
+          </w:tcPr>
+          <w:p>
+            <w:pPr>
+              <w:spacing w:after="0" w:line="240" w:lineRule="auto"/>
+              <w:rPr>
+                <w:rFonts w:ascii="Calibri" w:eastAsia="Times New Roman" w:hAnsi="Calibri" w:cs="Calibri"/>
+                <w:color w:val="000000"/>
+                <w:lang w:eastAsia="es-MX"/>
+              </w:rPr>
+            </w:pPr>
+            <w:r>
+              <w:rPr>
+                <w:rFonts w:ascii="Calibri" w:eastAsia="Times New Roman" w:hAnsi="Calibri" w:cs="Calibri"/>
+                <w:color w:val="000000"/>
+                <w:lang w:eastAsia="es-MX"/>
+              </w:rPr>
+              <w:t>Emmanuel Azcorra Balam</w:t>
+            </w:r>
+          </w:p>
+        </w:tc>
+        <w:tc>
+          <w:tcPr>
+            <w:tcW w:w="1210" w:type="dxa"/>
+            <w:tcBorders>
+              <w:top w:val="nil"/>
+              <w:left w:val="nil"/>
+              <w:bottom w:val="single" w:sz="4" w:space="0" w:color="auto"/>
+              <w:right w:val="single" w:sz="4" w:space="0" w:color="auto"/>
+            </w:tcBorders>
+            <w:shd w:val="clear" w:color="auto" w:fill="auto"/>
+            <w:noWrap/>
+            <w:vAlign w:val="bottom"/>
+            <w:hideMark/>
+          </w:tcPr>
+          <w:p>
+            <w:pPr>
+              <w:spacing w:after="0" w:line="240" w:lineRule="auto"/>
+              <w:rPr>
+                <w:rFonts w:ascii="Calibri" w:eastAsia="Times New Roman" w:hAnsi="Calibri" w:cs="Calibri"/>
+                <w:color w:val="000000"/>
+                <w:lang w:eastAsia="es-MX"/>
+              </w:rPr>
+            </w:pPr>
+            <w:r>
+              <w:rPr>
+                <w:rFonts w:ascii="Calibri" w:eastAsia="Times New Roman" w:hAnsi="Calibri" w:cs="Calibri"/>
+                <w:color w:val="000000"/>
+                <w:lang w:eastAsia="es-MX"/>
+              </w:rPr>
+              <w:t> </w:t>
+            </w:r>
+            <w:r>
+              <w:rPr>
+                <w:rFonts w:ascii="Calibri" w:eastAsia="Times New Roman" w:hAnsi="Calibri" w:cs="Calibri"/>
+                <w:color w:val="000000"/>
+                <w:lang w:eastAsia="es-MX"/>
+              </w:rPr>
+              <w:t>SI</w:t>
+            </w:r>
+          </w:p>
+        </w:tc>
+        <w:tc>
+          <w:tcPr>
+            <w:tcW w:w="3671" w:type="dxa"/>
+            <w:tcBorders>
+              <w:top w:val="nil"/>
+              <w:left w:val="nil"/>
+              <w:bottom w:val="single" w:sz="4" w:space="0" w:color="auto"/>
+              <w:right w:val="single" w:sz="4" w:space="0" w:color="auto"/>
+            </w:tcBorders>
+            <w:shd w:val="clear" w:color="auto" w:fill="auto"/>
+            <w:noWrap/>
+            <w:vAlign w:val="bottom"/>
+            <w:hideMark/>
+          </w:tcPr>
+          <w:p>
+            <w:pPr>
+              <w:spacing w:after="0" w:line="240" w:lineRule="auto"/>
+              <w:rPr>
+                <w:rFonts w:ascii="Calibri" w:eastAsia="Times New Roman" w:hAnsi="Calibri" w:cs="Calibri"/>
+                <w:color w:val="000000"/>
+                <w:lang w:eastAsia="es-MX"/>
+              </w:rPr>
+            </w:pPr>
+            <w:r>
+              <w:rPr>
+                <w:rFonts w:ascii="Calibri" w:eastAsia="Times New Roman" w:hAnsi="Calibri" w:cs="Calibri"/>
+                <w:color w:val="000000"/>
+                <w:lang w:eastAsia="es-MX"/>
+              </w:rPr>
+              <w:t>Juan Duran Matos</w:t>
+            </w:r>
+            <w:r>
+              <w:rPr>
+                <w:rFonts w:ascii="Calibri" w:eastAsia="Times New Roman" w:hAnsi="Calibri" w:cs="Calibri"/>
+                <w:color w:val="000000"/>
+                <w:lang w:eastAsia="es-MX"/>
+              </w:rPr>
+              <w:t> </w:t>
+            </w:r>
+          </w:p>
+        </w:tc>
+        <w:tc>
+          <w:tcPr>
+            <w:tcW w:w="1210" w:type="dxa"/>
+            <w:tcBorders>
+              <w:top w:val="nil"/>
+              <w:left w:val="nil"/>
+              <w:bottom w:val="single" w:sz="4" w:space="0" w:color="auto"/>
+              <w:right w:val="single" w:sz="4" w:space="0" w:color="auto"/>
+            </w:tcBorders>
+            <w:shd w:val="clear" w:color="auto" w:fill="auto"/>
+            <w:noWrap/>
+            <w:vAlign w:val="bottom"/>
+            <w:hideMark/>
+          </w:tcPr>
+          <w:p>
+            <w:pPr>
+              <w:spacing w:after="0" w:line="240" w:lineRule="auto"/>
+              <w:rPr>
+                <w:rFonts w:ascii="Calibri" w:eastAsia="Times New Roman" w:hAnsi="Calibri" w:cs="Calibri"/>
+                <w:color w:val="000000"/>
+                <w:lang w:eastAsia="es-MX"/>
+              </w:rPr>
+            </w:pPr>
+            <w:r>
+              <w:rPr>
+                <w:rFonts w:ascii="Calibri" w:eastAsia="Times New Roman" w:hAnsi="Calibri" w:cs="Calibri"/>
+                <w:color w:val="000000"/>
+                <w:lang w:eastAsia="es-MX"/>
+              </w:rPr>
+              <w:t> </w:t>
+            </w:r>
+            <w:r>
+              <w:rPr>
+                <w:rFonts w:ascii="Calibri" w:eastAsia="Times New Roman" w:hAnsi="Calibri" w:cs="Calibri"/>
+                <w:color w:val="000000"/>
+                <w:lang w:eastAsia="es-MX"/>
+              </w:rPr>
+              <w:t>SI</w:t>
+            </w:r>
+          </w:p>
+        </w:tc>
+      </w:tr>
+      <w:tr>
+        <w:trPr>
+          <w:trHeight w:val="304"/>
+        </w:trPr>
+        <w:tc>
+          <w:tcPr>
+            <w:tcW w:w="3671" w:type="dxa"/>
+            <w:tcBorders>
+              <w:top w:val="nil"/>
+              <w:left w:val="single" w:sz="4" w:space="0" w:color="auto"/>
+              <w:bottom w:val="single" w:sz="4" w:space="0" w:color="auto"/>
+              <w:right w:val="single" w:sz="4" w:space="0" w:color="auto"/>
+            </w:tcBorders>
+            <w:shd w:val="clear" w:color="auto" w:fill="auto"/>
+            <w:noWrap/>
+            <w:vAlign w:val="bottom"/>
+            <w:hideMark/>
+          </w:tcPr>
+          <w:p>
+            <w:pPr>
+              <w:spacing w:after="0" w:line="240" w:lineRule="auto"/>
+              <w:rPr>
+                <w:rFonts w:ascii="Calibri" w:eastAsia="Times New Roman" w:hAnsi="Calibri" w:cs="Calibri"/>
+                <w:color w:val="000000"/>
+                <w:lang w:eastAsia="es-MX"/>
+              </w:rPr>
+            </w:pPr>
+            <w:r>
+              <w:rPr>
+                <w:rFonts w:ascii="Calibri" w:eastAsia="Times New Roman" w:hAnsi="Calibri" w:cs="Calibri"/>
+                <w:color w:val="000000"/>
+                <w:lang w:eastAsia="es-MX"/>
+              </w:rPr>
+              <w:t> </w:t>
+            </w:r>
+            <w:r>
+              <w:rPr>
+                <w:rFonts w:ascii="Calibri" w:eastAsia="Times New Roman" w:hAnsi="Calibri" w:cs="Calibri"/>
+                <w:color w:val="000000"/>
+                <w:lang w:eastAsia="es-MX"/>
+              </w:rPr>
+              <w:t>Ulises Ancona Graniel</w:t>
+            </w:r>
+          </w:p>
+        </w:tc>
+        <w:tc>
+          <w:tcPr>
+            <w:tcW w:w="1210" w:type="dxa"/>
+            <w:tcBorders>
+              <w:top w:val="nil"/>
+              <w:left w:val="nil"/>
+              <w:bottom w:val="single" w:sz="4" w:space="0" w:color="auto"/>
+              <w:right w:val="single" w:sz="4" w:space="0" w:color="auto"/>
+            </w:tcBorders>
+            <w:shd w:val="clear" w:color="auto" w:fill="auto"/>
+            <w:noWrap/>
+            <w:vAlign w:val="bottom"/>
+            <w:hideMark/>
+          </w:tcPr>
+          <w:p>
+            <w:pPr>
+              <w:spacing w:after="0" w:line="240" w:lineRule="auto"/>
+              <w:rPr>
+                <w:rFonts w:ascii="Calibri" w:eastAsia="Times New Roman" w:hAnsi="Calibri" w:cs="Calibri"/>
+                <w:color w:val="000000"/>
+                <w:lang w:eastAsia="es-MX"/>
+              </w:rPr>
+            </w:pPr>
+            <w:r>
+              <w:rPr>
+                <w:rFonts w:ascii="Calibri" w:eastAsia="Times New Roman" w:hAnsi="Calibri" w:cs="Calibri"/>
+                <w:color w:val="000000"/>
+                <w:lang w:eastAsia="es-MX"/>
+              </w:rPr>
+              <w:t> </w:t>
+            </w:r>
+            <w:r>
+              <w:rPr>
+                <w:rFonts w:ascii="Calibri" w:eastAsia="Times New Roman" w:hAnsi="Calibri" w:cs="Calibri"/>
+                <w:color w:val="000000"/>
+                <w:lang w:eastAsia="es-MX"/>
+              </w:rPr>
+              <w:t>SI</w:t>
+            </w:r>
+          </w:p>
+        </w:tc>
+        <w:tc>
+          <w:tcPr>
+            <w:tcW w:w="3671" w:type="dxa"/>
+            <w:tcBorders>
+              <w:top w:val="nil"/>
+              <w:left w:val="nil"/>
+              <w:bottom w:val="single" w:sz="4" w:space="0" w:color="auto"/>
+              <w:right w:val="single" w:sz="4" w:space="0" w:color="auto"/>
+            </w:tcBorders>
+            <w:shd w:val="clear" w:color="auto" w:fill="auto"/>
+            <w:noWrap/>
+            <w:vAlign w:val="bottom"/>
+            <w:hideMark/>
+          </w:tcPr>
+          <w:p>
+            <w:pPr>
+              <w:spacing w:after="0" w:line="240" w:lineRule="auto"/>
+              <w:rPr>
+                <w:rFonts w:ascii="Calibri" w:eastAsia="Times New Roman" w:hAnsi="Calibri" w:cs="Calibri"/>
+                <w:color w:val="000000"/>
+                <w:lang w:eastAsia="es-MX"/>
+              </w:rPr>
+            </w:pPr>
+            <w:r>
+              <w:rPr>
+                <w:rFonts w:ascii="Calibri" w:eastAsia="Times New Roman" w:hAnsi="Calibri" w:cs="Calibri"/>
+                <w:color w:val="000000"/>
+                <w:lang w:eastAsia="es-MX"/>
+              </w:rPr>
+              <w:t>Shaid Bojorquez Interian</w:t>
+            </w:r>
+          </w:p>
+        </w:tc>
+        <w:tc>
+          <w:tcPr>
+            <w:tcW w:w="1210" w:type="dxa"/>
+            <w:tcBorders>
+              <w:top w:val="nil"/>
+              <w:left w:val="nil"/>
+              <w:bottom w:val="single" w:sz="4" w:space="0" w:color="auto"/>
+              <w:right w:val="single" w:sz="4" w:space="0" w:color="auto"/>
+            </w:tcBorders>
+            <w:shd w:val="clear" w:color="auto" w:fill="auto"/>
+            <w:noWrap/>
+            <w:vAlign w:val="bottom"/>
+            <w:hideMark/>
+          </w:tcPr>
+          <w:p>
+            <w:pPr>
+              <w:spacing w:after="0" w:line="240" w:lineRule="auto"/>
+              <w:rPr>
+                <w:rFonts w:ascii="Calibri" w:eastAsia="Times New Roman" w:hAnsi="Calibri" w:cs="Calibri"/>
+                <w:color w:val="000000"/>
+                <w:lang w:eastAsia="es-MX"/>
+              </w:rPr>
+            </w:pPr>
+            <w:r>
+              <w:rPr>
+                <w:rFonts w:ascii="Calibri" w:eastAsia="Times New Roman" w:hAnsi="Calibri" w:cs="Calibri"/>
+                <w:color w:val="000000"/>
+                <w:lang w:eastAsia="es-MX"/>
+              </w:rPr>
+              <w:t> </w:t>
+            </w:r>
+            <w:r>
+              <w:rPr>
+                <w:rFonts w:ascii="Calibri" w:eastAsia="Times New Roman" w:hAnsi="Calibri" w:cs="Calibri"/>
+                <w:color w:val="000000"/>
+                <w:lang w:eastAsia="es-MX"/>
+              </w:rPr>
+              <w:t>SI</w:t>
+            </w:r>
+          </w:p>
+        </w:tc>
+      </w:tr>
+      <w:tr>
+        <w:trPr>
+          <w:trHeight w:val="304"/>
+        </w:trPr>
+        <w:tc>
+          <w:tcPr>
+            <w:tcW w:w="3671" w:type="dxa"/>
+            <w:tcBorders>
+              <w:top w:val="nil"/>
+              <w:left w:val="single" w:sz="4" w:space="0" w:color="auto"/>
+              <w:bottom w:val="nil"/>
+              <w:right w:val="single" w:sz="4" w:space="0" w:color="auto"/>
+            </w:tcBorders>
+            <w:shd w:val="clear" w:color="auto" w:fill="auto"/>
+            <w:noWrap/>
+            <w:vAlign w:val="bottom"/>
+            <w:hideMark/>
+          </w:tcPr>
+          <w:p>
+            <w:pPr>
+              <w:spacing w:after="0" w:line="240" w:lineRule="auto"/>
+              <w:rPr>
+                <w:rFonts w:ascii="Calibri" w:eastAsia="Times New Roman" w:hAnsi="Calibri" w:cs="Calibri"/>
+                <w:color w:val="000000"/>
+                <w:lang w:eastAsia="es-MX"/>
+              </w:rPr>
+            </w:pPr>
+            <w:r>
+              <w:rPr>
+                <w:rFonts w:ascii="Calibri" w:eastAsia="Times New Roman" w:hAnsi="Calibri" w:cs="Calibri"/>
+                <w:color w:val="000000"/>
+                <w:lang w:eastAsia="es-MX"/>
+              </w:rPr>
+              <w:t> </w:t>
+            </w:r>
+            <w:r>
+              <w:rPr>
+                <w:rFonts w:ascii="Calibri" w:eastAsia="Times New Roman" w:hAnsi="Calibri" w:cs="Calibri"/>
+                <w:color w:val="000000"/>
+                <w:lang w:eastAsia="es-MX"/>
+              </w:rPr>
+              <w:t>Martin Alpuche Pech</w:t>
+            </w:r>
+          </w:p>
+        </w:tc>
+        <w:tc>
+          <w:tcPr>
+            <w:tcW w:w="1210" w:type="dxa"/>
+            <w:tcBorders>
+              <w:top w:val="nil"/>
+              <w:left w:val="nil"/>
+              <w:bottom w:val="nil"/>
+              <w:right w:val="single" w:sz="4" w:space="0" w:color="auto"/>
+            </w:tcBorders>
+            <w:shd w:val="clear" w:color="auto" w:fill="auto"/>
+            <w:noWrap/>
+            <w:vAlign w:val="bottom"/>
+            <w:hideMark/>
+          </w:tcPr>
+          <w:p>
+            <w:pPr>
+              <w:spacing w:after="0" w:line="240" w:lineRule="auto"/>
+              <w:rPr>
+                <w:rFonts w:ascii="Calibri" w:eastAsia="Times New Roman" w:hAnsi="Calibri" w:cs="Calibri"/>
+                <w:color w:val="000000"/>
+                <w:lang w:eastAsia="es-MX"/>
+              </w:rPr>
+            </w:pPr>
+            <w:r>
+              <w:rPr>
+                <w:rFonts w:ascii="Calibri" w:eastAsia="Times New Roman" w:hAnsi="Calibri" w:cs="Calibri"/>
+                <w:color w:val="000000"/>
+                <w:lang w:eastAsia="es-MX"/>
+              </w:rPr>
+              <w:t> </w:t>
+            </w:r>
+            <w:r>
+              <w:rPr>
+                <w:rFonts w:ascii="Calibri" w:eastAsia="Times New Roman" w:hAnsi="Calibri" w:cs="Calibri"/>
+                <w:color w:val="000000"/>
+                <w:lang w:eastAsia="es-MX"/>
+              </w:rPr>
+              <w:t>SI</w:t>
+            </w:r>
+          </w:p>
+        </w:tc>
+        <w:tc>
+          <w:tcPr>
+            <w:tcW w:w="3671" w:type="dxa"/>
+            <w:tcBorders>
+              <w:top w:val="nil"/>
+              <w:left w:val="nil"/>
+              <w:bottom w:val="nil"/>
+              <w:right w:val="single" w:sz="4" w:space="0" w:color="auto"/>
+            </w:tcBorders>
+            <w:shd w:val="clear" w:color="auto" w:fill="auto"/>
+            <w:noWrap/>
+            <w:vAlign w:val="bottom"/>
+            <w:hideMark/>
+          </w:tcPr>
+          <w:p>
+            <w:pPr>
+              <w:spacing w:after="0" w:line="240" w:lineRule="auto"/>
+              <w:rPr>
+                <w:rFonts w:ascii="Calibri" w:eastAsia="Times New Roman" w:hAnsi="Calibri" w:cs="Calibri"/>
+                <w:color w:val="000000"/>
+                <w:lang w:eastAsia="es-MX"/>
+              </w:rPr>
+            </w:pPr>
+            <w:r>
+              <w:rPr>
+                <w:rFonts w:ascii="Calibri" w:eastAsia="Times New Roman" w:hAnsi="Calibri" w:cs="Calibri"/>
+                <w:color w:val="000000"/>
+                <w:lang w:eastAsia="es-MX"/>
+              </w:rPr>
+              <w:t> </w:t>
+            </w:r>
+          </w:p>
+        </w:tc>
+        <w:tc>
+          <w:tcPr>
+            <w:tcW w:w="1210" w:type="dxa"/>
+            <w:tcBorders>
+              <w:top w:val="nil"/>
+              <w:left w:val="nil"/>
+              <w:bottom w:val="nil"/>
+              <w:right w:val="single" w:sz="4" w:space="0" w:color="auto"/>
+            </w:tcBorders>
+            <w:shd w:val="clear" w:color="auto" w:fill="auto"/>
+            <w:noWrap/>
+            <w:vAlign w:val="bottom"/>
+            <w:hideMark/>
+          </w:tcPr>
+          <w:p>
+            <w:pPr>
+              <w:spacing w:after="0" w:line="240" w:lineRule="auto"/>
+              <w:rPr>
+                <w:rFonts w:ascii="Calibri" w:eastAsia="Times New Roman" w:hAnsi="Calibri" w:cs="Calibri"/>
+                <w:color w:val="000000"/>
+                <w:lang w:eastAsia="es-MX"/>
+              </w:rPr>
+            </w:pPr>
+            <w:r>
+              <w:rPr>
+                <w:rFonts w:ascii="Calibri" w:eastAsia="Times New Roman" w:hAnsi="Calibri" w:cs="Calibri"/>
+                <w:color w:val="000000"/>
+                <w:lang w:eastAsia="es-MX"/>
+              </w:rPr>
+              <w:t> </w:t>
+            </w:r>
+          </w:p>
+        </w:tc>
+      </w:tr>
+      <w:tr>
+        <w:trPr>
+          <w:trHeight w:val="304"/>
+        </w:trPr>
+        <w:tc>
+          <w:tcPr>
+            <w:tcW w:w="3671" w:type="dxa"/>
+            <w:tcBorders>
+              <w:top w:val="nil"/>
+              <w:left w:val="single" w:sz="4" w:space="0" w:color="auto"/>
+              <w:bottom w:val="single" w:sz="4" w:space="0" w:color="auto"/>
+              <w:right w:val="single" w:sz="4" w:space="0" w:color="auto"/>
+            </w:tcBorders>
+            <w:shd w:val="clear" w:color="auto" w:fill="auto"/>
+            <w:noWrap/>
+            <w:vAlign w:val="bottom"/>
+          </w:tcPr>
+          <w:p>
+            <w:pPr>
+              <w:spacing w:after="0" w:line="240" w:lineRule="auto"/>
+              <w:rPr>
+                <w:rFonts w:ascii="Calibri" w:eastAsia="Times New Roman" w:hAnsi="Calibri" w:cs="Calibri"/>
+                <w:color w:val="000000"/>
+                <w:lang w:eastAsia="es-MX"/>
+              </w:rPr>
+            </w:pPr>
+          </w:p>
+        </w:tc>
+        <w:tc>
+          <w:tcPr>
+            <w:tcW w:w="1210" w:type="dxa"/>
+            <w:tcBorders>
+              <w:top w:val="nil"/>
+              <w:left w:val="nil"/>
+              <w:bottom w:val="single" w:sz="4" w:space="0" w:color="auto"/>
+              <w:right w:val="single" w:sz="4" w:space="0" w:color="auto"/>
+            </w:tcBorders>
+            <w:shd w:val="clear" w:color="auto" w:fill="auto"/>
+            <w:noWrap/>
+            <w:vAlign w:val="bottom"/>
+          </w:tcPr>
+          <w:p>
+            <w:pPr>
+              <w:spacing w:after="0" w:line="240" w:lineRule="auto"/>
+              <w:rPr>
+                <w:rFonts w:ascii="Calibri" w:eastAsia="Times New Roman" w:hAnsi="Calibri" w:cs="Calibri"/>
+                <w:color w:val="000000"/>
+                <w:lang w:eastAsia="es-MX"/>
+              </w:rPr>
+            </w:pPr>
+          </w:p>
+        </w:tc>
+        <w:tc>
+          <w:tcPr>
+            <w:tcW w:w="3671" w:type="dxa"/>
+            <w:tcBorders>
+              <w:top w:val="nil"/>
+              <w:left w:val="nil"/>
+              <w:bottom w:val="single" w:sz="4" w:space="0" w:color="auto"/>
+              <w:right w:val="single" w:sz="4" w:space="0" w:color="auto"/>
+            </w:tcBorders>
+            <w:shd w:val="clear" w:color="auto" w:fill="auto"/>
+            <w:noWrap/>
+            <w:vAlign w:val="bottom"/>
+          </w:tcPr>
+          <w:p>
+            <w:pPr>
+              <w:spacing w:after="0" w:line="240" w:lineRule="auto"/>
+              <w:rPr>
+                <w:rFonts w:ascii="Calibri" w:eastAsia="Times New Roman" w:hAnsi="Calibri" w:cs="Calibri"/>
+                <w:color w:val="000000"/>
+                <w:lang w:eastAsia="es-MX"/>
+              </w:rPr>
+            </w:pPr>
+          </w:p>
+        </w:tc>
+        <w:tc>
+          <w:tcPr>
+            <w:tcW w:w="1210" w:type="dxa"/>
+            <w:tcBorders>
+              <w:top w:val="nil"/>
+              <w:left w:val="nil"/>
+              <w:bottom w:val="single" w:sz="4" w:space="0" w:color="auto"/>
+              <w:right w:val="single" w:sz="4" w:space="0" w:color="auto"/>
+            </w:tcBorders>
+            <w:shd w:val="clear" w:color="auto" w:fill="auto"/>
+            <w:noWrap/>
+            <w:vAlign w:val="bottom"/>
+          </w:tcPr>
+          <w:p>
+            <w:pPr>
+              <w:spacing w:after="0" w:line="240" w:lineRule="auto"/>
+              <w:rPr>
+                <w:rFonts w:ascii="Calibri" w:eastAsia="Times New Roman" w:hAnsi="Calibri" w:cs="Calibri"/>
+                <w:color w:val="000000"/>
+                <w:lang w:eastAsia="es-MX"/>
+              </w:rPr>
+            </w:pPr>
+          </w:p>
+        </w:tc>
+      </w:tr>
+    </w:tbl>
+    <w:p/>
+    <w:tbl>
+      <w:tblPr>
+        <w:tblStyle w:val="Tablaconcuadrcula"/>
+        <w:tblW w:w="9762" w:type="dxa"/>
+        <w:tblLook w:val="04A0" w:firstRow="1" w:lastRow="0" w:firstColumn="1" w:lastColumn="0" w:noHBand="0" w:noVBand="1"/>
+      </w:tblPr>
+      <w:tblGrid>
+        <w:gridCol w:w="9762"/>
+      </w:tblGrid>
+      <w:tr>
+        <w:trPr>
+          <w:trHeight w:val="275"/>
+        </w:trPr>
+        <w:tc>
+          <w:tcPr>
+            <w:tcW w:w="9762" w:type="dxa"/>
+            <w:shd w:val="clear" w:color="auto" w:fill="F2F2F2" w:themeFill="background1" w:themeFillShade="F2"/>
+          </w:tcPr>
+          <w:p>
+            <w:pPr>
+              <w:tabs>
+                <w:tab w:val="left" w:pos="3801"/>
+                <w:tab w:val="center" w:pos="4773"/>
+              </w:tabs>
+            </w:pPr>
+            <w:r>
+              <w:tab/>
+            </w:r>
+            <w:r>
+              <w:tab/>
+              <w:t>Puntos Tratados</w:t>
+            </w:r>
+          </w:p>
+        </w:tc>
+      </w:tr>
+      <w:tr>
+        <w:trPr>
+          <w:trHeight w:val="1566"/>
+        </w:trPr>
+        <w:tc>
+          <w:tcPr>
+            <w:tcW w:w="9762" w:type="dxa"/>
+          </w:tcPr>
+          <w:p>
+            <w:r>
+              <w:t>Calendario de actividades.</w:t>
+            </w:r>
+          </w:p>
+          <w:p>
+            <w:r>
+              <w:t>Actualizamos el repositorio en GitHub</w:t>
+            </w:r>
+          </w:p>
+          <w:p>
+            <w:r>
+              <w:t>Avanzamos en el diseño de las ventanas del proyecto</w:t>
+            </w:r>
+          </w:p>
+          <w:p>
+            <w:r>
+              <w:t>Implementamos la validación del usuario</w:t>
+            </w:r>
+          </w:p>
+          <w:p>
+            <w:r>
+              <w:t>Implementación de membrecías con el usuario</w:t>
+            </w:r>
+          </w:p>
+          <w:p/>
+        </w:tc>
+      </w:tr>
+    </w:tbl>
+    <w:p/>
+    <w:tbl>
+      <w:tblPr>
+        <w:tblStyle w:val="Tablaconcuadrcula"/>
+        <w:tblW w:w="9762" w:type="dxa"/>
+        <w:tblLook w:val="04A0" w:firstRow="1" w:lastRow="0" w:firstColumn="1" w:lastColumn="0" w:noHBand="0" w:noVBand="1"/>
+      </w:tblPr>
+      <w:tblGrid>
+        <w:gridCol w:w="9762"/>
+      </w:tblGrid>
+      <w:tr>
+        <w:trPr>
+          <w:trHeight w:val="275"/>
+        </w:trPr>
+        <w:tc>
+          <w:tcPr>
+            <w:tcW w:w="9762" w:type="dxa"/>
+            <w:shd w:val="clear" w:color="auto" w:fill="F2F2F2" w:themeFill="background1" w:themeFillShade="F2"/>
+          </w:tcPr>
+          <w:p>
+            <w:pPr>
+              <w:jc w:val="center"/>
+            </w:pPr>
+            <w:r>
+              <w:t>Acuerdos</w:t>
+            </w:r>
+          </w:p>
+        </w:tc>
+      </w:tr>
+      <w:tr>
+        <w:trPr>
+          <w:trHeight w:val="1513"/>
+        </w:trPr>
+        <w:tc>
+          <w:tcPr>
+            <w:tcW w:w="9762" w:type="dxa"/>
+          </w:tcPr>
+          <w:p>
+            <w:r>
+              <w:t>Seguimiento de las actividades del producto.</w:t>
+            </w:r>
+          </w:p>
+          <w:p>
+            <w:r>
+              <w:t>E</w:t>
+            </w:r>
+            <w:r>
+              <w:t>specificaciones de las ventanas y sus especificaciones</w:t>
+            </w:r>
+          </w:p>
+          <w:p>
+            <w:r>
+              <w:t>Especificar mejor el calendario de actividades y la programación de las tareas.</w:t>
+            </w:r>
+          </w:p>
+          <w:p>
+            <w:r>
+              <w:t>Terminar el diseño de las ventanas emergentes</w:t>
+            </w:r>
+          </w:p>
+          <w:p/>
+        </w:tc>
+      </w:tr>
+    </w:tbl>
+    <w:p/>
+    <w:tbl>
+      <w:tblPr>
+        <w:tblStyle w:val="Tablaconcuadrcula"/>
+        <w:tblW w:w="9728" w:type="dxa"/>
+        <w:tblLook w:val="04A0" w:firstRow="1" w:lastRow="0" w:firstColumn="1" w:lastColumn="0" w:noHBand="0" w:noVBand="1"/>
+      </w:tblPr>
+      <w:tblGrid>
+        <w:gridCol w:w="5382"/>
+        <w:gridCol w:w="1276"/>
+        <w:gridCol w:w="3070"/>
+      </w:tblGrid>
+      <w:tr>
+        <w:trPr>
+          <w:trHeight w:val="287"/>
+        </w:trPr>
+        <w:tc>
+          <w:tcPr>
+            <w:tcW w:w="5382" w:type="dxa"/>
+            <w:shd w:val="clear" w:color="auto" w:fill="F2F2F2" w:themeFill="background1" w:themeFillShade="F2"/>
+          </w:tcPr>
+          <w:p>
+            <w:r>
+              <w:t>Tareas por realizar</w:t>
+            </w:r>
+          </w:p>
+        </w:tc>
+        <w:tc>
+          <w:tcPr>
+            <w:tcW w:w="1276" w:type="dxa"/>
+            <w:shd w:val="clear" w:color="auto" w:fill="F2F2F2" w:themeFill="background1" w:themeFillShade="F2"/>
+          </w:tcPr>
+          <w:p>
+            <w:r>
+              <w:t>Fecha tope</w:t>
+            </w:r>
+          </w:p>
+        </w:tc>
+        <w:tc>
+          <w:tcPr>
+            <w:tcW w:w="3070" w:type="dxa"/>
+            <w:shd w:val="clear" w:color="auto" w:fill="F2F2F2" w:themeFill="background1" w:themeFillShade="F2"/>
+          </w:tcPr>
+          <w:p>
+            <w:r>
+              <w:t>Responsable</w:t>
+            </w:r>
+          </w:p>
+        </w:tc>
+      </w:tr>
+      <w:tr>
+        <w:trPr>
+          <w:trHeight w:val="287"/>
+        </w:trPr>
+        <w:tc>
+          <w:tcPr>
+            <w:tcW w:w="5382" w:type="dxa"/>
+          </w:tcPr>
+          <w:p>
+            <w:r>
+              <w:t>Implementación de validación del usuario</w:t>
+            </w:r>
+          </w:p>
+        </w:tc>
+        <w:tc>
+          <w:tcPr>
+            <w:tcW w:w="1276" w:type="dxa"/>
+          </w:tcPr>
+          <w:p>
+            <w:r>
+              <w:t>23</w:t>
+            </w:r>
+            <w:r>
+              <w:t>/06/18</w:t>
+            </w:r>
+          </w:p>
+        </w:tc>
+        <w:tc>
+          <w:tcPr>
+            <w:tcW w:w="3070" w:type="dxa"/>
+          </w:tcPr>
+          <w:p>
+            <w:r>
+              <w:t>Shaid Bojorquez</w:t>
+            </w:r>
+          </w:p>
+        </w:tc>
+      </w:tr>
+      <w:tr>
+        <w:trPr>
+          <w:trHeight w:val="268"/>
+        </w:trPr>
+        <w:tc>
+          <w:tcPr>
+            <w:tcW w:w="5382" w:type="dxa"/>
+          </w:tcPr>
+          <w:p>
+            <w:r>
+              <w:t>Diseño de las ventanas del administrador</w:t>
+            </w:r>
+          </w:p>
+        </w:tc>
+        <w:tc>
+          <w:tcPr>
+            <w:tcW w:w="1276" w:type="dxa"/>
+          </w:tcPr>
+          <w:p>
+            <w:r>
+              <w:t>23</w:t>
+            </w:r>
+            <w:r>
+              <w:t>/06/18</w:t>
+            </w:r>
+          </w:p>
+        </w:tc>
+        <w:tc>
+          <w:tcPr>
+            <w:tcW w:w="3070" w:type="dxa"/>
+          </w:tcPr>
+          <w:p>
+            <w:r>
+              <w:t>Juan Duran</w:t>
+            </w:r>
+            <w:r>
+              <w:t>, Ulises ancona</w:t>
+            </w:r>
+          </w:p>
+        </w:tc>
+      </w:tr>
+      <w:tr>
+        <w:trPr>
+          <w:trHeight w:val="268"/>
+        </w:trPr>
+        <w:tc>
+          <w:tcPr>
+            <w:tcW w:w="5382" w:type="dxa"/>
+          </w:tcPr>
+          <w:p>
+            <w:r>
+              <w:t>Actualización de minutas</w:t>
+            </w:r>
+          </w:p>
+        </w:tc>
+        <w:tc>
+          <w:tcPr>
+            <w:tcW w:w="1276" w:type="dxa"/>
+          </w:tcPr>
+          <w:p>
+            <w:r>
+              <w:t>23</w:t>
+            </w:r>
+            <w:r>
+              <w:t>/06/18</w:t>
+            </w:r>
+          </w:p>
+        </w:tc>
+        <w:tc>
+          <w:tcPr>
+            <w:tcW w:w="3070" w:type="dxa"/>
+          </w:tcPr>
+          <w:p>
+            <w:r>
+              <w:t>Emmanuel Azcorra</w:t>
+            </w:r>
+          </w:p>
+        </w:tc>
+      </w:tr>
+      <w:tr>
+        <w:trPr>
+          <w:trHeight w:val="268"/>
+        </w:trPr>
+        <w:tc>
+          <w:tcPr>
+            <w:tcW w:w="5382" w:type="dxa"/>
+          </w:tcPr>
+          <w:p>
+            <w:r>
+              <w:t xml:space="preserve">Revisión de los documentos del repositorio </w:t>
+            </w:r>
+          </w:p>
+        </w:tc>
+        <w:tc>
+          <w:tcPr>
+            <w:tcW w:w="1276" w:type="dxa"/>
+          </w:tcPr>
+          <w:p>
+            <w:r>
+              <w:t>25</w:t>
+            </w:r>
+            <w:r>
+              <w:t>/06/18</w:t>
+            </w:r>
+          </w:p>
+        </w:tc>
+        <w:tc>
+          <w:tcPr>
+            <w:tcW w:w="3070" w:type="dxa"/>
+          </w:tcPr>
+          <w:p>
+            <w:r>
+              <w:t>Martin Alpuche</w:t>
+            </w:r>
+          </w:p>
+        </w:tc>
+      </w:tr>
+      <w:tr>
+        <w:trPr>
+          <w:trHeight w:val="268"/>
+        </w:trPr>
+        <w:tc>
+          <w:tcPr>
+            <w:tcW w:w="5382" w:type="dxa"/>
+          </w:tcPr>
+          <w:p>
+            <w:r>
+              <w:t>Base de datos relacional</w:t>
+            </w:r>
+          </w:p>
+        </w:tc>
+        <w:tc>
+          <w:tcPr>
+            <w:tcW w:w="1276" w:type="dxa"/>
+          </w:tcPr>
+          <w:p>
+            <w:r>
+              <w:t>24/06/18</w:t>
+            </w:r>
+          </w:p>
+        </w:tc>
+        <w:tc>
+          <w:tcPr>
+            <w:tcW w:w="3070" w:type="dxa"/>
+          </w:tcPr>
+          <w:p>
+            <w:r>
+              <w:t xml:space="preserve">Ulises Ancona </w:t>
+            </w:r>
+          </w:p>
+        </w:tc>
+      </w:tr>
+      <w:tr>
+        <w:trPr>
+          <w:trHeight w:val="268"/>
+        </w:trPr>
+        <w:tc>
+          <w:tcPr>
+            <w:tcW w:w="5382" w:type="dxa"/>
+          </w:tcPr>
+          <w:p>
+            <w:r>
+              <w:t>Revisión del código del programa</w:t>
+            </w:r>
+          </w:p>
+        </w:tc>
+        <w:tc>
+          <w:tcPr>
+            <w:tcW w:w="1276" w:type="dxa"/>
+          </w:tcPr>
+          <w:p>
+            <w:r>
+              <w:t>25/06/18</w:t>
+            </w:r>
+          </w:p>
+        </w:tc>
+        <w:tc>
+          <w:tcPr>
+            <w:tcW w:w="3070" w:type="dxa"/>
+          </w:tcPr>
+          <w:p>
+            <w:r>
+              <w:t>Ulises Ancona</w:t>
+            </w:r>
+          </w:p>
+        </w:tc>
+      </w:tr>
+    </w:tbl>
+    <w:p>
+      <w:bookmarkStart w:id="0" w:name="_GoBack"/>
+      <w:bookmarkEnd w:id="0"/>
+    </w:p>
+    <w:tbl>
+      <w:tblPr>
+        <w:tblStyle w:val="Tablaconcuadrcula"/>
+        <w:tblpPr w:leftFromText="141" w:rightFromText="141" w:vertAnchor="text" w:horzAnchor="margin" w:tblpY="-60"/>
+        <w:tblW w:w="9758" w:type="dxa"/>
+        <w:tblLook w:val="04A0" w:firstRow="1" w:lastRow="0" w:firstColumn="1" w:lastColumn="0" w:noHBand="0" w:noVBand="1"/>
+      </w:tblPr>
+      <w:tblGrid>
+        <w:gridCol w:w="9758"/>
+      </w:tblGrid>
+      <w:tr>
+        <w:trPr>
+          <w:trHeight w:val="190"/>
+        </w:trPr>
+        <w:tc>
+          <w:tcPr>
+            <w:tcW w:w="9758" w:type="dxa"/>
+            <w:shd w:val="clear" w:color="auto" w:fill="F2F2F2" w:themeFill="background1" w:themeFillShade="F2"/>
+          </w:tcPr>
+          <w:p>
+            <w:pPr>
+              <w:jc w:val="center"/>
+            </w:pPr>
+            <w:r>
+              <w:t>Próxima reunión</w:t>
+            </w:r>
+          </w:p>
+        </w:tc>
+      </w:tr>
+      <w:tr>
+        <w:trPr>
+          <w:trHeight w:val="1063"/>
+        </w:trPr>
+        <w:tc>
+          <w:tcPr>
+            <w:tcW w:w="9758" w:type="dxa"/>
+          </w:tcPr>
+          <w:p>
+            <w:r>
+              <w:t>25</w:t>
+            </w:r>
+            <w:r>
+              <w:t xml:space="preserve"> de junio de 2018 de 1 a 4 hor</w:t>
+            </w:r>
+            <w:r>
+              <w:t>as. Se revisará lo ya realizado.</w:t>
+            </w:r>
+          </w:p>
+        </w:tc>
+      </w:tr>
+    </w:tbl>
+    <w:p/>
+    <w:p/>
     <w:sectPr>
       <w:pgSz w:w="12240" w:h="15840"/>
       <w:pgMar w:top="1417" w:right="1701" w:bottom="1417" w:left="1701" w:header="708" w:footer="708" w:gutter="0"/>
@@ -6117,7 +7661,7 @@
 </file>
 
 <file path=word/endnotes.xml><?xml version="1.0" encoding="utf-8"?>
-<w:endnotes xmlns:wpc="http://schemas.microsoft.com/office/word/2010/wordprocessingCanvas" xmlns:cx="http://schemas.microsoft.com/office/drawing/2014/chartex" xmlns:cx1="http://schemas.microsoft.com/office/drawing/2015/9/8/chartex" xmlns:cx2="http://schemas.microsoft.com/office/drawing/2015/10/21/chartex" xmlns:cx3="http://schemas.microsoft.com/office/drawing/2016/5/9/chartex" xmlns:cx4="http://schemas.microsoft.com/office/drawing/2016/5/10/chartex" xmlns:cx5="http://schemas.microsoft.com/office/drawing/2016/5/11/chartex" xmlns:mc="http://schemas.openxmlformats.org/markup-compatibility/2006" xmlns:o="urn:schemas-microsoft-com:office:office" xmlns:r="http://schemas.openxmlformats.org/officeDocument/2006/relationships" xmlns:m="http://schemas.openxmlformats.org/officeDocument/2006/math" xmlns:v="urn:schemas-microsoft-com:vml" xmlns:wp14="http://schemas.microsoft.com/office/word/2010/wordprocessingDrawing" xmlns:wp="http://schemas.openxmlformats.org/drawingml/2006/wordprocessingDrawing" xmlns:w10="urn:schemas-microsoft-com:office:word" xmlns:w="http://schemas.openxmlformats.org/wordprocessingml/2006/main" xmlns:w14="http://schemas.microsoft.com/office/word/2010/wordml" xmlns:w15="http://schemas.microsoft.com/office/word/2012/wordml" xmlns:w16se="http://schemas.microsoft.com/office/word/2015/wordml/symex" xmlns:wpg="http://schemas.microsoft.com/office/word/2010/wordprocessingGroup" xmlns:wpi="http://schemas.microsoft.com/office/word/2010/wordprocessingInk" xmlns:wne="http://schemas.microsoft.com/office/word/2006/wordml" xmlns:wps="http://schemas.microsoft.com/office/word/2010/wordprocessingShape" mc:Ignorable="w14 w15 w16se wp14">
+<w:endnotes xmlns:wpc="http://schemas.microsoft.com/office/word/2010/wordprocessingCanvas" xmlns:mc="http://schemas.openxmlformats.org/markup-compatibility/2006" xmlns:o="urn:schemas-microsoft-com:office:office" xmlns:r="http://schemas.openxmlformats.org/officeDocument/2006/relationships" xmlns:m="http://schemas.openxmlformats.org/officeDocument/2006/math" xmlns:v="urn:schemas-microsoft-com:vml" xmlns:wp14="http://schemas.microsoft.com/office/word/2010/wordprocessingDrawing" xmlns:wp="http://schemas.openxmlformats.org/drawingml/2006/wordprocessingDrawing" xmlns:w10="urn:schemas-microsoft-com:office:word" xmlns:w="http://schemas.openxmlformats.org/wordprocessingml/2006/main" xmlns:w14="http://schemas.microsoft.com/office/word/2010/wordml" xmlns:w15="http://schemas.microsoft.com/office/word/2012/wordml" xmlns:wpg="http://schemas.microsoft.com/office/word/2010/wordprocessingGroup" xmlns:wpi="http://schemas.microsoft.com/office/word/2010/wordprocessingInk" xmlns:wne="http://schemas.microsoft.com/office/word/2006/wordml" xmlns:wps="http://schemas.microsoft.com/office/word/2010/wordprocessingShape" mc:Ignorable="w14 w15 wp14">
   <w:endnote w:type="separator" w:id="-1">
     <w:p>
       <w:pPr>
@@ -6142,7 +7686,7 @@
 </file>
 
 <file path=word/footnotes.xml><?xml version="1.0" encoding="utf-8"?>
-<w:footnotes xmlns:wpc="http://schemas.microsoft.com/office/word/2010/wordprocessingCanvas" xmlns:cx="http://schemas.microsoft.com/office/drawing/2014/chartex" xmlns:cx1="http://schemas.microsoft.com/office/drawing/2015/9/8/chartex" xmlns:cx2="http://schemas.microsoft.com/office/drawing/2015/10/21/chartex" xmlns:cx3="http://schemas.microsoft.com/office/drawing/2016/5/9/chartex" xmlns:cx4="http://schemas.microsoft.com/office/drawing/2016/5/10/chartex" xmlns:cx5="http://schemas.microsoft.com/office/drawing/2016/5/11/chartex" xmlns:mc="http://schemas.openxmlformats.org/markup-compatibility/2006" xmlns:o="urn:schemas-microsoft-com:office:office" xmlns:r="http://schemas.openxmlformats.org/officeDocument/2006/relationships" xmlns:m="http://schemas.openxmlformats.org/officeDocument/2006/math" xmlns:v="urn:schemas-microsoft-com:vml" xmlns:wp14="http://schemas.microsoft.com/office/word/2010/wordprocessingDrawing" xmlns:wp="http://schemas.openxmlformats.org/drawingml/2006/wordprocessingDrawing" xmlns:w10="urn:schemas-microsoft-com:office:word" xmlns:w="http://schemas.openxmlformats.org/wordprocessingml/2006/main" xmlns:w14="http://schemas.microsoft.com/office/word/2010/wordml" xmlns:w15="http://schemas.microsoft.com/office/word/2012/wordml" xmlns:w16se="http://schemas.microsoft.com/office/word/2015/wordml/symex" xmlns:wpg="http://schemas.microsoft.com/office/word/2010/wordprocessingGroup" xmlns:wpi="http://schemas.microsoft.com/office/word/2010/wordprocessingInk" xmlns:wne="http://schemas.microsoft.com/office/word/2006/wordml" xmlns:wps="http://schemas.microsoft.com/office/word/2010/wordprocessingShape" mc:Ignorable="w14 w15 w16se wp14">
+<w:footnotes xmlns:wpc="http://schemas.microsoft.com/office/word/2010/wordprocessingCanvas" xmlns:mc="http://schemas.openxmlformats.org/markup-compatibility/2006" xmlns:o="urn:schemas-microsoft-com:office:office" xmlns:r="http://schemas.openxmlformats.org/officeDocument/2006/relationships" xmlns:m="http://schemas.openxmlformats.org/officeDocument/2006/math" xmlns:v="urn:schemas-microsoft-com:vml" xmlns:wp14="http://schemas.microsoft.com/office/word/2010/wordprocessingDrawing" xmlns:wp="http://schemas.openxmlformats.org/drawingml/2006/wordprocessingDrawing" xmlns:w10="urn:schemas-microsoft-com:office:word" xmlns:w="http://schemas.openxmlformats.org/wordprocessingml/2006/main" xmlns:w14="http://schemas.microsoft.com/office/word/2010/wordml" xmlns:w15="http://schemas.microsoft.com/office/word/2012/wordml" xmlns:wpg="http://schemas.microsoft.com/office/word/2010/wordprocessingGroup" xmlns:wpi="http://schemas.microsoft.com/office/word/2010/wordprocessingInk" xmlns:wne="http://schemas.microsoft.com/office/word/2006/wordml" xmlns:wps="http://schemas.microsoft.com/office/word/2010/wordprocessingShape" mc:Ignorable="w14 w15 wp14">
   <w:footnote w:type="separator" w:id="-1">
     <w:p>
       <w:pPr>
@@ -6167,7 +7711,7 @@
 </file>
 
 <file path=word/styles.xml><?xml version="1.0" encoding="utf-8"?>
-<w:styles xmlns:mc="http://schemas.openxmlformats.org/markup-compatibility/2006" xmlns:r="http://schemas.openxmlformats.org/officeDocument/2006/relationships" xmlns:w="http://schemas.openxmlformats.org/wordprocessingml/2006/main" xmlns:w14="http://schemas.microsoft.com/office/word/2010/wordml" xmlns:w15="http://schemas.microsoft.com/office/word/2012/wordml" xmlns:w16se="http://schemas.microsoft.com/office/word/2015/wordml/symex" mc:Ignorable="w14 w15 w16se">
+<w:styles xmlns:mc="http://schemas.openxmlformats.org/markup-compatibility/2006" xmlns:r="http://schemas.openxmlformats.org/officeDocument/2006/relationships" xmlns:w="http://schemas.openxmlformats.org/wordprocessingml/2006/main" xmlns:w14="http://schemas.microsoft.com/office/word/2010/wordml" xmlns:w15="http://schemas.microsoft.com/office/word/2012/wordml" mc:Ignorable="w14 w15">
   <w:docDefaults>
     <w:rPrDefault>
       <w:rPr>
@@ -6183,7 +7727,7 @@
       </w:pPr>
     </w:pPrDefault>
   </w:docDefaults>
-  <w:latentStyles w:defLockedState="0" w:defUIPriority="99" w:defSemiHidden="0" w:defUnhideWhenUsed="0" w:defQFormat="0" w:count="374">
+  <w:latentStyles w:defLockedState="0" w:defUIPriority="99" w:defSemiHidden="0" w:defUnhideWhenUsed="0" w:defQFormat="0" w:count="371">
     <w:lsdException w:name="Normal" w:uiPriority="0" w:qFormat="1"/>
     <w:lsdException w:name="heading 1" w:uiPriority="9" w:qFormat="1"/>
     <w:lsdException w:name="heading 2" w:semiHidden="1" w:uiPriority="9" w:unhideWhenUsed="1" w:qFormat="1"/>
@@ -6555,9 +8099,6 @@
     <w:lsdException w:name="List Table 5 Dark Accent 6" w:uiPriority="50"/>
     <w:lsdException w:name="List Table 6 Colorful Accent 6" w:uiPriority="51"/>
     <w:lsdException w:name="List Table 7 Colorful Accent 6" w:uiPriority="52"/>
-    <w:lsdException w:name="Mention" w:semiHidden="1" w:unhideWhenUsed="1"/>
-    <w:lsdException w:name="Smart Hyperlink" w:semiHidden="1" w:unhideWhenUsed="1"/>
-    <w:lsdException w:name="Hashtag" w:semiHidden="1" w:unhideWhenUsed="1"/>
   </w:latentStyles>
   <w:style w:type="paragraph" w:default="1" w:styleId="Normal">
     <w:name w:val="Normal"/>
@@ -6599,6 +8140,7 @@
       <w:spacing w:after="0" w:line="240" w:lineRule="auto"/>
     </w:pPr>
     <w:tblPr>
+      <w:tblInd w:w="0" w:type="dxa"/>
       <w:tblBorders>
         <w:top w:val="single" w:sz="4" w:space="0" w:color="auto"/>
         <w:left w:val="single" w:sz="4" w:space="0" w:color="auto"/>
@@ -6607,6 +8149,12 @@
         <w:insideH w:val="single" w:sz="4" w:space="0" w:color="auto"/>
         <w:insideV w:val="single" w:sz="4" w:space="0" w:color="auto"/>
       </w:tblBorders>
+      <w:tblCellMar>
+        <w:top w:w="0" w:type="dxa"/>
+        <w:left w:w="108" w:type="dxa"/>
+        <w:bottom w:w="0" w:type="dxa"/>
+        <w:right w:w="108" w:type="dxa"/>
+      </w:tblCellMar>
     </w:tblPr>
   </w:style>
   <w:style w:type="paragraph" w:styleId="Encabezado">

--- a/Plan_de_Trabajo/Minutas.docx
+++ b/Plan_de_Trabajo/Minutas.docx
@@ -1,6 +1,6 @@
 
 <file path=word/document.xml><?xml version="1.0" encoding="utf-8"?>
-<w:document xmlns:wpc="http://schemas.microsoft.com/office/word/2010/wordprocessingCanvas" xmlns:cx="http://schemas.microsoft.com/office/drawing/2014/chartex" xmlns:cx1="http://schemas.microsoft.com/office/drawing/2015/9/8/chartex" xmlns:cx2="http://schemas.microsoft.com/office/drawing/2015/10/21/chartex" xmlns:cx3="http://schemas.microsoft.com/office/drawing/2016/5/9/chartex" xmlns:cx4="http://schemas.microsoft.com/office/drawing/2016/5/10/chartex" xmlns:cx5="http://schemas.microsoft.com/office/drawing/2016/5/11/chartex" xmlns:cx6="http://schemas.microsoft.com/office/drawing/2016/5/12/chartex" xmlns:cx7="http://schemas.microsoft.com/office/drawing/2016/5/13/chartex" xmlns:cx8="http://schemas.microsoft.com/office/drawing/2016/5/14/chartex" xmlns:mc="http://schemas.openxmlformats.org/markup-compatibility/2006" xmlns:aink="http://schemas.microsoft.com/office/drawing/2016/ink" xmlns:am3d="http://schemas.microsoft.com/office/drawing/2017/model3d" xmlns:o="urn:schemas-microsoft-com:office:office" xmlns:r="http://schemas.openxmlformats.org/officeDocument/2006/relationships" xmlns:m="http://schemas.openxmlformats.org/officeDocument/2006/math" xmlns:v="urn:schemas-microsoft-com:vml" xmlns:wp14="http://schemas.microsoft.com/office/word/2010/wordprocessingDrawing" xmlns:wp="http://schemas.openxmlformats.org/drawingml/2006/wordprocessingDrawing" xmlns:w10="urn:schemas-microsoft-com:office:word" xmlns:w="http://schemas.openxmlformats.org/wordprocessingml/2006/main" xmlns:w14="http://schemas.microsoft.com/office/word/2010/wordml" xmlns:w15="http://schemas.microsoft.com/office/word/2012/wordml" xmlns:w16cid="http://schemas.microsoft.com/office/word/2016/wordml/cid" xmlns:w16se="http://schemas.microsoft.com/office/word/2015/wordml/symex" xmlns:wpg="http://schemas.microsoft.com/office/word/2010/wordprocessingGroup" xmlns:wpi="http://schemas.microsoft.com/office/word/2010/wordprocessingInk" xmlns:wne="http://schemas.microsoft.com/office/word/2006/wordml" xmlns:wps="http://schemas.microsoft.com/office/word/2010/wordprocessingShape" mc:Ignorable="w14 w15 w16se w16cid wp14">
+<w:document xmlns:wpc="http://schemas.microsoft.com/office/word/2010/wordprocessingCanvas" xmlns:cx="http://schemas.microsoft.com/office/drawing/2014/chartex" xmlns:cx1="http://schemas.microsoft.com/office/drawing/2015/9/8/chartex" xmlns:cx2="http://schemas.microsoft.com/office/drawing/2015/10/21/chartex" xmlns:cx3="http://schemas.microsoft.com/office/drawing/2016/5/9/chartex" xmlns:cx4="http://schemas.microsoft.com/office/drawing/2016/5/10/chartex" xmlns:cx5="http://schemas.microsoft.com/office/drawing/2016/5/11/chartex" xmlns:mc="http://schemas.openxmlformats.org/markup-compatibility/2006" xmlns:o="urn:schemas-microsoft-com:office:office" xmlns:r="http://schemas.openxmlformats.org/officeDocument/2006/relationships" xmlns:m="http://schemas.openxmlformats.org/officeDocument/2006/math" xmlns:v="urn:schemas-microsoft-com:vml" xmlns:wp14="http://schemas.microsoft.com/office/word/2010/wordprocessingDrawing" xmlns:wp="http://schemas.openxmlformats.org/drawingml/2006/wordprocessingDrawing" xmlns:w10="urn:schemas-microsoft-com:office:word" xmlns:w="http://schemas.openxmlformats.org/wordprocessingml/2006/main" xmlns:w14="http://schemas.microsoft.com/office/word/2010/wordml" xmlns:w15="http://schemas.microsoft.com/office/word/2012/wordml" xmlns:w16se="http://schemas.microsoft.com/office/word/2015/wordml/symex" xmlns:wpg="http://schemas.microsoft.com/office/word/2010/wordprocessingGroup" xmlns:wpi="http://schemas.microsoft.com/office/word/2010/wordprocessingInk" xmlns:wne="http://schemas.microsoft.com/office/word/2006/wordml" xmlns:wps="http://schemas.microsoft.com/office/word/2010/wordprocessingShape" mc:Ignorable="w14 w15 w16se wp14">
   <w:body>
     <w:tbl>
       <w:tblPr>
@@ -682,18 +682,8 @@
                 <w:color w:val="000000"/>
                 <w:lang w:eastAsia="es-MX"/>
               </w:rPr>
-              <w:t xml:space="preserve">Ulises Ancona </w:t>
-            </w:r>
-            <w:proofErr w:type="spellStart"/>
-            <w:r>
-              <w:rPr>
-                <w:rFonts w:ascii="Calibri" w:eastAsia="Times New Roman" w:hAnsi="Calibri" w:cs="Calibri"/>
-                <w:color w:val="000000"/>
-                <w:lang w:eastAsia="es-MX"/>
-              </w:rPr>
-              <w:t>Graniel</w:t>
-            </w:r>
-            <w:proofErr w:type="spellEnd"/>
+              <w:t>Ulises Ancona Graniel</w:t>
+            </w:r>
           </w:p>
         </w:tc>
         <w:tc>
@@ -760,52 +750,14 @@
                 <w:lang w:eastAsia="es-MX"/>
               </w:rPr>
             </w:pPr>
-            <w:proofErr w:type="spellStart"/>
-            <w:r>
-              <w:rPr>
-                <w:rFonts w:ascii="Calibri" w:eastAsia="Times New Roman" w:hAnsi="Calibri" w:cs="Calibri"/>
-                <w:color w:val="000000"/>
-                <w:lang w:eastAsia="es-MX"/>
-              </w:rPr>
-              <w:t>Shaid</w:t>
-            </w:r>
-            <w:proofErr w:type="spellEnd"/>
-            <w:r>
-              <w:rPr>
-                <w:rFonts w:ascii="Calibri" w:eastAsia="Times New Roman" w:hAnsi="Calibri" w:cs="Calibri"/>
-                <w:color w:val="000000"/>
-                <w:lang w:eastAsia="es-MX"/>
-              </w:rPr>
-              <w:t xml:space="preserve"> </w:t>
-            </w:r>
-            <w:proofErr w:type="spellStart"/>
-            <w:r>
-              <w:rPr>
-                <w:rFonts w:ascii="Calibri" w:eastAsia="Times New Roman" w:hAnsi="Calibri" w:cs="Calibri"/>
-                <w:color w:val="000000"/>
-                <w:lang w:eastAsia="es-MX"/>
-              </w:rPr>
-              <w:t>Bojorquez</w:t>
-            </w:r>
-            <w:proofErr w:type="spellEnd"/>
-            <w:r>
-              <w:rPr>
-                <w:rFonts w:ascii="Calibri" w:eastAsia="Times New Roman" w:hAnsi="Calibri" w:cs="Calibri"/>
-                <w:color w:val="000000"/>
-                <w:lang w:eastAsia="es-MX"/>
-              </w:rPr>
-              <w:t xml:space="preserve"> </w:t>
-            </w:r>
-            <w:proofErr w:type="spellStart"/>
-            <w:r>
-              <w:rPr>
-                <w:rFonts w:ascii="Calibri" w:eastAsia="Times New Roman" w:hAnsi="Calibri" w:cs="Calibri"/>
-                <w:color w:val="000000"/>
-                <w:lang w:eastAsia="es-MX"/>
-              </w:rPr>
-              <w:t>Interian</w:t>
-            </w:r>
-            <w:proofErr w:type="spellEnd"/>
+            <w:r>
+              <w:rPr>
+                <w:rFonts w:ascii="Calibri" w:eastAsia="Times New Roman" w:hAnsi="Calibri" w:cs="Calibri"/>
+                <w:color w:val="000000"/>
+                <w:lang w:eastAsia="es-MX"/>
+              </w:rPr>
+              <w:t>Shaid Bojorquez Interian</w:t>
+            </w:r>
           </w:p>
         </w:tc>
         <w:tc>
@@ -1399,21 +1351,8 @@
           </w:tcPr>
           <w:p>
             <w:r>
-              <w:t xml:space="preserve">Martin Pech, </w:t>
-            </w:r>
-            <w:proofErr w:type="spellStart"/>
-            <w:r>
-              <w:t>Shaid</w:t>
-            </w:r>
-            <w:proofErr w:type="spellEnd"/>
-            <w:r>
-              <w:t xml:space="preserve"> </w:t>
-            </w:r>
-            <w:proofErr w:type="spellStart"/>
-            <w:r>
-              <w:t>Bojorquez</w:t>
-            </w:r>
-            <w:proofErr w:type="spellEnd"/>
+              <w:t>Martin Pech, Shaid Bojorquez</w:t>
+            </w:r>
           </w:p>
         </w:tc>
       </w:tr>
@@ -2357,18 +2296,8 @@
                 <w:color w:val="000000"/>
                 <w:lang w:eastAsia="es-MX"/>
               </w:rPr>
-              <w:t xml:space="preserve">Ulises Ancona </w:t>
-            </w:r>
-            <w:proofErr w:type="spellStart"/>
-            <w:r>
-              <w:rPr>
-                <w:rFonts w:ascii="Calibri" w:eastAsia="Times New Roman" w:hAnsi="Calibri" w:cs="Calibri"/>
-                <w:color w:val="000000"/>
-                <w:lang w:eastAsia="es-MX"/>
-              </w:rPr>
-              <w:t>Graniel</w:t>
-            </w:r>
-            <w:proofErr w:type="spellEnd"/>
+              <w:t>Ulises Ancona Graniel</w:t>
+            </w:r>
           </w:p>
         </w:tc>
         <w:tc>
@@ -2435,52 +2364,14 @@
                 <w:lang w:eastAsia="es-MX"/>
               </w:rPr>
             </w:pPr>
-            <w:proofErr w:type="spellStart"/>
-            <w:r>
-              <w:rPr>
-                <w:rFonts w:ascii="Calibri" w:eastAsia="Times New Roman" w:hAnsi="Calibri" w:cs="Calibri"/>
-                <w:color w:val="000000"/>
-                <w:lang w:eastAsia="es-MX"/>
-              </w:rPr>
-              <w:t>Shaid</w:t>
-            </w:r>
-            <w:proofErr w:type="spellEnd"/>
-            <w:r>
-              <w:rPr>
-                <w:rFonts w:ascii="Calibri" w:eastAsia="Times New Roman" w:hAnsi="Calibri" w:cs="Calibri"/>
-                <w:color w:val="000000"/>
-                <w:lang w:eastAsia="es-MX"/>
-              </w:rPr>
-              <w:t xml:space="preserve"> </w:t>
-            </w:r>
-            <w:proofErr w:type="spellStart"/>
-            <w:r>
-              <w:rPr>
-                <w:rFonts w:ascii="Calibri" w:eastAsia="Times New Roman" w:hAnsi="Calibri" w:cs="Calibri"/>
-                <w:color w:val="000000"/>
-                <w:lang w:eastAsia="es-MX"/>
-              </w:rPr>
-              <w:t>Bojorquez</w:t>
-            </w:r>
-            <w:proofErr w:type="spellEnd"/>
-            <w:r>
-              <w:rPr>
-                <w:rFonts w:ascii="Calibri" w:eastAsia="Times New Roman" w:hAnsi="Calibri" w:cs="Calibri"/>
-                <w:color w:val="000000"/>
-                <w:lang w:eastAsia="es-MX"/>
-              </w:rPr>
-              <w:t xml:space="preserve"> </w:t>
-            </w:r>
-            <w:proofErr w:type="spellStart"/>
-            <w:r>
-              <w:rPr>
-                <w:rFonts w:ascii="Calibri" w:eastAsia="Times New Roman" w:hAnsi="Calibri" w:cs="Calibri"/>
-                <w:color w:val="000000"/>
-                <w:lang w:eastAsia="es-MX"/>
-              </w:rPr>
-              <w:t>Interian</w:t>
-            </w:r>
-            <w:proofErr w:type="spellEnd"/>
+            <w:r>
+              <w:rPr>
+                <w:rFonts w:ascii="Calibri" w:eastAsia="Times New Roman" w:hAnsi="Calibri" w:cs="Calibri"/>
+                <w:color w:val="000000"/>
+                <w:lang w:eastAsia="es-MX"/>
+              </w:rPr>
+              <w:t>Shaid Bojorquez Interian</w:t>
+            </w:r>
           </w:p>
         </w:tc>
         <w:tc>
@@ -2907,13 +2798,8 @@
             </w:r>
           </w:p>
           <w:p>
-            <w:proofErr w:type="spellStart"/>
-            <w:r>
-              <w:t>Shaid</w:t>
-            </w:r>
-            <w:proofErr w:type="spellEnd"/>
-            <w:r>
-              <w:t xml:space="preserve"> elaborará los escenarios de uso, porque no sólo se entrega el diagrama de casos de uso.</w:t>
+            <w:r>
+              <w:t>Shaid elaborará los escenarios de uso, porque no sólo se entrega el diagrama de casos de uso.</w:t>
             </w:r>
           </w:p>
           <w:p>
@@ -3248,6 +3134,7 @@
                 <w:color w:val="000000"/>
                 <w:lang w:eastAsia="es-MX"/>
               </w:rPr>
+              <w:lastRenderedPageBreak/>
               <w:t>Tema</w:t>
             </w:r>
           </w:p>
@@ -3352,13 +3239,15 @@
               <w:spacing w:after="0" w:line="240" w:lineRule="auto"/>
               <w:rPr>
                 <w:rFonts w:ascii="Calibri" w:eastAsia="Times New Roman" w:hAnsi="Calibri" w:cs="Calibri"/>
-                <w:color w:val="000000"/>
-                <w:lang w:eastAsia="es-MX"/>
-              </w:rPr>
-            </w:pPr>
-            <w:r>
-              <w:rPr>
-                <w:rFonts w:ascii="Calibri" w:eastAsia="Times New Roman" w:hAnsi="Calibri" w:cs="Calibri"/>
+                <w:b/>
+                <w:color w:val="000000"/>
+                <w:lang w:eastAsia="es-MX"/>
+              </w:rPr>
+            </w:pPr>
+            <w:r>
+              <w:rPr>
+                <w:rFonts w:ascii="Calibri" w:eastAsia="Times New Roman" w:hAnsi="Calibri" w:cs="Calibri"/>
+                <w:b/>
                 <w:color w:val="000000"/>
                 <w:lang w:eastAsia="es-MX"/>
               </w:rPr>
@@ -3367,6 +3256,7 @@
             <w:r>
               <w:rPr>
                 <w:rFonts w:ascii="Calibri" w:eastAsia="Times New Roman" w:hAnsi="Calibri" w:cs="Calibri"/>
+                <w:b/>
                 <w:color w:val="000000"/>
                 <w:lang w:eastAsia="es-MX"/>
               </w:rPr>
@@ -3375,6 +3265,7 @@
             <w:r>
               <w:rPr>
                 <w:rFonts w:ascii="Calibri" w:eastAsia="Times New Roman" w:hAnsi="Calibri" w:cs="Calibri"/>
+                <w:b/>
                 <w:color w:val="000000"/>
                 <w:lang w:eastAsia="es-MX"/>
               </w:rPr>
@@ -3383,18 +3274,11 @@
             <w:r>
               <w:rPr>
                 <w:rFonts w:ascii="Calibri" w:eastAsia="Times New Roman" w:hAnsi="Calibri" w:cs="Calibri"/>
-                <w:color w:val="000000"/>
-                <w:lang w:eastAsia="es-MX"/>
-              </w:rPr>
-              <w:t>0 horas</w:t>
-            </w:r>
-            <w:r>
-              <w:rPr>
-                <w:rFonts w:ascii="Calibri" w:eastAsia="Times New Roman" w:hAnsi="Calibri" w:cs="Calibri"/>
-                <w:color w:val="000000"/>
-                <w:lang w:eastAsia="es-MX"/>
-              </w:rPr>
-              <w:t> </w:t>
+                <w:b/>
+                <w:color w:val="000000"/>
+                <w:lang w:eastAsia="es-MX"/>
+              </w:rPr>
+              <w:t>0 horas </w:t>
             </w:r>
           </w:p>
         </w:tc>
@@ -3905,18 +3789,8 @@
                 <w:color w:val="000000"/>
                 <w:lang w:eastAsia="es-MX"/>
               </w:rPr>
-              <w:t xml:space="preserve">Ulises Ancona </w:t>
-            </w:r>
-            <w:proofErr w:type="spellStart"/>
-            <w:r>
-              <w:rPr>
-                <w:rFonts w:ascii="Calibri" w:eastAsia="Times New Roman" w:hAnsi="Calibri" w:cs="Calibri"/>
-                <w:color w:val="000000"/>
-                <w:lang w:eastAsia="es-MX"/>
-              </w:rPr>
-              <w:t>Graniel</w:t>
-            </w:r>
-            <w:proofErr w:type="spellEnd"/>
+              <w:t>Ulises Ancona Graniel</w:t>
+            </w:r>
           </w:p>
         </w:tc>
         <w:tc>
@@ -3983,52 +3857,14 @@
                 <w:lang w:eastAsia="es-MX"/>
               </w:rPr>
             </w:pPr>
-            <w:proofErr w:type="spellStart"/>
-            <w:r>
-              <w:rPr>
-                <w:rFonts w:ascii="Calibri" w:eastAsia="Times New Roman" w:hAnsi="Calibri" w:cs="Calibri"/>
-                <w:color w:val="000000"/>
-                <w:lang w:eastAsia="es-MX"/>
-              </w:rPr>
-              <w:t>Shaid</w:t>
-            </w:r>
-            <w:proofErr w:type="spellEnd"/>
-            <w:r>
-              <w:rPr>
-                <w:rFonts w:ascii="Calibri" w:eastAsia="Times New Roman" w:hAnsi="Calibri" w:cs="Calibri"/>
-                <w:color w:val="000000"/>
-                <w:lang w:eastAsia="es-MX"/>
-              </w:rPr>
-              <w:t xml:space="preserve"> </w:t>
-            </w:r>
-            <w:proofErr w:type="spellStart"/>
-            <w:r>
-              <w:rPr>
-                <w:rFonts w:ascii="Calibri" w:eastAsia="Times New Roman" w:hAnsi="Calibri" w:cs="Calibri"/>
-                <w:color w:val="000000"/>
-                <w:lang w:eastAsia="es-MX"/>
-              </w:rPr>
-              <w:t>Bojorquez</w:t>
-            </w:r>
-            <w:proofErr w:type="spellEnd"/>
-            <w:r>
-              <w:rPr>
-                <w:rFonts w:ascii="Calibri" w:eastAsia="Times New Roman" w:hAnsi="Calibri" w:cs="Calibri"/>
-                <w:color w:val="000000"/>
-                <w:lang w:eastAsia="es-MX"/>
-              </w:rPr>
-              <w:t xml:space="preserve"> </w:t>
-            </w:r>
-            <w:proofErr w:type="spellStart"/>
-            <w:r>
-              <w:rPr>
-                <w:rFonts w:ascii="Calibri" w:eastAsia="Times New Roman" w:hAnsi="Calibri" w:cs="Calibri"/>
-                <w:color w:val="000000"/>
-                <w:lang w:eastAsia="es-MX"/>
-              </w:rPr>
-              <w:t>Interian</w:t>
-            </w:r>
-            <w:proofErr w:type="spellEnd"/>
+            <w:r>
+              <w:rPr>
+                <w:rFonts w:ascii="Calibri" w:eastAsia="Times New Roman" w:hAnsi="Calibri" w:cs="Calibri"/>
+                <w:color w:val="000000"/>
+                <w:lang w:eastAsia="es-MX"/>
+              </w:rPr>
+              <w:t>Shaid Bojorquez Interian</w:t>
+            </w:r>
           </w:p>
         </w:tc>
         <w:tc>
@@ -4471,6 +4307,8 @@
             <w:r>
               <w:t>Especificar mejor el calendario de actividades y la programación de las tareas.</w:t>
             </w:r>
+            <w:bookmarkStart w:id="0" w:name="_GoBack"/>
+            <w:bookmarkEnd w:id="0"/>
           </w:p>
           <w:p/>
         </w:tc>
@@ -4574,20 +4412,10 @@
           </w:tcPr>
           <w:p>
             <w:r>
-              <w:t xml:space="preserve">Revisión </w:t>
-            </w:r>
-            <w:proofErr w:type="spellStart"/>
-            <w:proofErr w:type="gramStart"/>
-            <w:r>
-              <w:t>del</w:t>
-            </w:r>
-            <w:proofErr w:type="spellEnd"/>
-            <w:r>
-              <w:t xml:space="preserve"> los escenarios</w:t>
-            </w:r>
-            <w:proofErr w:type="gramEnd"/>
-            <w:r>
-              <w:t xml:space="preserve"> de uso</w:t>
+              <w:t>Revisión del</w:t>
+            </w:r>
+            <w:r>
+              <w:t xml:space="preserve"> los escenarios de uso</w:t>
             </w:r>
           </w:p>
         </w:tc>
@@ -4606,21 +4434,8 @@
             <w:tcW w:w="3070" w:type="dxa"/>
           </w:tcPr>
           <w:p>
-            <w:proofErr w:type="spellStart"/>
-            <w:r>
-              <w:t>Shaid</w:t>
-            </w:r>
-            <w:proofErr w:type="spellEnd"/>
-            <w:r>
-              <w:t xml:space="preserve"> </w:t>
-            </w:r>
-            <w:proofErr w:type="spellStart"/>
-            <w:r>
-              <w:t>Bojorquez</w:t>
-            </w:r>
-            <w:proofErr w:type="spellEnd"/>
-            <w:r>
-              <w:t>, Ulises Ancona</w:t>
+            <w:r>
+              <w:t>Shaid Bojorquez, Ulises Ancona</w:t>
             </w:r>
           </w:p>
         </w:tc>
@@ -4657,29 +4472,11 @@
             <w:tcW w:w="3070" w:type="dxa"/>
           </w:tcPr>
           <w:p>
-            <w:proofErr w:type="spellStart"/>
-            <w:r>
-              <w:t>Shaid</w:t>
-            </w:r>
-            <w:proofErr w:type="spellEnd"/>
-            <w:r>
-              <w:t xml:space="preserve"> </w:t>
-            </w:r>
-            <w:proofErr w:type="spellStart"/>
-            <w:r>
-              <w:t>Bojorquez</w:t>
-            </w:r>
-            <w:proofErr w:type="spellEnd"/>
-            <w:r>
-              <w:t xml:space="preserve">, Emmanuel </w:t>
-            </w:r>
-            <w:proofErr w:type="spellStart"/>
-            <w:r>
-              <w:t>Az</w:t>
-            </w:r>
-            <w:proofErr w:type="spellEnd"/>
-            <w:r>
-              <w:t>.</w:t>
+            <w:r>
+              <w:t>Shaid Bojorquez</w:t>
+            </w:r>
+            <w:r>
+              <w:t>, Emmanuel Az.</w:t>
             </w:r>
           </w:p>
         </w:tc>
@@ -4818,6 +4615,7 @@
                 <w:color w:val="000000"/>
                 <w:lang w:eastAsia="es-MX"/>
               </w:rPr>
+              <w:lastRenderedPageBreak/>
               <w:t>Tema</w:t>
             </w:r>
           </w:p>
@@ -4922,13 +4720,15 @@
               <w:spacing w:after="0" w:line="240" w:lineRule="auto"/>
               <w:rPr>
                 <w:rFonts w:ascii="Calibri" w:eastAsia="Times New Roman" w:hAnsi="Calibri" w:cs="Calibri"/>
-                <w:color w:val="000000"/>
-                <w:lang w:eastAsia="es-MX"/>
-              </w:rPr>
-            </w:pPr>
-            <w:r>
-              <w:rPr>
-                <w:rFonts w:ascii="Calibri" w:eastAsia="Times New Roman" w:hAnsi="Calibri" w:cs="Calibri"/>
+                <w:b/>
+                <w:color w:val="000000"/>
+                <w:lang w:eastAsia="es-MX"/>
+              </w:rPr>
+            </w:pPr>
+            <w:r>
+              <w:rPr>
+                <w:rFonts w:ascii="Calibri" w:eastAsia="Times New Roman" w:hAnsi="Calibri" w:cs="Calibri"/>
+                <w:b/>
                 <w:color w:val="000000"/>
                 <w:lang w:eastAsia="es-MX"/>
               </w:rPr>
@@ -4937,18 +4737,11 @@
             <w:r>
               <w:rPr>
                 <w:rFonts w:ascii="Calibri" w:eastAsia="Times New Roman" w:hAnsi="Calibri" w:cs="Calibri"/>
-                <w:color w:val="000000"/>
-                <w:lang w:eastAsia="es-MX"/>
-              </w:rPr>
-              <w:t xml:space="preserve"> de junio de 2018 14:00 horas</w:t>
-            </w:r>
-            <w:r>
-              <w:rPr>
-                <w:rFonts w:ascii="Calibri" w:eastAsia="Times New Roman" w:hAnsi="Calibri" w:cs="Calibri"/>
-                <w:color w:val="000000"/>
-                <w:lang w:eastAsia="es-MX"/>
-              </w:rPr>
-              <w:t> </w:t>
+                <w:b/>
+                <w:color w:val="000000"/>
+                <w:lang w:eastAsia="es-MX"/>
+              </w:rPr>
+              <w:t xml:space="preserve"> de junio de 2018 14:00 horas </w:t>
             </w:r>
           </w:p>
         </w:tc>
@@ -5467,18 +5260,8 @@
                 <w:color w:val="000000"/>
                 <w:lang w:eastAsia="es-MX"/>
               </w:rPr>
-              <w:t xml:space="preserve">Ulises Ancona </w:t>
-            </w:r>
-            <w:proofErr w:type="spellStart"/>
-            <w:r>
-              <w:rPr>
-                <w:rFonts w:ascii="Calibri" w:eastAsia="Times New Roman" w:hAnsi="Calibri" w:cs="Calibri"/>
-                <w:color w:val="000000"/>
-                <w:lang w:eastAsia="es-MX"/>
-              </w:rPr>
-              <w:t>Graniel</w:t>
-            </w:r>
-            <w:proofErr w:type="spellEnd"/>
+              <w:t>Ulises Ancona Graniel</w:t>
+            </w:r>
           </w:p>
         </w:tc>
         <w:tc>
@@ -5545,52 +5328,14 @@
                 <w:lang w:eastAsia="es-MX"/>
               </w:rPr>
             </w:pPr>
-            <w:proofErr w:type="spellStart"/>
-            <w:r>
-              <w:rPr>
-                <w:rFonts w:ascii="Calibri" w:eastAsia="Times New Roman" w:hAnsi="Calibri" w:cs="Calibri"/>
-                <w:color w:val="000000"/>
-                <w:lang w:eastAsia="es-MX"/>
-              </w:rPr>
-              <w:t>Shaid</w:t>
-            </w:r>
-            <w:proofErr w:type="spellEnd"/>
-            <w:r>
-              <w:rPr>
-                <w:rFonts w:ascii="Calibri" w:eastAsia="Times New Roman" w:hAnsi="Calibri" w:cs="Calibri"/>
-                <w:color w:val="000000"/>
-                <w:lang w:eastAsia="es-MX"/>
-              </w:rPr>
-              <w:t xml:space="preserve"> </w:t>
-            </w:r>
-            <w:proofErr w:type="spellStart"/>
-            <w:r>
-              <w:rPr>
-                <w:rFonts w:ascii="Calibri" w:eastAsia="Times New Roman" w:hAnsi="Calibri" w:cs="Calibri"/>
-                <w:color w:val="000000"/>
-                <w:lang w:eastAsia="es-MX"/>
-              </w:rPr>
-              <w:t>Bojorquez</w:t>
-            </w:r>
-            <w:proofErr w:type="spellEnd"/>
-            <w:r>
-              <w:rPr>
-                <w:rFonts w:ascii="Calibri" w:eastAsia="Times New Roman" w:hAnsi="Calibri" w:cs="Calibri"/>
-                <w:color w:val="000000"/>
-                <w:lang w:eastAsia="es-MX"/>
-              </w:rPr>
-              <w:t xml:space="preserve"> </w:t>
-            </w:r>
-            <w:proofErr w:type="spellStart"/>
-            <w:r>
-              <w:rPr>
-                <w:rFonts w:ascii="Calibri" w:eastAsia="Times New Roman" w:hAnsi="Calibri" w:cs="Calibri"/>
-                <w:color w:val="000000"/>
-                <w:lang w:eastAsia="es-MX"/>
-              </w:rPr>
-              <w:t>Interian</w:t>
-            </w:r>
-            <w:proofErr w:type="spellEnd"/>
+            <w:r>
+              <w:rPr>
+                <w:rFonts w:ascii="Calibri" w:eastAsia="Times New Roman" w:hAnsi="Calibri" w:cs="Calibri"/>
+                <w:color w:val="000000"/>
+                <w:lang w:eastAsia="es-MX"/>
+              </w:rPr>
+              <w:t>Shaid Bojorquez Interian</w:t>
+            </w:r>
           </w:p>
         </w:tc>
         <w:tc>
@@ -6152,19 +5897,9 @@
             <w:tcW w:w="3070" w:type="dxa"/>
           </w:tcPr>
           <w:p>
-            <w:proofErr w:type="spellStart"/>
-            <w:r>
-              <w:t>Shaid</w:t>
-            </w:r>
-            <w:proofErr w:type="spellEnd"/>
-            <w:r>
-              <w:t xml:space="preserve"> </w:t>
-            </w:r>
-            <w:proofErr w:type="spellStart"/>
-            <w:r>
-              <w:t>Bojorquez</w:t>
-            </w:r>
-            <w:proofErr w:type="spellEnd"/>
+            <w:r>
+              <w:t>Shaid Bojorquez</w:t>
+            </w:r>
           </w:p>
         </w:tc>
       </w:tr>
@@ -6414,6 +6149,7 @@
                 <w:color w:val="000000"/>
                 <w:lang w:eastAsia="es-MX"/>
               </w:rPr>
+              <w:lastRenderedPageBreak/>
               <w:t>Tema</w:t>
             </w:r>
           </w:p>
@@ -6518,25 +6254,19 @@
               <w:spacing w:after="0" w:line="240" w:lineRule="auto"/>
               <w:rPr>
                 <w:rFonts w:ascii="Calibri" w:eastAsia="Times New Roman" w:hAnsi="Calibri" w:cs="Calibri"/>
-                <w:color w:val="000000"/>
-                <w:lang w:eastAsia="es-MX"/>
-              </w:rPr>
-            </w:pPr>
-            <w:r>
-              <w:rPr>
-                <w:rFonts w:ascii="Calibri" w:eastAsia="Times New Roman" w:hAnsi="Calibri" w:cs="Calibri"/>
-                <w:color w:val="000000"/>
-                <w:lang w:eastAsia="es-MX"/>
-              </w:rPr>
-              <w:t>22 de junio de 2018 2:00 horas</w:t>
-            </w:r>
-            <w:r>
-              <w:rPr>
-                <w:rFonts w:ascii="Calibri" w:eastAsia="Times New Roman" w:hAnsi="Calibri" w:cs="Calibri"/>
-                <w:color w:val="000000"/>
-                <w:lang w:eastAsia="es-MX"/>
-              </w:rPr>
-              <w:t> </w:t>
+                <w:b/>
+                <w:color w:val="000000"/>
+                <w:lang w:eastAsia="es-MX"/>
+              </w:rPr>
+            </w:pPr>
+            <w:r>
+              <w:rPr>
+                <w:rFonts w:ascii="Calibri" w:eastAsia="Times New Roman" w:hAnsi="Calibri" w:cs="Calibri"/>
+                <w:b/>
+                <w:color w:val="000000"/>
+                <w:lang w:eastAsia="es-MX"/>
+              </w:rPr>
+              <w:t>22 de junio de 2018 2:00 horas </w:t>
             </w:r>
           </w:p>
         </w:tc>
@@ -7039,18 +6769,8 @@
                 <w:color w:val="000000"/>
                 <w:lang w:eastAsia="es-MX"/>
               </w:rPr>
-              <w:t xml:space="preserve">Ulises Ancona </w:t>
-            </w:r>
-            <w:proofErr w:type="spellStart"/>
-            <w:r>
-              <w:rPr>
-                <w:rFonts w:ascii="Calibri" w:eastAsia="Times New Roman" w:hAnsi="Calibri" w:cs="Calibri"/>
-                <w:color w:val="000000"/>
-                <w:lang w:eastAsia="es-MX"/>
-              </w:rPr>
-              <w:t>Graniel</w:t>
-            </w:r>
-            <w:proofErr w:type="spellEnd"/>
+              <w:t>Ulises Ancona Graniel</w:t>
+            </w:r>
           </w:p>
         </w:tc>
         <w:tc>
@@ -7117,52 +6837,14 @@
                 <w:lang w:eastAsia="es-MX"/>
               </w:rPr>
             </w:pPr>
-            <w:proofErr w:type="spellStart"/>
-            <w:r>
-              <w:rPr>
-                <w:rFonts w:ascii="Calibri" w:eastAsia="Times New Roman" w:hAnsi="Calibri" w:cs="Calibri"/>
-                <w:color w:val="000000"/>
-                <w:lang w:eastAsia="es-MX"/>
-              </w:rPr>
-              <w:t>Shaid</w:t>
-            </w:r>
-            <w:proofErr w:type="spellEnd"/>
-            <w:r>
-              <w:rPr>
-                <w:rFonts w:ascii="Calibri" w:eastAsia="Times New Roman" w:hAnsi="Calibri" w:cs="Calibri"/>
-                <w:color w:val="000000"/>
-                <w:lang w:eastAsia="es-MX"/>
-              </w:rPr>
-              <w:t xml:space="preserve"> </w:t>
-            </w:r>
-            <w:proofErr w:type="spellStart"/>
-            <w:r>
-              <w:rPr>
-                <w:rFonts w:ascii="Calibri" w:eastAsia="Times New Roman" w:hAnsi="Calibri" w:cs="Calibri"/>
-                <w:color w:val="000000"/>
-                <w:lang w:eastAsia="es-MX"/>
-              </w:rPr>
-              <w:t>Bojorquez</w:t>
-            </w:r>
-            <w:proofErr w:type="spellEnd"/>
-            <w:r>
-              <w:rPr>
-                <w:rFonts w:ascii="Calibri" w:eastAsia="Times New Roman" w:hAnsi="Calibri" w:cs="Calibri"/>
-                <w:color w:val="000000"/>
-                <w:lang w:eastAsia="es-MX"/>
-              </w:rPr>
-              <w:t xml:space="preserve"> </w:t>
-            </w:r>
-            <w:proofErr w:type="spellStart"/>
-            <w:r>
-              <w:rPr>
-                <w:rFonts w:ascii="Calibri" w:eastAsia="Times New Roman" w:hAnsi="Calibri" w:cs="Calibri"/>
-                <w:color w:val="000000"/>
-                <w:lang w:eastAsia="es-MX"/>
-              </w:rPr>
-              <w:t>Interian</w:t>
-            </w:r>
-            <w:proofErr w:type="spellEnd"/>
+            <w:r>
+              <w:rPr>
+                <w:rFonts w:ascii="Calibri" w:eastAsia="Times New Roman" w:hAnsi="Calibri" w:cs="Calibri"/>
+                <w:color w:val="000000"/>
+                <w:lang w:eastAsia="es-MX"/>
+              </w:rPr>
+              <w:t>Shaid Bojorquez Interian</w:t>
+            </w:r>
           </w:p>
         </w:tc>
         <w:tc>
@@ -7675,19 +7357,9 @@
             <w:tcW w:w="3070" w:type="dxa"/>
           </w:tcPr>
           <w:p>
-            <w:proofErr w:type="spellStart"/>
-            <w:r>
-              <w:t>Shaid</w:t>
-            </w:r>
-            <w:proofErr w:type="spellEnd"/>
-            <w:r>
-              <w:t xml:space="preserve"> </w:t>
-            </w:r>
-            <w:proofErr w:type="spellStart"/>
-            <w:r>
-              <w:t>Bojorquez</w:t>
-            </w:r>
-            <w:proofErr w:type="spellEnd"/>
+            <w:r>
+              <w:t>Shaid Bojorquez</w:t>
+            </w:r>
           </w:p>
         </w:tc>
       </w:tr>
@@ -7724,13 +7396,8 @@
               <w:t>Juan Duran</w:t>
             </w:r>
             <w:r>
-              <w:t xml:space="preserve">, Ulises </w:t>
-            </w:r>
-            <w:proofErr w:type="spellStart"/>
-            <w:r>
-              <w:t>ancona</w:t>
-            </w:r>
-            <w:proofErr w:type="spellEnd"/>
+              <w:t>, Ulises ancona</w:t>
+            </w:r>
           </w:p>
         </w:tc>
       </w:tr>
@@ -7974,6 +7641,7 @@
                 <w:color w:val="000000"/>
                 <w:lang w:eastAsia="es-MX"/>
               </w:rPr>
+              <w:lastRenderedPageBreak/>
               <w:t>Tema</w:t>
             </w:r>
           </w:p>
@@ -8078,50 +7746,78 @@
               <w:spacing w:after="0" w:line="240" w:lineRule="auto"/>
               <w:rPr>
                 <w:rFonts w:ascii="Calibri" w:eastAsia="Times New Roman" w:hAnsi="Calibri" w:cs="Calibri"/>
-                <w:color w:val="000000"/>
-                <w:lang w:eastAsia="es-MX"/>
-              </w:rPr>
-            </w:pPr>
-            <w:r>
-              <w:rPr>
-                <w:rFonts w:ascii="Calibri" w:eastAsia="Times New Roman" w:hAnsi="Calibri" w:cs="Calibri"/>
-                <w:color w:val="000000"/>
-                <w:lang w:eastAsia="es-MX"/>
-              </w:rPr>
-              <w:t>2</w:t>
-            </w:r>
-            <w:r>
-              <w:rPr>
-                <w:rFonts w:ascii="Calibri" w:eastAsia="Times New Roman" w:hAnsi="Calibri" w:cs="Calibri"/>
-                <w:color w:val="000000"/>
-                <w:lang w:eastAsia="es-MX"/>
-              </w:rPr>
-              <w:t>5</w:t>
-            </w:r>
-            <w:r>
-              <w:rPr>
-                <w:rFonts w:ascii="Calibri" w:eastAsia="Times New Roman" w:hAnsi="Calibri" w:cs="Calibri"/>
-                <w:color w:val="000000"/>
-                <w:lang w:eastAsia="es-MX"/>
-              </w:rPr>
-              <w:t xml:space="preserve"> de junio de 2018 </w:t>
-            </w:r>
-            <w:r>
-              <w:rPr>
-                <w:rFonts w:ascii="Calibri" w:eastAsia="Times New Roman" w:hAnsi="Calibri" w:cs="Calibri"/>
-                <w:color w:val="000000"/>
-                <w:lang w:eastAsia="es-MX"/>
-              </w:rPr>
-              <w:t>15</w:t>
-            </w:r>
-            <w:r>
-              <w:rPr>
-                <w:rFonts w:ascii="Calibri" w:eastAsia="Times New Roman" w:hAnsi="Calibri" w:cs="Calibri"/>
-                <w:color w:val="000000"/>
-                <w:lang w:eastAsia="es-MX"/>
-              </w:rPr>
-              <w:t>:00 horas</w:t>
-            </w:r>
+                <w:b/>
+                <w:color w:val="000000"/>
+                <w:lang w:eastAsia="es-MX"/>
+              </w:rPr>
+            </w:pPr>
+            <w:r>
+              <w:rPr>
+                <w:rFonts w:ascii="Calibri" w:eastAsia="Times New Roman" w:hAnsi="Calibri" w:cs="Calibri"/>
+                <w:b/>
+                <w:color w:val="000000"/>
+                <w:lang w:eastAsia="es-MX"/>
+              </w:rPr>
+              <w:t>25 de junio de 2018 15:00 horas </w:t>
+            </w:r>
+          </w:p>
+        </w:tc>
+        <w:tc>
+          <w:tcPr>
+            <w:tcW w:w="622" w:type="dxa"/>
+            <w:tcBorders>
+              <w:top w:val="nil"/>
+              <w:left w:val="nil"/>
+              <w:bottom w:val="single" w:sz="4" w:space="0" w:color="auto"/>
+              <w:right w:val="single" w:sz="4" w:space="0" w:color="auto"/>
+            </w:tcBorders>
+            <w:shd w:val="clear" w:color="auto" w:fill="auto"/>
+            <w:noWrap/>
+            <w:vAlign w:val="bottom"/>
+            <w:hideMark/>
+          </w:tcPr>
+          <w:p>
+            <w:pPr>
+              <w:spacing w:after="0" w:line="240" w:lineRule="auto"/>
+              <w:rPr>
+                <w:rFonts w:ascii="Calibri" w:eastAsia="Times New Roman" w:hAnsi="Calibri" w:cs="Calibri"/>
+                <w:color w:val="000000"/>
+                <w:lang w:eastAsia="es-MX"/>
+              </w:rPr>
+            </w:pPr>
+            <w:r>
+              <w:rPr>
+                <w:rFonts w:ascii="Calibri" w:eastAsia="Times New Roman" w:hAnsi="Calibri" w:cs="Calibri"/>
+                <w:color w:val="000000"/>
+                <w:lang w:eastAsia="es-MX"/>
+              </w:rPr>
+              <w:t>Inicio</w:t>
+            </w:r>
+          </w:p>
+        </w:tc>
+        <w:tc>
+          <w:tcPr>
+            <w:tcW w:w="695" w:type="dxa"/>
+            <w:tcBorders>
+              <w:top w:val="nil"/>
+              <w:left w:val="nil"/>
+              <w:bottom w:val="single" w:sz="4" w:space="0" w:color="auto"/>
+              <w:right w:val="single" w:sz="4" w:space="0" w:color="auto"/>
+            </w:tcBorders>
+            <w:shd w:val="clear" w:color="auto" w:fill="auto"/>
+            <w:noWrap/>
+            <w:vAlign w:val="bottom"/>
+            <w:hideMark/>
+          </w:tcPr>
+          <w:p>
+            <w:pPr>
+              <w:spacing w:after="0" w:line="240" w:lineRule="auto"/>
+              <w:rPr>
+                <w:rFonts w:ascii="Calibri" w:eastAsia="Times New Roman" w:hAnsi="Calibri" w:cs="Calibri"/>
+                <w:color w:val="000000"/>
+                <w:lang w:eastAsia="es-MX"/>
+              </w:rPr>
+            </w:pPr>
             <w:r>
               <w:rPr>
                 <w:rFonts w:ascii="Calibri" w:eastAsia="Times New Roman" w:hAnsi="Calibri" w:cs="Calibri"/>
@@ -8130,95 +7826,13 @@
               </w:rPr>
               <w:t> </w:t>
             </w:r>
-          </w:p>
-        </w:tc>
-        <w:tc>
-          <w:tcPr>
-            <w:tcW w:w="622" w:type="dxa"/>
-            <w:tcBorders>
-              <w:top w:val="nil"/>
-              <w:left w:val="nil"/>
-              <w:bottom w:val="single" w:sz="4" w:space="0" w:color="auto"/>
-              <w:right w:val="single" w:sz="4" w:space="0" w:color="auto"/>
-            </w:tcBorders>
-            <w:shd w:val="clear" w:color="auto" w:fill="auto"/>
-            <w:noWrap/>
-            <w:vAlign w:val="bottom"/>
-            <w:hideMark/>
-          </w:tcPr>
-          <w:p>
-            <w:pPr>
-              <w:spacing w:after="0" w:line="240" w:lineRule="auto"/>
-              <w:rPr>
-                <w:rFonts w:ascii="Calibri" w:eastAsia="Times New Roman" w:hAnsi="Calibri" w:cs="Calibri"/>
-                <w:color w:val="000000"/>
-                <w:lang w:eastAsia="es-MX"/>
-              </w:rPr>
-            </w:pPr>
-            <w:r>
-              <w:rPr>
-                <w:rFonts w:ascii="Calibri" w:eastAsia="Times New Roman" w:hAnsi="Calibri" w:cs="Calibri"/>
-                <w:color w:val="000000"/>
-                <w:lang w:eastAsia="es-MX"/>
-              </w:rPr>
-              <w:t>Inicio</w:t>
-            </w:r>
-          </w:p>
-        </w:tc>
-        <w:tc>
-          <w:tcPr>
-            <w:tcW w:w="695" w:type="dxa"/>
-            <w:tcBorders>
-              <w:top w:val="nil"/>
-              <w:left w:val="nil"/>
-              <w:bottom w:val="single" w:sz="4" w:space="0" w:color="auto"/>
-              <w:right w:val="single" w:sz="4" w:space="0" w:color="auto"/>
-            </w:tcBorders>
-            <w:shd w:val="clear" w:color="auto" w:fill="auto"/>
-            <w:noWrap/>
-            <w:vAlign w:val="bottom"/>
-            <w:hideMark/>
-          </w:tcPr>
-          <w:p>
-            <w:pPr>
-              <w:spacing w:after="0" w:line="240" w:lineRule="auto"/>
-              <w:rPr>
-                <w:rFonts w:ascii="Calibri" w:eastAsia="Times New Roman" w:hAnsi="Calibri" w:cs="Calibri"/>
-                <w:color w:val="000000"/>
-                <w:lang w:eastAsia="es-MX"/>
-              </w:rPr>
-            </w:pPr>
-            <w:r>
-              <w:rPr>
-                <w:rFonts w:ascii="Calibri" w:eastAsia="Times New Roman" w:hAnsi="Calibri" w:cs="Calibri"/>
-                <w:color w:val="000000"/>
-                <w:lang w:eastAsia="es-MX"/>
-              </w:rPr>
-              <w:t> </w:t>
-            </w:r>
-            <w:r>
-              <w:rPr>
-                <w:rFonts w:ascii="Calibri" w:eastAsia="Times New Roman" w:hAnsi="Calibri" w:cs="Calibri"/>
-                <w:color w:val="000000"/>
-                <w:lang w:eastAsia="es-MX"/>
-              </w:rPr>
-              <w:t>1</w:t>
-            </w:r>
-            <w:r>
-              <w:rPr>
-                <w:rFonts w:ascii="Calibri" w:eastAsia="Times New Roman" w:hAnsi="Calibri" w:cs="Calibri"/>
-                <w:color w:val="000000"/>
-                <w:lang w:eastAsia="es-MX"/>
-              </w:rPr>
-              <w:t>5:0</w:t>
-            </w:r>
-            <w:r>
-              <w:rPr>
-                <w:rFonts w:ascii="Calibri" w:eastAsia="Times New Roman" w:hAnsi="Calibri" w:cs="Calibri"/>
-                <w:color w:val="000000"/>
-                <w:lang w:eastAsia="es-MX"/>
-              </w:rPr>
-              <w:t>0</w:t>
+            <w:r>
+              <w:rPr>
+                <w:rFonts w:ascii="Calibri" w:eastAsia="Times New Roman" w:hAnsi="Calibri" w:cs="Calibri"/>
+                <w:color w:val="000000"/>
+                <w:lang w:eastAsia="es-MX"/>
+              </w:rPr>
+              <w:t>15:00</w:t>
             </w:r>
           </w:p>
         </w:tc>
@@ -8284,23 +7898,7 @@
                 <w:color w:val="000000"/>
                 <w:lang w:eastAsia="es-MX"/>
               </w:rPr>
-              <w:t>1</w:t>
-            </w:r>
-            <w:r>
-              <w:rPr>
-                <w:rFonts w:ascii="Calibri" w:eastAsia="Times New Roman" w:hAnsi="Calibri" w:cs="Calibri"/>
-                <w:color w:val="000000"/>
-                <w:lang w:eastAsia="es-MX"/>
-              </w:rPr>
-              <w:t>9</w:t>
-            </w:r>
-            <w:r>
-              <w:rPr>
-                <w:rFonts w:ascii="Calibri" w:eastAsia="Times New Roman" w:hAnsi="Calibri" w:cs="Calibri"/>
-                <w:color w:val="000000"/>
-                <w:lang w:eastAsia="es-MX"/>
-              </w:rPr>
-              <w:t>:00</w:t>
+              <w:t>19:00</w:t>
             </w:r>
           </w:p>
         </w:tc>
@@ -8663,18 +8261,8 @@
                 <w:color w:val="000000"/>
                 <w:lang w:eastAsia="es-MX"/>
               </w:rPr>
-              <w:t xml:space="preserve">Ulises Ancona </w:t>
-            </w:r>
-            <w:proofErr w:type="spellStart"/>
-            <w:r>
-              <w:rPr>
-                <w:rFonts w:ascii="Calibri" w:eastAsia="Times New Roman" w:hAnsi="Calibri" w:cs="Calibri"/>
-                <w:color w:val="000000"/>
-                <w:lang w:eastAsia="es-MX"/>
-              </w:rPr>
-              <w:t>Graniel</w:t>
-            </w:r>
-            <w:proofErr w:type="spellEnd"/>
+              <w:t>Ulises Ancona Graniel</w:t>
+            </w:r>
           </w:p>
         </w:tc>
         <w:tc>
@@ -8741,52 +8329,14 @@
                 <w:lang w:eastAsia="es-MX"/>
               </w:rPr>
             </w:pPr>
-            <w:proofErr w:type="spellStart"/>
-            <w:r>
-              <w:rPr>
-                <w:rFonts w:ascii="Calibri" w:eastAsia="Times New Roman" w:hAnsi="Calibri" w:cs="Calibri"/>
-                <w:color w:val="000000"/>
-                <w:lang w:eastAsia="es-MX"/>
-              </w:rPr>
-              <w:t>Shaid</w:t>
-            </w:r>
-            <w:proofErr w:type="spellEnd"/>
-            <w:r>
-              <w:rPr>
-                <w:rFonts w:ascii="Calibri" w:eastAsia="Times New Roman" w:hAnsi="Calibri" w:cs="Calibri"/>
-                <w:color w:val="000000"/>
-                <w:lang w:eastAsia="es-MX"/>
-              </w:rPr>
-              <w:t xml:space="preserve"> </w:t>
-            </w:r>
-            <w:proofErr w:type="spellStart"/>
-            <w:r>
-              <w:rPr>
-                <w:rFonts w:ascii="Calibri" w:eastAsia="Times New Roman" w:hAnsi="Calibri" w:cs="Calibri"/>
-                <w:color w:val="000000"/>
-                <w:lang w:eastAsia="es-MX"/>
-              </w:rPr>
-              <w:t>Bojorquez</w:t>
-            </w:r>
-            <w:proofErr w:type="spellEnd"/>
-            <w:r>
-              <w:rPr>
-                <w:rFonts w:ascii="Calibri" w:eastAsia="Times New Roman" w:hAnsi="Calibri" w:cs="Calibri"/>
-                <w:color w:val="000000"/>
-                <w:lang w:eastAsia="es-MX"/>
-              </w:rPr>
-              <w:t xml:space="preserve"> </w:t>
-            </w:r>
-            <w:proofErr w:type="spellStart"/>
-            <w:r>
-              <w:rPr>
-                <w:rFonts w:ascii="Calibri" w:eastAsia="Times New Roman" w:hAnsi="Calibri" w:cs="Calibri"/>
-                <w:color w:val="000000"/>
-                <w:lang w:eastAsia="es-MX"/>
-              </w:rPr>
-              <w:t>Interian</w:t>
-            </w:r>
-            <w:proofErr w:type="spellEnd"/>
+            <w:r>
+              <w:rPr>
+                <w:rFonts w:ascii="Calibri" w:eastAsia="Times New Roman" w:hAnsi="Calibri" w:cs="Calibri"/>
+                <w:color w:val="000000"/>
+                <w:lang w:eastAsia="es-MX"/>
+              </w:rPr>
+              <w:t>Shaid Bojorquez Interian</w:t>
+            </w:r>
           </w:p>
         </w:tc>
         <w:tc>
@@ -9132,10 +8682,7 @@
           </w:tcPr>
           <w:p>
             <w:r>
-              <w:t>Calendarización de actividades</w:t>
-            </w:r>
-            <w:r>
-              <w:t>.</w:t>
+              <w:t>Calendarización de actividades.</w:t>
             </w:r>
           </w:p>
           <w:p>
@@ -9288,13 +8835,7 @@
           </w:tcPr>
           <w:p>
             <w:r>
-              <w:t>2</w:t>
-            </w:r>
-            <w:r>
-              <w:t>6</w:t>
-            </w:r>
-            <w:r>
-              <w:t>/06/18</w:t>
+              <w:t>26/06/18</w:t>
             </w:r>
           </w:p>
         </w:tc>
@@ -9303,19 +8844,9 @@
             <w:tcW w:w="3070" w:type="dxa"/>
           </w:tcPr>
           <w:p>
-            <w:proofErr w:type="spellStart"/>
-            <w:r>
-              <w:t>Shaid</w:t>
-            </w:r>
-            <w:proofErr w:type="spellEnd"/>
-            <w:r>
-              <w:t xml:space="preserve"> </w:t>
-            </w:r>
-            <w:proofErr w:type="spellStart"/>
-            <w:r>
-              <w:t>Bojorquez</w:t>
-            </w:r>
-            <w:proofErr w:type="spellEnd"/>
+            <w:r>
+              <w:t>Shaid Bojorquez</w:t>
+            </w:r>
           </w:p>
         </w:tc>
       </w:tr>
@@ -9328,7 +8859,6 @@
             <w:tcW w:w="5382" w:type="dxa"/>
           </w:tcPr>
           <w:p>
-            <w:bookmarkStart w:id="0" w:name="_GoBack"/>
             <w:r>
               <w:t>Diagrama MVC</w:t>
             </w:r>
@@ -9340,13 +8870,7 @@
           </w:tcPr>
           <w:p>
             <w:r>
-              <w:t>2</w:t>
-            </w:r>
-            <w:r>
-              <w:t>6</w:t>
-            </w:r>
-            <w:r>
-              <w:t>/06/18</w:t>
+              <w:t>26/06/18</w:t>
             </w:r>
           </w:p>
         </w:tc>
@@ -9356,17 +8880,11 @@
           </w:tcPr>
           <w:p>
             <w:r>
-              <w:t xml:space="preserve">Juan Duran, Ulises </w:t>
-            </w:r>
-            <w:proofErr w:type="spellStart"/>
-            <w:r>
-              <w:t>ancona</w:t>
-            </w:r>
-            <w:proofErr w:type="spellEnd"/>
-          </w:p>
-        </w:tc>
-      </w:tr>
-      <w:bookmarkEnd w:id="0"/>
+              <w:t>Juan Duran, Ulises ancona</w:t>
+            </w:r>
+          </w:p>
+        </w:tc>
+      </w:tr>
       <w:tr>
         <w:trPr>
           <w:trHeight w:val="268"/>
@@ -9387,13 +8905,7 @@
           </w:tcPr>
           <w:p>
             <w:r>
-              <w:t>2</w:t>
-            </w:r>
-            <w:r>
-              <w:t>6</w:t>
-            </w:r>
-            <w:r>
-              <w:t>/06/18</w:t>
+              <w:t>26/06/18</w:t>
             </w:r>
           </w:p>
         </w:tc>
@@ -9417,13 +8929,8 @@
             <w:tcW w:w="5382" w:type="dxa"/>
           </w:tcPr>
           <w:p>
-            <w:proofErr w:type="spellStart"/>
-            <w:r>
-              <w:t>Implementacion</w:t>
-            </w:r>
-            <w:proofErr w:type="spellEnd"/>
-            <w:r>
-              <w:t xml:space="preserve"> de bases de datos relaciones.</w:t>
+            <w:r>
+              <w:t>Implementacion de bases de datos relaciones.</w:t>
             </w:r>
           </w:p>
         </w:tc>
@@ -9489,16 +8996,10 @@
           </w:tcPr>
           <w:p>
             <w:r>
-              <w:t>2</w:t>
-            </w:r>
-            <w:r>
-              <w:t>6</w:t>
-            </w:r>
-            <w:r>
-              <w:t xml:space="preserve"> de junio de 2018 de </w:t>
-            </w:r>
-            <w:r>
-              <w:t>10 a 4 horas en la facultad.</w:t>
+              <w:t>26 de junio de 2018 de 1</w:t>
+            </w:r>
+            <w:r>
+              <w:t xml:space="preserve"> a 4 horas en la facultad.</w:t>
             </w:r>
           </w:p>
         </w:tc>
@@ -9517,7 +9018,7 @@
 </file>
 
 <file path=word/endnotes.xml><?xml version="1.0" encoding="utf-8"?>
-<w:endnotes xmlns:wpc="http://schemas.microsoft.com/office/word/2010/wordprocessingCanvas" xmlns:cx="http://schemas.microsoft.com/office/drawing/2014/chartex" xmlns:cx1="http://schemas.microsoft.com/office/drawing/2015/9/8/chartex" xmlns:cx2="http://schemas.microsoft.com/office/drawing/2015/10/21/chartex" xmlns:cx3="http://schemas.microsoft.com/office/drawing/2016/5/9/chartex" xmlns:cx4="http://schemas.microsoft.com/office/drawing/2016/5/10/chartex" xmlns:cx5="http://schemas.microsoft.com/office/drawing/2016/5/11/chartex" xmlns:cx6="http://schemas.microsoft.com/office/drawing/2016/5/12/chartex" xmlns:cx7="http://schemas.microsoft.com/office/drawing/2016/5/13/chartex" xmlns:cx8="http://schemas.microsoft.com/office/drawing/2016/5/14/chartex" xmlns:mc="http://schemas.openxmlformats.org/markup-compatibility/2006" xmlns:aink="http://schemas.microsoft.com/office/drawing/2016/ink" xmlns:am3d="http://schemas.microsoft.com/office/drawing/2017/model3d" xmlns:o="urn:schemas-microsoft-com:office:office" xmlns:r="http://schemas.openxmlformats.org/officeDocument/2006/relationships" xmlns:m="http://schemas.openxmlformats.org/officeDocument/2006/math" xmlns:v="urn:schemas-microsoft-com:vml" xmlns:wp14="http://schemas.microsoft.com/office/word/2010/wordprocessingDrawing" xmlns:wp="http://schemas.openxmlformats.org/drawingml/2006/wordprocessingDrawing" xmlns:w10="urn:schemas-microsoft-com:office:word" xmlns:w="http://schemas.openxmlformats.org/wordprocessingml/2006/main" xmlns:w14="http://schemas.microsoft.com/office/word/2010/wordml" xmlns:w15="http://schemas.microsoft.com/office/word/2012/wordml" xmlns:w16cid="http://schemas.microsoft.com/office/word/2016/wordml/cid" xmlns:w16se="http://schemas.microsoft.com/office/word/2015/wordml/symex" xmlns:wpg="http://schemas.microsoft.com/office/word/2010/wordprocessingGroup" xmlns:wpi="http://schemas.microsoft.com/office/word/2010/wordprocessingInk" xmlns:wne="http://schemas.microsoft.com/office/word/2006/wordml" xmlns:wps="http://schemas.microsoft.com/office/word/2010/wordprocessingShape" mc:Ignorable="w14 w15 w16se w16cid wp14">
+<w:endnotes xmlns:wpc="http://schemas.microsoft.com/office/word/2010/wordprocessingCanvas" xmlns:cx="http://schemas.microsoft.com/office/drawing/2014/chartex" xmlns:cx1="http://schemas.microsoft.com/office/drawing/2015/9/8/chartex" xmlns:cx2="http://schemas.microsoft.com/office/drawing/2015/10/21/chartex" xmlns:cx3="http://schemas.microsoft.com/office/drawing/2016/5/9/chartex" xmlns:cx4="http://schemas.microsoft.com/office/drawing/2016/5/10/chartex" xmlns:cx5="http://schemas.microsoft.com/office/drawing/2016/5/11/chartex" xmlns:mc="http://schemas.openxmlformats.org/markup-compatibility/2006" xmlns:o="urn:schemas-microsoft-com:office:office" xmlns:r="http://schemas.openxmlformats.org/officeDocument/2006/relationships" xmlns:m="http://schemas.openxmlformats.org/officeDocument/2006/math" xmlns:v="urn:schemas-microsoft-com:vml" xmlns:wp14="http://schemas.microsoft.com/office/word/2010/wordprocessingDrawing" xmlns:wp="http://schemas.openxmlformats.org/drawingml/2006/wordprocessingDrawing" xmlns:w10="urn:schemas-microsoft-com:office:word" xmlns:w="http://schemas.openxmlformats.org/wordprocessingml/2006/main" xmlns:w14="http://schemas.microsoft.com/office/word/2010/wordml" xmlns:w15="http://schemas.microsoft.com/office/word/2012/wordml" xmlns:w16se="http://schemas.microsoft.com/office/word/2015/wordml/symex" xmlns:wpg="http://schemas.microsoft.com/office/word/2010/wordprocessingGroup" xmlns:wpi="http://schemas.microsoft.com/office/word/2010/wordprocessingInk" xmlns:wne="http://schemas.microsoft.com/office/word/2006/wordml" xmlns:wps="http://schemas.microsoft.com/office/word/2010/wordprocessingShape" mc:Ignorable="w14 w15 w16se wp14">
   <w:endnote w:type="separator" w:id="-1">
     <w:p>
       <w:pPr>
@@ -9542,7 +9043,7 @@
 </file>
 
 <file path=word/footnotes.xml><?xml version="1.0" encoding="utf-8"?>
-<w:footnotes xmlns:wpc="http://schemas.microsoft.com/office/word/2010/wordprocessingCanvas" xmlns:cx="http://schemas.microsoft.com/office/drawing/2014/chartex" xmlns:cx1="http://schemas.microsoft.com/office/drawing/2015/9/8/chartex" xmlns:cx2="http://schemas.microsoft.com/office/drawing/2015/10/21/chartex" xmlns:cx3="http://schemas.microsoft.com/office/drawing/2016/5/9/chartex" xmlns:cx4="http://schemas.microsoft.com/office/drawing/2016/5/10/chartex" xmlns:cx5="http://schemas.microsoft.com/office/drawing/2016/5/11/chartex" xmlns:cx6="http://schemas.microsoft.com/office/drawing/2016/5/12/chartex" xmlns:cx7="http://schemas.microsoft.com/office/drawing/2016/5/13/chartex" xmlns:cx8="http://schemas.microsoft.com/office/drawing/2016/5/14/chartex" xmlns:mc="http://schemas.openxmlformats.org/markup-compatibility/2006" xmlns:aink="http://schemas.microsoft.com/office/drawing/2016/ink" xmlns:am3d="http://schemas.microsoft.com/office/drawing/2017/model3d" xmlns:o="urn:schemas-microsoft-com:office:office" xmlns:r="http://schemas.openxmlformats.org/officeDocument/2006/relationships" xmlns:m="http://schemas.openxmlformats.org/officeDocument/2006/math" xmlns:v="urn:schemas-microsoft-com:vml" xmlns:wp14="http://schemas.microsoft.com/office/word/2010/wordprocessingDrawing" xmlns:wp="http://schemas.openxmlformats.org/drawingml/2006/wordprocessingDrawing" xmlns:w10="urn:schemas-microsoft-com:office:word" xmlns:w="http://schemas.openxmlformats.org/wordprocessingml/2006/main" xmlns:w14="http://schemas.microsoft.com/office/word/2010/wordml" xmlns:w15="http://schemas.microsoft.com/office/word/2012/wordml" xmlns:w16cid="http://schemas.microsoft.com/office/word/2016/wordml/cid" xmlns:w16se="http://schemas.microsoft.com/office/word/2015/wordml/symex" xmlns:wpg="http://schemas.microsoft.com/office/word/2010/wordprocessingGroup" xmlns:wpi="http://schemas.microsoft.com/office/word/2010/wordprocessingInk" xmlns:wne="http://schemas.microsoft.com/office/word/2006/wordml" xmlns:wps="http://schemas.microsoft.com/office/word/2010/wordprocessingShape" mc:Ignorable="w14 w15 w16se w16cid wp14">
+<w:footnotes xmlns:wpc="http://schemas.microsoft.com/office/word/2010/wordprocessingCanvas" xmlns:cx="http://schemas.microsoft.com/office/drawing/2014/chartex" xmlns:cx1="http://schemas.microsoft.com/office/drawing/2015/9/8/chartex" xmlns:cx2="http://schemas.microsoft.com/office/drawing/2015/10/21/chartex" xmlns:cx3="http://schemas.microsoft.com/office/drawing/2016/5/9/chartex" xmlns:cx4="http://schemas.microsoft.com/office/drawing/2016/5/10/chartex" xmlns:cx5="http://schemas.microsoft.com/office/drawing/2016/5/11/chartex" xmlns:mc="http://schemas.openxmlformats.org/markup-compatibility/2006" xmlns:o="urn:schemas-microsoft-com:office:office" xmlns:r="http://schemas.openxmlformats.org/officeDocument/2006/relationships" xmlns:m="http://schemas.openxmlformats.org/officeDocument/2006/math" xmlns:v="urn:schemas-microsoft-com:vml" xmlns:wp14="http://schemas.microsoft.com/office/word/2010/wordprocessingDrawing" xmlns:wp="http://schemas.openxmlformats.org/drawingml/2006/wordprocessingDrawing" xmlns:w10="urn:schemas-microsoft-com:office:word" xmlns:w="http://schemas.openxmlformats.org/wordprocessingml/2006/main" xmlns:w14="http://schemas.microsoft.com/office/word/2010/wordml" xmlns:w15="http://schemas.microsoft.com/office/word/2012/wordml" xmlns:w16se="http://schemas.microsoft.com/office/word/2015/wordml/symex" xmlns:wpg="http://schemas.microsoft.com/office/word/2010/wordprocessingGroup" xmlns:wpi="http://schemas.microsoft.com/office/word/2010/wordprocessingInk" xmlns:wne="http://schemas.microsoft.com/office/word/2006/wordml" xmlns:wps="http://schemas.microsoft.com/office/word/2010/wordprocessingShape" mc:Ignorable="w14 w15 w16se wp14">
   <w:footnote w:type="separator" w:id="-1">
     <w:p>
       <w:pPr>
@@ -9567,7 +9068,7 @@
 </file>
 
 <file path=word/styles.xml><?xml version="1.0" encoding="utf-8"?>
-<w:styles xmlns:mc="http://schemas.openxmlformats.org/markup-compatibility/2006" xmlns:r="http://schemas.openxmlformats.org/officeDocument/2006/relationships" xmlns:w="http://schemas.openxmlformats.org/wordprocessingml/2006/main" xmlns:w14="http://schemas.microsoft.com/office/word/2010/wordml" xmlns:w15="http://schemas.microsoft.com/office/word/2012/wordml" xmlns:w16cid="http://schemas.microsoft.com/office/word/2016/wordml/cid" xmlns:w16se="http://schemas.microsoft.com/office/word/2015/wordml/symex" mc:Ignorable="w14 w15 w16se w16cid">
+<w:styles xmlns:mc="http://schemas.openxmlformats.org/markup-compatibility/2006" xmlns:r="http://schemas.openxmlformats.org/officeDocument/2006/relationships" xmlns:w="http://schemas.openxmlformats.org/wordprocessingml/2006/main" xmlns:w14="http://schemas.microsoft.com/office/word/2010/wordml" xmlns:w15="http://schemas.microsoft.com/office/word/2012/wordml" xmlns:w16se="http://schemas.microsoft.com/office/word/2015/wordml/symex" mc:Ignorable="w14 w15 w16se">
   <w:docDefaults>
     <w:rPrDefault>
       <w:rPr>
@@ -9583,7 +9084,7 @@
       </w:pPr>
     </w:pPrDefault>
   </w:docDefaults>
-  <w:latentStyles w:defLockedState="0" w:defUIPriority="99" w:defSemiHidden="0" w:defUnhideWhenUsed="0" w:defQFormat="0" w:count="375">
+  <w:latentStyles w:defLockedState="0" w:defUIPriority="99" w:defSemiHidden="0" w:defUnhideWhenUsed="0" w:defQFormat="0" w:count="374">
     <w:lsdException w:name="Normal" w:uiPriority="0" w:qFormat="1"/>
     <w:lsdException w:name="heading 1" w:uiPriority="9" w:qFormat="1"/>
     <w:lsdException w:name="heading 2" w:semiHidden="1" w:uiPriority="9" w:unhideWhenUsed="1" w:qFormat="1"/>
@@ -9689,6 +9190,7 @@
     <w:lsdException w:name="HTML Sample" w:semiHidden="1" w:unhideWhenUsed="1"/>
     <w:lsdException w:name="HTML Typewriter" w:semiHidden="1" w:unhideWhenUsed="1"/>
     <w:lsdException w:name="HTML Variable" w:semiHidden="1" w:unhideWhenUsed="1"/>
+    <w:lsdException w:name="Normal Table" w:semiHidden="1" w:unhideWhenUsed="1"/>
     <w:lsdException w:name="annotation subject" w:semiHidden="1" w:unhideWhenUsed="1"/>
     <w:lsdException w:name="No List" w:semiHidden="1" w:unhideWhenUsed="1"/>
     <w:lsdException w:name="Outline List 1" w:semiHidden="1" w:unhideWhenUsed="1"/>
@@ -9732,8 +9234,10 @@
     <w:lsdException w:name="Table Elegant" w:semiHidden="1" w:unhideWhenUsed="1"/>
     <w:lsdException w:name="Table Professional" w:semiHidden="1" w:unhideWhenUsed="1"/>
     <w:lsdException w:name="Table Subtle 1" w:semiHidden="1" w:unhideWhenUsed="1"/>
+    <w:lsdException w:name="Table Subtle 2" w:semiHidden="1" w:unhideWhenUsed="1"/>
     <w:lsdException w:name="Table Web 1" w:semiHidden="1" w:unhideWhenUsed="1"/>
     <w:lsdException w:name="Table Web 2" w:semiHidden="1" w:unhideWhenUsed="1"/>
+    <w:lsdException w:name="Table Web 3" w:semiHidden="1" w:unhideWhenUsed="1"/>
     <w:lsdException w:name="Balloon Text" w:semiHidden="1" w:unhideWhenUsed="1"/>
     <w:lsdException w:name="Table Grid" w:uiPriority="39"/>
     <w:lsdException w:name="Table Theme" w:semiHidden="1" w:unhideWhenUsed="1"/>
@@ -9955,7 +9459,6 @@
     <w:lsdException w:name="Mention" w:semiHidden="1" w:unhideWhenUsed="1"/>
     <w:lsdException w:name="Smart Hyperlink" w:semiHidden="1" w:unhideWhenUsed="1"/>
     <w:lsdException w:name="Hashtag" w:semiHidden="1" w:unhideWhenUsed="1"/>
-    <w:lsdException w:name="Unresolved Mention" w:semiHidden="1" w:unhideWhenUsed="1"/>
   </w:latentStyles>
   <w:style w:type="paragraph" w:default="1" w:styleId="Normal">
     <w:name w:val="Normal"/>
